--- a/2018/март/09.03/Татоян  КС.docx
+++ b/2018/март/09.03/Татоян  КС.docx
@@ -43,7 +43,6 @@
       <w:r>
         <w:t xml:space="preserve">Ф.И.О: </w:t>
       </w:r>
-      <w:bookmarkStart w:id="0" w:name="_GoBack"/>
       <w:proofErr w:type="spellStart"/>
       <w:r>
         <w:t>Татоян</w:t>
@@ -52,7 +51,6 @@
       <w:r>
         <w:t xml:space="preserve"> </w:t>
       </w:r>
-      <w:bookmarkEnd w:id="0"/>
       <w:proofErr w:type="spellStart"/>
       <w:r>
         <w:t>Корюн</w:t>
@@ -269,7 +267,7 @@
           <w:sz w:val="28"/>
           <w:lang w:val="ru-RU"/>
         </w:rPr>
-        <w:t>12</w:t>
+        <w:t>14</w:t>
       </w:r>
       <w:r>
         <w:rPr>
@@ -369,8 +367,8 @@
         </w:rPr>
         <w:t>:</w:t>
       </w:r>
-      <w:bookmarkStart w:id="1" w:name="дз"/>
-      <w:bookmarkEnd w:id="1"/>
+      <w:bookmarkStart w:id="0" w:name="дз"/>
+      <w:bookmarkEnd w:id="0"/>
       <w:r>
         <w:rPr>
           <w:sz w:val="28"/>
@@ -1553,89 +1551,6 @@
         <w:ind w:left="-567"/>
         <w:jc w:val="both"/>
         <w:rPr>
-          <w:color w:val="008080"/>
-          <w:sz w:val="28"/>
-          <w:szCs w:val="28"/>
-          <w:lang w:val="ru-RU"/>
-        </w:rPr>
-      </w:pPr>
-      <w:proofErr w:type="spellStart"/>
-      <w:r>
-        <w:rPr>
-          <w:color w:val="008080"/>
-          <w:sz w:val="28"/>
-          <w:szCs w:val="28"/>
-          <w:lang w:val="ru-RU"/>
-        </w:rPr>
-        <w:t>Остеоартроз</w:t>
-      </w:r>
-      <w:proofErr w:type="spellEnd"/>
-      <w:r>
-        <w:rPr>
-          <w:color w:val="008080"/>
-          <w:sz w:val="28"/>
-          <w:szCs w:val="28"/>
-          <w:lang w:val="ru-RU"/>
-        </w:rPr>
-        <w:t xml:space="preserve"> коленных с-</w:t>
-      </w:r>
-      <w:proofErr w:type="spellStart"/>
-      <w:r>
-        <w:rPr>
-          <w:color w:val="008080"/>
-          <w:sz w:val="28"/>
-          <w:szCs w:val="28"/>
-          <w:lang w:val="ru-RU"/>
-        </w:rPr>
-        <w:t>вов</w:t>
-      </w:r>
-      <w:proofErr w:type="spellEnd"/>
-      <w:r>
-        <w:rPr>
-          <w:color w:val="008080"/>
-          <w:sz w:val="28"/>
-          <w:szCs w:val="28"/>
-          <w:lang w:val="ru-RU"/>
-        </w:rPr>
-        <w:t xml:space="preserve"> </w:t>
-      </w:r>
-      <w:proofErr w:type="spellStart"/>
-      <w:proofErr w:type="gramStart"/>
-      <w:r>
-        <w:rPr>
-          <w:color w:val="008080"/>
-          <w:sz w:val="28"/>
-          <w:szCs w:val="28"/>
-          <w:lang w:val="ru-RU"/>
-        </w:rPr>
-        <w:t>R</w:t>
-      </w:r>
-      <w:proofErr w:type="gramEnd"/>
-      <w:r>
-        <w:rPr>
-          <w:color w:val="008080"/>
-          <w:sz w:val="28"/>
-          <w:szCs w:val="28"/>
-          <w:lang w:val="ru-RU"/>
-        </w:rPr>
-        <w:t>о</w:t>
-      </w:r>
-      <w:proofErr w:type="spellEnd"/>
-      <w:r>
-        <w:rPr>
-          <w:color w:val="008080"/>
-          <w:sz w:val="28"/>
-          <w:szCs w:val="28"/>
-          <w:lang w:val="ru-RU"/>
-        </w:rPr>
-        <w:t xml:space="preserve"> II СФН I-II. </w:t>
-      </w:r>
-    </w:p>
-    <w:p>
-      <w:pPr>
-        <w:ind w:left="-567"/>
-        <w:jc w:val="both"/>
-        <w:rPr>
           <w:sz w:val="28"/>
           <w:lang w:val="ru-RU"/>
         </w:rPr>
@@ -1651,8 +1566,8 @@
           <w:lang w:val="ru-RU"/>
         </w:rPr>
       </w:pPr>
-      <w:bookmarkStart w:id="2" w:name="дк"/>
-      <w:bookmarkEnd w:id="2"/>
+      <w:bookmarkStart w:id="1" w:name="дк"/>
+      <w:bookmarkEnd w:id="1"/>
       <w:r>
         <w:rPr>
           <w:sz w:val="28"/>
@@ -1710,17 +1625,6 @@
         </w:rPr>
         <w:t xml:space="preserve"> </w:t>
       </w:r>
-    </w:p>
-    <w:p>
-      <w:pPr>
-        <w:ind w:left="-567"/>
-        <w:jc w:val="both"/>
-        <w:rPr>
-          <w:sz w:val="28"/>
-          <w:szCs w:val="28"/>
-          <w:lang w:val="ru-RU"/>
-        </w:rPr>
-      </w:pPr>
       <w:sdt>
         <w:sdtPr>
           <w:rPr>
@@ -1756,8 +1660,254 @@
           <w:szCs w:val="28"/>
           <w:lang w:val="ru-RU"/>
         </w:rPr>
-        <w:t xml:space="preserve"> веса на … </w:t>
-      </w:r>
+        <w:t xml:space="preserve"> веса на </w:t>
+      </w:r>
+      <w:r>
+        <w:rPr>
+          <w:sz w:val="28"/>
+          <w:szCs w:val="28"/>
+          <w:lang w:val="ru-RU"/>
+        </w:rPr>
+        <w:t>4</w:t>
+      </w:r>
+      <w:r>
+        <w:rPr>
+          <w:sz w:val="28"/>
+          <w:szCs w:val="28"/>
+          <w:lang w:val="ru-RU"/>
+        </w:rPr>
+        <w:t xml:space="preserve"> кг</w:t>
+      </w:r>
+      <w:r>
+        <w:rPr>
+          <w:sz w:val="28"/>
+          <w:szCs w:val="28"/>
+          <w:lang w:val="ru-RU"/>
+        </w:rPr>
+        <w:t xml:space="preserve"> за год</w:t>
+      </w:r>
+      <w:r>
+        <w:rPr>
+          <w:sz w:val="28"/>
+          <w:szCs w:val="28"/>
+          <w:lang w:val="ru-RU"/>
+        </w:rPr>
+        <w:t>, ухудшение зрения,</w:t>
+      </w:r>
+      <w:r>
+        <w:rPr>
+          <w:sz w:val="28"/>
+          <w:szCs w:val="28"/>
+          <w:lang w:val="ru-RU"/>
+        </w:rPr>
+        <w:t xml:space="preserve"> </w:t>
+      </w:r>
+      <w:r>
+        <w:rPr>
+          <w:sz w:val="28"/>
+          <w:szCs w:val="28"/>
+          <w:lang w:val="ru-RU"/>
+        </w:rPr>
+        <w:t xml:space="preserve"> </w:t>
+      </w:r>
+      <w:r>
+        <w:rPr>
+          <w:sz w:val="28"/>
+          <w:szCs w:val="28"/>
+          <w:lang w:val="ru-RU"/>
+        </w:rPr>
+        <w:t xml:space="preserve"> </w:t>
+      </w:r>
+      <w:r>
+        <w:rPr>
+          <w:sz w:val="28"/>
+          <w:szCs w:val="28"/>
+          <w:lang w:val="ru-RU"/>
+        </w:rPr>
+        <w:t xml:space="preserve">боли  в н/к, </w:t>
+      </w:r>
+      <w:r>
+        <w:rPr>
+          <w:sz w:val="28"/>
+          <w:szCs w:val="28"/>
+          <w:lang w:val="ru-RU"/>
+        </w:rPr>
+        <w:t>судороги,</w:t>
+      </w:r>
+      <w:r>
+        <w:rPr>
+          <w:sz w:val="28"/>
+          <w:szCs w:val="28"/>
+          <w:lang w:val="ru-RU"/>
+        </w:rPr>
+        <w:t xml:space="preserve"> онемение ног,</w:t>
+      </w:r>
+      <w:r>
+        <w:rPr>
+          <w:sz w:val="28"/>
+          <w:szCs w:val="28"/>
+          <w:lang w:val="ru-RU"/>
+        </w:rPr>
+        <w:t xml:space="preserve"> </w:t>
+      </w:r>
+      <w:r>
+        <w:rPr>
+          <w:sz w:val="28"/>
+          <w:szCs w:val="28"/>
+          <w:lang w:val="ru-RU"/>
+        </w:rPr>
+        <w:t>повышение</w:t>
+      </w:r>
+      <w:r>
+        <w:rPr>
+          <w:sz w:val="28"/>
+          <w:szCs w:val="28"/>
+          <w:lang w:val="ru-RU"/>
+        </w:rPr>
+        <w:t xml:space="preserve"> </w:t>
+      </w:r>
+      <w:r>
+        <w:rPr>
+          <w:sz w:val="28"/>
+          <w:szCs w:val="28"/>
+          <w:lang w:val="ru-RU"/>
+        </w:rPr>
+        <w:t xml:space="preserve">АД макс. до </w:t>
+      </w:r>
+      <w:r>
+        <w:rPr>
+          <w:sz w:val="28"/>
+          <w:szCs w:val="28"/>
+          <w:lang w:val="ru-RU"/>
+        </w:rPr>
+        <w:t>180/90</w:t>
+      </w:r>
+      <w:r>
+        <w:rPr>
+          <w:sz w:val="28"/>
+          <w:szCs w:val="28"/>
+          <w:lang w:val="ru-RU"/>
+        </w:rPr>
+        <w:t xml:space="preserve"> </w:t>
+      </w:r>
+      <w:r>
+        <w:rPr>
+          <w:sz w:val="28"/>
+          <w:szCs w:val="28"/>
+          <w:lang w:val="ru-RU"/>
+        </w:rPr>
+        <w:t xml:space="preserve">мм </w:t>
+      </w:r>
+      <w:proofErr w:type="spellStart"/>
+      <w:r>
+        <w:rPr>
+          <w:sz w:val="28"/>
+          <w:szCs w:val="28"/>
+          <w:lang w:val="ru-RU"/>
+        </w:rPr>
+        <w:t>рт.</w:t>
+      </w:r>
+      <w:r>
+        <w:rPr>
+          <w:sz w:val="28"/>
+          <w:szCs w:val="28"/>
+          <w:lang w:val="ru-RU"/>
+        </w:rPr>
+        <w:t>ст</w:t>
+      </w:r>
+      <w:proofErr w:type="spellEnd"/>
+      <w:r>
+        <w:rPr>
+          <w:sz w:val="28"/>
+          <w:szCs w:val="28"/>
+          <w:lang w:val="ru-RU"/>
+        </w:rPr>
+        <w:t>.</w:t>
+      </w:r>
+      <w:r>
+        <w:rPr>
+          <w:sz w:val="28"/>
+          <w:szCs w:val="28"/>
+          <w:lang w:val="ru-RU"/>
+        </w:rPr>
+        <w:t xml:space="preserve">, </w:t>
+      </w:r>
+      <w:r>
+        <w:rPr>
+          <w:sz w:val="28"/>
+          <w:szCs w:val="28"/>
+          <w:lang w:val="ru-RU"/>
+        </w:rPr>
+        <w:t>головные боли,</w:t>
+      </w:r>
+      <w:r>
+        <w:rPr>
+          <w:sz w:val="28"/>
+          <w:szCs w:val="28"/>
+          <w:lang w:val="ru-RU"/>
+        </w:rPr>
+        <w:t xml:space="preserve"> </w:t>
+      </w:r>
+      <w:r>
+        <w:rPr>
+          <w:sz w:val="28"/>
+          <w:szCs w:val="28"/>
+          <w:lang w:val="ru-RU"/>
+        </w:rPr>
+        <w:t>периодически</w:t>
+      </w:r>
+      <w:r>
+        <w:rPr>
+          <w:sz w:val="28"/>
+          <w:szCs w:val="28"/>
+          <w:lang w:val="ru-RU"/>
+        </w:rPr>
+        <w:t xml:space="preserve"> давящие боли за грудиной, отеки голеней, стоп, одышку при ходьбе, </w:t>
+      </w:r>
+      <w:r>
+        <w:rPr>
+          <w:sz w:val="28"/>
+          <w:szCs w:val="28"/>
+          <w:lang w:val="ru-RU"/>
+        </w:rPr>
+        <w:t>периодически</w:t>
+      </w:r>
+      <w:r>
+        <w:rPr>
+          <w:sz w:val="28"/>
+          <w:szCs w:val="28"/>
+          <w:lang w:val="ru-RU"/>
+        </w:rPr>
+        <w:t xml:space="preserve"> трофические нарушения на стопах, боли в  </w:t>
+      </w:r>
+      <w:proofErr w:type="spellStart"/>
+      <w:r>
+        <w:rPr>
+          <w:sz w:val="28"/>
+          <w:szCs w:val="28"/>
+          <w:lang w:val="ru-RU"/>
+        </w:rPr>
+        <w:t>эпигастральной</w:t>
+      </w:r>
+      <w:proofErr w:type="spellEnd"/>
+      <w:r>
+        <w:rPr>
+          <w:sz w:val="28"/>
+          <w:szCs w:val="28"/>
+          <w:lang w:val="ru-RU"/>
+        </w:rPr>
+        <w:t xml:space="preserve"> </w:t>
+      </w:r>
+      <w:proofErr w:type="spellStart"/>
+      <w:r>
+        <w:rPr>
+          <w:sz w:val="28"/>
+          <w:szCs w:val="28"/>
+          <w:lang w:val="ru-RU"/>
+        </w:rPr>
+        <w:t>балсти</w:t>
+      </w:r>
+      <w:proofErr w:type="spellEnd"/>
       <w:proofErr w:type="gramStart"/>
       <w:r>
         <w:rPr>
@@ -1765,314 +1915,7 @@
           <w:szCs w:val="28"/>
           <w:lang w:val="ru-RU"/>
         </w:rPr>
-        <w:t>кг</w:t>
-      </w:r>
-      <w:proofErr w:type="gramEnd"/>
-      <w:r>
-        <w:rPr>
-          <w:sz w:val="28"/>
-          <w:szCs w:val="28"/>
-          <w:lang w:val="ru-RU"/>
-        </w:rPr>
-        <w:t xml:space="preserve"> за год</w:t>
-      </w:r>
-      <w:r>
-        <w:rPr>
-          <w:sz w:val="28"/>
-          <w:szCs w:val="28"/>
-          <w:lang w:val="ru-RU"/>
-        </w:rPr>
-        <w:t xml:space="preserve">, </w:t>
-      </w:r>
-    </w:p>
-    <w:p>
-      <w:pPr>
-        <w:ind w:left="-567"/>
-        <w:jc w:val="both"/>
-        <w:rPr>
-          <w:sz w:val="28"/>
-          <w:szCs w:val="28"/>
-          <w:lang w:val="ru-RU"/>
-        </w:rPr>
-      </w:pPr>
-      <w:r>
-        <w:rPr>
-          <w:sz w:val="28"/>
-          <w:szCs w:val="28"/>
-          <w:lang w:val="ru-RU"/>
-        </w:rPr>
-        <w:t>ухудшение зрения,</w:t>
-      </w:r>
-      <w:r>
-        <w:rPr>
-          <w:sz w:val="28"/>
-          <w:szCs w:val="28"/>
-          <w:lang w:val="ru-RU"/>
-        </w:rPr>
         <w:t xml:space="preserve"> </w:t>
-      </w:r>
-    </w:p>
-    <w:p>
-      <w:pPr>
-        <w:ind w:left="-567"/>
-        <w:jc w:val="both"/>
-        <w:rPr>
-          <w:sz w:val="28"/>
-          <w:szCs w:val="28"/>
-          <w:lang w:val="ru-RU"/>
-        </w:rPr>
-      </w:pPr>
-      <w:r>
-        <w:rPr>
-          <w:sz w:val="28"/>
-          <w:szCs w:val="28"/>
-          <w:lang w:val="ru-RU"/>
-        </w:rPr>
-        <w:t xml:space="preserve"> </w:t>
-      </w:r>
-      <w:r>
-        <w:rPr>
-          <w:sz w:val="28"/>
-          <w:szCs w:val="28"/>
-          <w:lang w:val="ru-RU"/>
-        </w:rPr>
-        <w:t>боли  в н/</w:t>
-      </w:r>
-      <w:proofErr w:type="gramStart"/>
-      <w:r>
-        <w:rPr>
-          <w:sz w:val="28"/>
-          <w:szCs w:val="28"/>
-          <w:lang w:val="ru-RU"/>
-        </w:rPr>
-        <w:t>к</w:t>
-      </w:r>
-      <w:proofErr w:type="gramEnd"/>
-      <w:r>
-        <w:rPr>
-          <w:sz w:val="28"/>
-          <w:szCs w:val="28"/>
-          <w:lang w:val="ru-RU"/>
-        </w:rPr>
-        <w:t xml:space="preserve">, </w:t>
-      </w:r>
-      <w:r>
-        <w:rPr>
-          <w:sz w:val="28"/>
-          <w:szCs w:val="28"/>
-          <w:lang w:val="ru-RU"/>
-        </w:rPr>
-        <w:t>судороги,</w:t>
-      </w:r>
-      <w:r>
-        <w:rPr>
-          <w:sz w:val="28"/>
-          <w:szCs w:val="28"/>
-          <w:lang w:val="ru-RU"/>
-        </w:rPr>
-        <w:t xml:space="preserve"> онемение ног,</w:t>
-      </w:r>
-      <w:r>
-        <w:rPr>
-          <w:sz w:val="28"/>
-          <w:szCs w:val="28"/>
-          <w:lang w:val="ru-RU"/>
-        </w:rPr>
-        <w:t xml:space="preserve"> </w:t>
-      </w:r>
-    </w:p>
-    <w:p>
-      <w:pPr>
-        <w:ind w:left="-567"/>
-        <w:jc w:val="both"/>
-        <w:rPr>
-          <w:sz w:val="28"/>
-          <w:szCs w:val="28"/>
-          <w:lang w:val="ru-RU"/>
-        </w:rPr>
-      </w:pPr>
-      <w:proofErr w:type="gramStart"/>
-      <w:r>
-        <w:rPr>
-          <w:sz w:val="28"/>
-          <w:szCs w:val="28"/>
-          <w:lang w:val="ru-RU"/>
-        </w:rPr>
-        <w:t>повышение</w:t>
-      </w:r>
-      <w:r>
-        <w:rPr>
-          <w:sz w:val="28"/>
-          <w:szCs w:val="28"/>
-          <w:lang w:val="ru-RU"/>
-        </w:rPr>
-        <w:t xml:space="preserve"> </w:t>
-      </w:r>
-      <w:r>
-        <w:rPr>
-          <w:sz w:val="28"/>
-          <w:szCs w:val="28"/>
-          <w:lang w:val="ru-RU"/>
-        </w:rPr>
-        <w:t xml:space="preserve">АД макс. до </w:t>
-      </w:r>
-      <w:r>
-        <w:rPr>
-          <w:sz w:val="28"/>
-          <w:szCs w:val="28"/>
-          <w:lang w:val="ru-RU"/>
-        </w:rPr>
-        <w:t>++</w:t>
-      </w:r>
-      <w:r>
-        <w:rPr>
-          <w:sz w:val="28"/>
-          <w:szCs w:val="28"/>
-          <w:lang w:val="ru-RU"/>
-        </w:rPr>
-        <w:t xml:space="preserve"> </w:t>
-      </w:r>
-      <w:r>
-        <w:rPr>
-          <w:sz w:val="28"/>
-          <w:szCs w:val="28"/>
-          <w:lang w:val="ru-RU"/>
-        </w:rPr>
-        <w:t xml:space="preserve">мм </w:t>
-      </w:r>
-      <w:proofErr w:type="spellStart"/>
-      <w:r>
-        <w:rPr>
-          <w:sz w:val="28"/>
-          <w:szCs w:val="28"/>
-          <w:lang w:val="ru-RU"/>
-        </w:rPr>
-        <w:t>рт.</w:t>
-      </w:r>
-      <w:r>
-        <w:rPr>
-          <w:sz w:val="28"/>
-          <w:szCs w:val="28"/>
-          <w:lang w:val="ru-RU"/>
-        </w:rPr>
-        <w:t>ст</w:t>
-      </w:r>
-      <w:proofErr w:type="spellEnd"/>
-      <w:r>
-        <w:rPr>
-          <w:sz w:val="28"/>
-          <w:szCs w:val="28"/>
-          <w:lang w:val="ru-RU"/>
-        </w:rPr>
-        <w:t>.</w:t>
-      </w:r>
-      <w:r>
-        <w:rPr>
-          <w:sz w:val="28"/>
-          <w:szCs w:val="28"/>
-          <w:lang w:val="ru-RU"/>
-        </w:rPr>
-        <w:t xml:space="preserve">, </w:t>
-      </w:r>
-      <w:r>
-        <w:rPr>
-          <w:sz w:val="28"/>
-          <w:szCs w:val="28"/>
-          <w:lang w:val="ru-RU"/>
-        </w:rPr>
-        <w:t xml:space="preserve">головные боли, головокружение, частые гипогликемические состояния, общую слабость, быструю утомляемость, </w:t>
-      </w:r>
-      <w:r>
-        <w:rPr>
-          <w:sz w:val="28"/>
-          <w:szCs w:val="28"/>
-          <w:lang w:val="ru-RU"/>
-        </w:rPr>
-        <w:t xml:space="preserve">одышку при физ. нагрузке, </w:t>
-      </w:r>
-      <w:r>
-        <w:rPr>
-          <w:sz w:val="28"/>
-          <w:szCs w:val="28"/>
-          <w:lang w:val="ru-RU"/>
-        </w:rPr>
-        <w:t>учащенное мочеиспу</w:t>
-      </w:r>
-      <w:r>
-        <w:rPr>
-          <w:sz w:val="28"/>
-          <w:szCs w:val="28"/>
-          <w:lang w:val="ru-RU"/>
-        </w:rPr>
-        <w:t>с</w:t>
-      </w:r>
-      <w:r>
-        <w:rPr>
-          <w:sz w:val="28"/>
-          <w:szCs w:val="28"/>
-          <w:lang w:val="ru-RU"/>
-        </w:rPr>
-        <w:t xml:space="preserve">кание, </w:t>
-      </w:r>
-      <w:r>
-        <w:rPr>
-          <w:sz w:val="28"/>
-          <w:szCs w:val="28"/>
-          <w:lang w:val="ru-RU"/>
-        </w:rPr>
-        <w:t>сердцебиение</w:t>
-      </w:r>
-      <w:r>
-        <w:rPr>
-          <w:sz w:val="28"/>
-          <w:szCs w:val="28"/>
-          <w:lang w:val="ru-RU"/>
-        </w:rPr>
-        <w:t xml:space="preserve">, боли в </w:t>
-      </w:r>
-      <w:proofErr w:type="spellStart"/>
-      <w:r>
-        <w:rPr>
-          <w:sz w:val="28"/>
-          <w:szCs w:val="28"/>
-          <w:lang w:val="ru-RU"/>
-        </w:rPr>
-        <w:t>прекардиальной</w:t>
-      </w:r>
-      <w:proofErr w:type="spellEnd"/>
-      <w:r>
-        <w:rPr>
-          <w:sz w:val="28"/>
-          <w:szCs w:val="28"/>
-          <w:lang w:val="ru-RU"/>
-        </w:rPr>
-        <w:t xml:space="preserve"> области, боли в </w:t>
-      </w:r>
-      <w:proofErr w:type="spellStart"/>
-      <w:r>
-        <w:rPr>
-          <w:sz w:val="28"/>
-          <w:szCs w:val="28"/>
-          <w:lang w:val="ru-RU"/>
-        </w:rPr>
-        <w:t>эпигастральной</w:t>
-      </w:r>
-      <w:proofErr w:type="spellEnd"/>
-      <w:r>
-        <w:rPr>
-          <w:sz w:val="28"/>
-          <w:szCs w:val="28"/>
-          <w:lang w:val="ru-RU"/>
-        </w:rPr>
-        <w:t xml:space="preserve"> области, боли в поясничной области</w:t>
-      </w:r>
-      <w:r>
-        <w:rPr>
-          <w:sz w:val="28"/>
-          <w:szCs w:val="28"/>
-          <w:lang w:val="ru-RU"/>
-        </w:rPr>
-        <w:t>, шаткость при ходьбе</w:t>
       </w:r>
       <w:r>
         <w:rPr>
@@ -2111,153 +1954,202 @@
         </w:rPr>
         <w:t xml:space="preserve">: СД </w:t>
       </w:r>
+      <w:r>
+        <w:rPr>
+          <w:sz w:val="28"/>
+          <w:szCs w:val="28"/>
+          <w:lang w:val="ru-RU"/>
+        </w:rPr>
+        <w:t>выявлен в</w:t>
+      </w:r>
+      <w:r>
+        <w:rPr>
+          <w:sz w:val="28"/>
+          <w:szCs w:val="28"/>
+          <w:lang w:val="ru-RU"/>
+        </w:rPr>
+        <w:t xml:space="preserve"> </w:t>
+      </w:r>
+      <w:r>
+        <w:rPr>
+          <w:sz w:val="28"/>
+          <w:szCs w:val="28"/>
+          <w:lang w:val="ru-RU"/>
+        </w:rPr>
+        <w:t>1999</w:t>
+      </w:r>
+      <w:r>
+        <w:rPr>
+          <w:sz w:val="28"/>
+          <w:szCs w:val="28"/>
+          <w:lang w:val="ru-RU"/>
+        </w:rPr>
+        <w:t>г.</w:t>
+      </w:r>
+      <w:r>
+        <w:rPr>
+          <w:sz w:val="28"/>
+          <w:szCs w:val="28"/>
+          <w:lang w:val="ru-RU"/>
+        </w:rPr>
+        <w:t xml:space="preserve"> при</w:t>
+      </w:r>
+      <w:r>
+        <w:rPr>
+          <w:sz w:val="28"/>
+          <w:szCs w:val="28"/>
+          <w:lang w:val="ru-RU"/>
+        </w:rPr>
+        <w:t xml:space="preserve"> </w:t>
+      </w:r>
+      <w:proofErr w:type="spellStart"/>
+      <w:r>
+        <w:rPr>
+          <w:sz w:val="28"/>
+          <w:szCs w:val="28"/>
+          <w:lang w:val="ru-RU"/>
+        </w:rPr>
+        <w:t>проф</w:t>
+      </w:r>
+      <w:proofErr w:type="spellEnd"/>
+      <w:r>
+        <w:rPr>
+          <w:sz w:val="28"/>
+          <w:szCs w:val="28"/>
+          <w:lang w:val="ru-RU"/>
+        </w:rPr>
+        <w:t xml:space="preserve"> осмот</w:t>
+      </w:r>
+      <w:bookmarkStart w:id="2" w:name="_GoBack"/>
+      <w:bookmarkEnd w:id="2"/>
+      <w:r>
+        <w:rPr>
+          <w:sz w:val="28"/>
+          <w:szCs w:val="28"/>
+          <w:lang w:val="ru-RU"/>
+        </w:rPr>
+        <w:t xml:space="preserve">ре (гипергликемия 6,0-7,0ммоль/л), с того же </w:t>
+      </w:r>
+      <w:proofErr w:type="spellStart"/>
+      <w:r>
+        <w:rPr>
+          <w:sz w:val="28"/>
+          <w:szCs w:val="28"/>
+          <w:lang w:val="ru-RU"/>
+        </w:rPr>
+        <w:t>вереиент</w:t>
+      </w:r>
+      <w:proofErr w:type="spellEnd"/>
+      <w:r>
+        <w:rPr>
+          <w:sz w:val="28"/>
+          <w:szCs w:val="28"/>
+          <w:lang w:val="ru-RU"/>
+        </w:rPr>
+        <w:t xml:space="preserve">  принимал ССТ: </w:t>
+      </w:r>
+      <w:proofErr w:type="spellStart"/>
+      <w:r>
+        <w:rPr>
+          <w:sz w:val="28"/>
+          <w:szCs w:val="28"/>
+          <w:lang w:val="ru-RU"/>
+        </w:rPr>
+        <w:t>манинил</w:t>
+      </w:r>
+      <w:proofErr w:type="spellEnd"/>
+      <w:r>
+        <w:rPr>
+          <w:sz w:val="28"/>
+          <w:szCs w:val="28"/>
+          <w:lang w:val="ru-RU"/>
+        </w:rPr>
+        <w:t xml:space="preserve">, амарил, </w:t>
+      </w:r>
+      <w:proofErr w:type="spellStart"/>
+      <w:r>
+        <w:rPr>
+          <w:sz w:val="28"/>
+          <w:szCs w:val="28"/>
+          <w:lang w:val="ru-RU"/>
+        </w:rPr>
+        <w:t>сиофор</w:t>
+      </w:r>
+      <w:proofErr w:type="spellEnd"/>
+      <w:r>
+        <w:rPr>
+          <w:sz w:val="28"/>
+          <w:szCs w:val="28"/>
+          <w:lang w:val="ru-RU"/>
+        </w:rPr>
+        <w:t xml:space="preserve">. В 2009 в </w:t>
+      </w:r>
+      <w:proofErr w:type="spellStart"/>
+      <w:r>
+        <w:rPr>
+          <w:sz w:val="28"/>
+          <w:szCs w:val="28"/>
+          <w:lang w:val="ru-RU"/>
+        </w:rPr>
+        <w:t>усл</w:t>
+      </w:r>
+      <w:proofErr w:type="spellEnd"/>
+      <w:r>
+        <w:rPr>
+          <w:sz w:val="28"/>
+          <w:szCs w:val="28"/>
+          <w:lang w:val="ru-RU"/>
+        </w:rPr>
+        <w:t xml:space="preserve"> </w:t>
+      </w:r>
+      <w:proofErr w:type="spellStart"/>
+      <w:r>
+        <w:rPr>
+          <w:sz w:val="28"/>
+          <w:szCs w:val="28"/>
+          <w:lang w:val="ru-RU"/>
+        </w:rPr>
+        <w:t>эндокриндиспансера</w:t>
+      </w:r>
+      <w:proofErr w:type="spellEnd"/>
+      <w:r>
+        <w:rPr>
+          <w:sz w:val="28"/>
+          <w:szCs w:val="28"/>
+          <w:lang w:val="ru-RU"/>
+        </w:rPr>
+        <w:t xml:space="preserve"> </w:t>
+      </w:r>
+      <w:r>
+        <w:rPr>
+          <w:sz w:val="28"/>
+          <w:szCs w:val="28"/>
+          <w:lang w:val="ru-RU"/>
+        </w:rPr>
+        <w:t xml:space="preserve"> </w:t>
+      </w:r>
+      <w:r>
+        <w:rPr>
+          <w:sz w:val="28"/>
+          <w:lang w:val="ru-RU"/>
+        </w:rPr>
+        <w:t xml:space="preserve"> в связи с декомпенсацией СД </w:t>
+      </w:r>
       <w:proofErr w:type="gramStart"/>
       <w:r>
         <w:rPr>
           <w:sz w:val="28"/>
-          <w:szCs w:val="28"/>
-          <w:lang w:val="ru-RU"/>
-        </w:rPr>
-        <w:t>выявлен</w:t>
+          <w:lang w:val="ru-RU"/>
+        </w:rPr>
+        <w:t>переведен</w:t>
       </w:r>
       <w:proofErr w:type="gramEnd"/>
       <w:r>
         <w:rPr>
           <w:sz w:val="28"/>
-          <w:szCs w:val="28"/>
-          <w:lang w:val="ru-RU"/>
-        </w:rPr>
-        <w:t xml:space="preserve"> в</w:t>
-      </w:r>
-      <w:r>
-        <w:rPr>
-          <w:sz w:val="28"/>
-          <w:szCs w:val="28"/>
-          <w:lang w:val="ru-RU"/>
-        </w:rPr>
-        <w:t xml:space="preserve"> г. </w:t>
-      </w:r>
-      <w:sdt>
-        <w:sdtPr>
-          <w:rPr>
-            <w:sz w:val="28"/>
-            <w:szCs w:val="28"/>
-            <w:lang w:val="ru-RU"/>
-          </w:rPr>
-          <w:alias w:val="течение"/>
-          <w:tag w:val="течение"/>
-          <w:id w:val="-375382900"/>
-          <w:placeholder>
-            <w:docPart w:val="DefaultPlaceholder_1082065159"/>
-          </w:placeholder>
-          <w:comboBox>
-            <w:listItem w:value="Выберите элемент."/>
-            <w:listItem w:displayText="Течение заболевания лабильное, в анамнезе частые  гипогликемические состояния" w:value="Течение заболевания лабильное, в анамнезе частые  гипогликемические состояния"/>
-            <w:listItem w:displayText="Течение заболевания стабильное." w:value="Течение заболевания стабильное."/>
-          </w:comboBox>
-        </w:sdtPr>
-        <w:sdtEndPr/>
-        <w:sdtContent>
-          <w:r>
-            <w:rPr>
-              <w:sz w:val="28"/>
-              <w:szCs w:val="28"/>
-              <w:lang w:val="ru-RU"/>
-            </w:rPr>
-            <w:t>Течение заболевания лабильное, в анамнезе частые  гипогликемические состояния</w:t>
-          </w:r>
-        </w:sdtContent>
-      </w:sdt>
-      <w:r>
-        <w:rPr>
-          <w:sz w:val="28"/>
-          <w:szCs w:val="28"/>
-          <w:lang w:val="ru-RU"/>
-        </w:rPr>
-        <w:t xml:space="preserve">. Комы отрицает. С начала заболевания </w:t>
-      </w:r>
-      <w:sdt>
-        <w:sdtPr>
-          <w:rPr>
-            <w:sz w:val="28"/>
-            <w:szCs w:val="28"/>
-            <w:lang w:val="ru-RU"/>
-          </w:rPr>
-          <w:id w:val="1862779417"/>
-          <w:placeholder>
-            <w:docPart w:val="DefaultPlaceholder_1082065159"/>
-          </w:placeholder>
-          <w:comboBox>
-            <w:listItem w:value="Выберите элемент."/>
-            <w:listItem w:displayText="инсулинотерапия." w:value="инсулинотерапия."/>
-            <w:listItem w:displayText="принимал ССП." w:value="принимал ССП."/>
-            <w:listItem w:displayText="принимала ССП." w:value="принимала ССП."/>
-          </w:comboBox>
-        </w:sdtPr>
-        <w:sdtEndPr/>
-        <w:sdtContent>
-          <w:r>
-            <w:rPr>
-              <w:sz w:val="28"/>
-              <w:szCs w:val="28"/>
-              <w:lang w:val="ru-RU"/>
-            </w:rPr>
-            <w:t>принимает ССП.</w:t>
-          </w:r>
-        </w:sdtContent>
-      </w:sdt>
-      <w:r>
-        <w:rPr>
-          <w:sz w:val="28"/>
-          <w:lang w:val="ru-RU"/>
-        </w:rPr>
-        <w:t xml:space="preserve"> (</w:t>
-      </w:r>
-      <w:proofErr w:type="spellStart"/>
-      <w:r>
-        <w:rPr>
-          <w:sz w:val="28"/>
-          <w:lang w:val="ru-RU"/>
-        </w:rPr>
-        <w:t>манинил</w:t>
-      </w:r>
-      <w:proofErr w:type="spellEnd"/>
-      <w:r>
-        <w:rPr>
-          <w:sz w:val="28"/>
-          <w:lang w:val="ru-RU"/>
-        </w:rPr>
-        <w:t xml:space="preserve">). </w:t>
-      </w:r>
-      <w:r>
-        <w:rPr>
-          <w:sz w:val="28"/>
-          <w:lang w:val="ru-RU"/>
-        </w:rPr>
-        <w:t xml:space="preserve">С … в связи с декомпенсацией СД </w:t>
-      </w:r>
-      <w:proofErr w:type="gramStart"/>
-      <w:r>
-        <w:rPr>
-          <w:sz w:val="28"/>
-          <w:lang w:val="ru-RU"/>
-        </w:rPr>
-        <w:t>переведен</w:t>
-      </w:r>
-      <w:proofErr w:type="gramEnd"/>
-      <w:r>
-        <w:rPr>
-          <w:sz w:val="28"/>
           <w:lang w:val="ru-RU"/>
         </w:rPr>
         <w:t xml:space="preserve"> на инсулинотерапию. </w:t>
-      </w:r>
-      <w:r>
-        <w:rPr>
-          <w:sz w:val="28"/>
-          <w:lang w:val="ru-RU"/>
-        </w:rPr>
-        <w:t xml:space="preserve">Постоянно инсулинотерапия.  </w:t>
       </w:r>
     </w:p>
     <w:p>
@@ -2274,7 +2166,7 @@
           <w:sz w:val="28"/>
           <w:lang w:val="ru-RU"/>
         </w:rPr>
-        <w:t xml:space="preserve">В наст. время принимает:  </w:t>
+        <w:t>В наст</w:t>
       </w:r>
       <w:proofErr w:type="gramStart"/>
       <w:r>
@@ -2282,6 +2174,54 @@
           <w:sz w:val="28"/>
           <w:lang w:val="ru-RU"/>
         </w:rPr>
+        <w:t>.</w:t>
+      </w:r>
+      <w:proofErr w:type="gramEnd"/>
+      <w:r>
+        <w:rPr>
+          <w:sz w:val="28"/>
+          <w:lang w:val="ru-RU"/>
+        </w:rPr>
+        <w:t xml:space="preserve"> </w:t>
+      </w:r>
+      <w:proofErr w:type="gramStart"/>
+      <w:r>
+        <w:rPr>
+          <w:sz w:val="28"/>
+          <w:lang w:val="ru-RU"/>
+        </w:rPr>
+        <w:t>в</w:t>
+      </w:r>
+      <w:proofErr w:type="gramEnd"/>
+      <w:r>
+        <w:rPr>
+          <w:sz w:val="28"/>
+          <w:lang w:val="ru-RU"/>
+        </w:rPr>
+        <w:t xml:space="preserve">ремя принимает:  </w:t>
+      </w:r>
+      <w:proofErr w:type="spellStart"/>
+      <w:r>
+        <w:rPr>
+          <w:sz w:val="28"/>
+          <w:lang w:val="ru-RU"/>
+        </w:rPr>
+        <w:t>Фармасулин</w:t>
+      </w:r>
+      <w:proofErr w:type="spellEnd"/>
+      <w:r>
+        <w:rPr>
+          <w:sz w:val="28"/>
+          <w:lang w:val="ru-RU"/>
+        </w:rPr>
+        <w:t xml:space="preserve"> Н </w:t>
+      </w:r>
+      <w:proofErr w:type="gramStart"/>
+      <w:r>
+        <w:rPr>
+          <w:sz w:val="28"/>
+          <w:lang w:val="ru-RU"/>
+        </w:rPr>
         <w:t>п</w:t>
       </w:r>
       <w:proofErr w:type="gramEnd"/>
@@ -2290,327 +2230,284 @@
           <w:sz w:val="28"/>
           <w:lang w:val="ru-RU"/>
         </w:rPr>
-        <w:t>/з- ед., п/о- ед., п/у- ед., 22.00</w:t>
-      </w:r>
-    </w:p>
-    <w:p>
-      <w:pPr>
-        <w:ind w:left="-567"/>
-        <w:jc w:val="both"/>
-        <w:rPr>
-          <w:sz w:val="28"/>
-          <w:lang w:val="ru-RU"/>
-        </w:rPr>
-      </w:pPr>
-      <w:proofErr w:type="spellStart"/>
-      <w:r>
-        <w:rPr>
-          <w:sz w:val="28"/>
-          <w:lang w:val="ru-RU"/>
-        </w:rPr>
-        <w:t>Актрапид</w:t>
-      </w:r>
-      <w:proofErr w:type="spellEnd"/>
-      <w:r>
-        <w:rPr>
-          <w:sz w:val="28"/>
-          <w:lang w:val="ru-RU"/>
-        </w:rPr>
-        <w:t xml:space="preserve"> НМ, </w:t>
-      </w:r>
-      <w:proofErr w:type="spellStart"/>
-      <w:r>
-        <w:rPr>
-          <w:sz w:val="28"/>
-          <w:lang w:val="ru-RU"/>
-        </w:rPr>
-        <w:t>Протафан</w:t>
-      </w:r>
-      <w:proofErr w:type="spellEnd"/>
-      <w:r>
-        <w:rPr>
-          <w:sz w:val="28"/>
-          <w:lang w:val="ru-RU"/>
-        </w:rPr>
-        <w:t xml:space="preserve"> НМ, </w:t>
-      </w:r>
-      <w:proofErr w:type="spellStart"/>
-      <w:r>
-        <w:rPr>
-          <w:sz w:val="28"/>
-          <w:lang w:val="ru-RU"/>
-        </w:rPr>
-        <w:t>Хумодар</w:t>
-      </w:r>
-      <w:proofErr w:type="spellEnd"/>
-      <w:r>
-        <w:rPr>
-          <w:sz w:val="28"/>
-          <w:lang w:val="ru-RU"/>
-        </w:rPr>
-        <w:t xml:space="preserve"> Р100Р, </w:t>
-      </w:r>
-      <w:proofErr w:type="spellStart"/>
-      <w:r>
-        <w:rPr>
-          <w:sz w:val="28"/>
-          <w:lang w:val="ru-RU"/>
-        </w:rPr>
-        <w:t>Хумодар</w:t>
-      </w:r>
-      <w:proofErr w:type="spellEnd"/>
-      <w:r>
-        <w:rPr>
-          <w:sz w:val="28"/>
-          <w:lang w:val="ru-RU"/>
-        </w:rPr>
-        <w:t xml:space="preserve"> Б100Р, </w:t>
-      </w:r>
-      <w:proofErr w:type="spellStart"/>
-      <w:r>
-        <w:rPr>
-          <w:sz w:val="28"/>
-          <w:lang w:val="ru-RU"/>
-        </w:rPr>
-        <w:t>Хумодар</w:t>
-      </w:r>
-      <w:proofErr w:type="spellEnd"/>
+        <w:t xml:space="preserve">/з- </w:t>
+      </w:r>
+      <w:r>
+        <w:rPr>
+          <w:sz w:val="28"/>
+          <w:lang w:val="ru-RU"/>
+        </w:rPr>
+        <w:t>16</w:t>
+      </w:r>
+      <w:r>
+        <w:rPr>
+          <w:sz w:val="28"/>
+          <w:lang w:val="ru-RU"/>
+        </w:rPr>
+        <w:t>ед., п/у-</w:t>
+      </w:r>
+      <w:r>
+        <w:rPr>
+          <w:sz w:val="28"/>
+          <w:lang w:val="ru-RU"/>
+        </w:rPr>
+        <w:t>12</w:t>
+      </w:r>
+      <w:r>
+        <w:rPr>
+          <w:sz w:val="28"/>
+          <w:lang w:val="ru-RU"/>
+        </w:rPr>
+        <w:t xml:space="preserve"> ед., </w:t>
+      </w:r>
+      <w:proofErr w:type="spellStart"/>
+      <w:r>
+        <w:rPr>
+          <w:sz w:val="28"/>
+          <w:lang w:val="ru-RU"/>
+        </w:rPr>
+        <w:t>Фармасулин</w:t>
+      </w:r>
+      <w:proofErr w:type="spellEnd"/>
+      <w:r>
+        <w:rPr>
+          <w:sz w:val="28"/>
+          <w:lang w:val="ru-RU"/>
+        </w:rPr>
+        <w:t xml:space="preserve"> НNP п/з 25 </w:t>
+      </w:r>
+      <w:proofErr w:type="spellStart"/>
+      <w:r>
+        <w:rPr>
+          <w:sz w:val="28"/>
+          <w:lang w:val="ru-RU"/>
+        </w:rPr>
+        <w:t>ед</w:t>
+      </w:r>
+      <w:proofErr w:type="spellEnd"/>
+      <w:r>
+        <w:rPr>
+          <w:sz w:val="28"/>
+          <w:lang w:val="ru-RU"/>
+        </w:rPr>
+        <w:t xml:space="preserve">, п/у 16 </w:t>
+      </w:r>
+      <w:proofErr w:type="spellStart"/>
+      <w:r>
+        <w:rPr>
+          <w:sz w:val="28"/>
+          <w:lang w:val="ru-RU"/>
+        </w:rPr>
+        <w:t>ед</w:t>
+      </w:r>
+      <w:proofErr w:type="spellEnd"/>
+      <w:r>
+        <w:rPr>
+          <w:sz w:val="28"/>
+          <w:lang w:val="ru-RU"/>
+        </w:rPr>
+        <w:t xml:space="preserve">, </w:t>
+      </w:r>
+      <w:proofErr w:type="spellStart"/>
+      <w:r>
+        <w:rPr>
+          <w:sz w:val="28"/>
+          <w:lang w:val="ru-RU"/>
+        </w:rPr>
+        <w:t>сиофор</w:t>
+      </w:r>
+      <w:proofErr w:type="spellEnd"/>
+      <w:r>
+        <w:rPr>
+          <w:sz w:val="28"/>
+          <w:lang w:val="ru-RU"/>
+        </w:rPr>
+        <w:t xml:space="preserve"> 500 мг  </w:t>
+      </w:r>
+      <w:r>
+        <w:rPr>
+          <w:sz w:val="28"/>
+          <w:lang w:val="ru-RU"/>
+        </w:rPr>
+        <w:t xml:space="preserve">Гликемия </w:t>
+      </w:r>
+      <w:r>
+        <w:rPr>
+          <w:sz w:val="28"/>
+          <w:lang w:val="ru-RU"/>
+        </w:rPr>
+        <w:t>–</w:t>
+      </w:r>
+      <w:r>
+        <w:rPr>
+          <w:sz w:val="28"/>
+          <w:lang w:val="ru-RU"/>
+        </w:rPr>
+        <w:t>14,6</w:t>
+      </w:r>
+      <w:r>
+        <w:rPr>
+          <w:sz w:val="28"/>
+          <w:lang w:val="ru-RU"/>
+        </w:rPr>
+        <w:t xml:space="preserve"> </w:t>
+      </w:r>
+      <w:proofErr w:type="spellStart"/>
+      <w:r>
+        <w:rPr>
+          <w:sz w:val="28"/>
+          <w:lang w:val="ru-RU"/>
+        </w:rPr>
+        <w:t>ммоль</w:t>
+      </w:r>
+      <w:proofErr w:type="spellEnd"/>
+      <w:r>
+        <w:rPr>
+          <w:sz w:val="28"/>
+          <w:lang w:val="ru-RU"/>
+        </w:rPr>
+        <w:t>/л</w:t>
+      </w:r>
+      <w:r>
+        <w:rPr>
+          <w:sz w:val="28"/>
+          <w:lang w:val="ru-RU"/>
+        </w:rPr>
+        <w:t xml:space="preserve">. </w:t>
+      </w:r>
+      <w:proofErr w:type="spellStart"/>
+      <w:r>
+        <w:rPr>
+          <w:sz w:val="28"/>
+          <w:lang w:val="ru-RU"/>
+        </w:rPr>
+        <w:t>НвАIс</w:t>
+      </w:r>
+      <w:proofErr w:type="spellEnd"/>
+      <w:r>
+        <w:rPr>
+          <w:sz w:val="28"/>
+          <w:lang w:val="ru-RU"/>
+        </w:rPr>
+        <w:t xml:space="preserve"> </w:t>
+      </w:r>
+      <w:r>
+        <w:rPr>
+          <w:sz w:val="28"/>
+          <w:lang w:val="ru-RU"/>
+        </w:rPr>
+        <w:t>–</w:t>
+      </w:r>
+      <w:r>
+        <w:rPr>
+          <w:sz w:val="28"/>
+          <w:lang w:val="ru-RU"/>
+        </w:rPr>
+        <w:t xml:space="preserve"> </w:t>
+      </w:r>
+      <w:r>
+        <w:rPr>
+          <w:sz w:val="28"/>
+          <w:lang w:val="ru-RU"/>
+        </w:rPr>
+        <w:t>11</w:t>
+      </w:r>
+      <w:r>
+        <w:rPr>
+          <w:sz w:val="28"/>
+          <w:lang w:val="ru-RU"/>
+        </w:rPr>
+        <w:t xml:space="preserve"> %</w:t>
+      </w:r>
+      <w:r>
+        <w:rPr>
+          <w:sz w:val="28"/>
+          <w:lang w:val="ru-RU"/>
+        </w:rPr>
+        <w:t xml:space="preserve"> от </w:t>
+      </w:r>
+      <w:r>
+        <w:rPr>
+          <w:sz w:val="28"/>
+          <w:lang w:val="ru-RU"/>
+        </w:rPr>
+        <w:t>01.2018</w:t>
+      </w:r>
+      <w:r>
+        <w:rPr>
+          <w:sz w:val="28"/>
+          <w:lang w:val="ru-RU"/>
+        </w:rPr>
+        <w:t xml:space="preserve"> </w:t>
+      </w:r>
+      <w:r>
+        <w:rPr>
+          <w:sz w:val="28"/>
+          <w:lang w:val="ru-RU"/>
+        </w:rPr>
+        <w:t xml:space="preserve">. </w:t>
+      </w:r>
+      <w:r>
+        <w:rPr>
+          <w:sz w:val="28"/>
+          <w:lang w:val="ru-RU"/>
+        </w:rPr>
+        <w:t xml:space="preserve">Последнее </w:t>
+      </w:r>
+      <w:proofErr w:type="spellStart"/>
+      <w:r>
+        <w:rPr>
+          <w:sz w:val="28"/>
+          <w:lang w:val="ru-RU"/>
+        </w:rPr>
+        <w:t>стац</w:t>
+      </w:r>
+      <w:proofErr w:type="spellEnd"/>
+      <w:r>
+        <w:rPr>
+          <w:sz w:val="28"/>
+          <w:lang w:val="ru-RU"/>
+        </w:rPr>
+        <w:t xml:space="preserve">. лечение  в </w:t>
+      </w:r>
+      <w:r>
+        <w:rPr>
+          <w:sz w:val="28"/>
+          <w:lang w:val="ru-RU"/>
+        </w:rPr>
+        <w:t>2017</w:t>
+      </w:r>
+      <w:r>
+        <w:rPr>
+          <w:sz w:val="28"/>
+          <w:lang w:val="ru-RU"/>
+        </w:rPr>
+        <w:t xml:space="preserve">г. </w:t>
+      </w:r>
+      <w:r>
+        <w:rPr>
+          <w:sz w:val="28"/>
+          <w:lang w:val="ru-RU"/>
+        </w:rPr>
+        <w:t xml:space="preserve">Узловой зоб с 2017 Узел </w:t>
+      </w:r>
+      <w:proofErr w:type="spellStart"/>
       <w:proofErr w:type="gramStart"/>
       <w:r>
         <w:rPr>
           <w:sz w:val="28"/>
           <w:lang w:val="ru-RU"/>
         </w:rPr>
-        <w:t xml:space="preserve"> К</w:t>
-      </w:r>
+        <w:t>пр</w:t>
+      </w:r>
+      <w:proofErr w:type="spellEnd"/>
       <w:proofErr w:type="gramEnd"/>
       <w:r>
         <w:rPr>
           <w:sz w:val="28"/>
           <w:lang w:val="ru-RU"/>
         </w:rPr>
-        <w:t xml:space="preserve"> 25</w:t>
-      </w:r>
-      <w:r>
-        <w:rPr>
-          <w:sz w:val="28"/>
-          <w:lang w:val="ru-RU"/>
-        </w:rPr>
-        <w:t xml:space="preserve"> 100</w:t>
-      </w:r>
-      <w:r>
-        <w:rPr>
-          <w:sz w:val="28"/>
-          <w:lang w:val="ru-RU"/>
-        </w:rPr>
-        <w:t xml:space="preserve">Р, </w:t>
-      </w:r>
-      <w:proofErr w:type="spellStart"/>
-      <w:r>
-        <w:rPr>
-          <w:sz w:val="28"/>
-          <w:lang w:val="ru-RU"/>
-        </w:rPr>
-        <w:t>Хумулин</w:t>
-      </w:r>
-      <w:proofErr w:type="spellEnd"/>
-      <w:r>
-        <w:rPr>
-          <w:sz w:val="28"/>
-          <w:lang w:val="ru-RU"/>
-        </w:rPr>
-        <w:t xml:space="preserve"> R, </w:t>
-      </w:r>
-      <w:proofErr w:type="spellStart"/>
-      <w:r>
-        <w:rPr>
-          <w:sz w:val="28"/>
-          <w:lang w:val="ru-RU"/>
-        </w:rPr>
-        <w:t>Хумулин</w:t>
-      </w:r>
-      <w:proofErr w:type="spellEnd"/>
-      <w:r>
-        <w:rPr>
-          <w:sz w:val="28"/>
-          <w:lang w:val="ru-RU"/>
-        </w:rPr>
-        <w:t xml:space="preserve"> NРН,  </w:t>
-      </w:r>
-      <w:proofErr w:type="spellStart"/>
-      <w:r>
-        <w:rPr>
-          <w:sz w:val="28"/>
-          <w:lang w:val="ru-RU"/>
-        </w:rPr>
-        <w:t>Фармасулин</w:t>
-      </w:r>
-      <w:proofErr w:type="spellEnd"/>
-      <w:r>
-        <w:rPr>
-          <w:sz w:val="28"/>
-          <w:lang w:val="ru-RU"/>
-        </w:rPr>
-        <w:t xml:space="preserve"> Н, </w:t>
-      </w:r>
-      <w:proofErr w:type="spellStart"/>
-      <w:r>
-        <w:rPr>
-          <w:sz w:val="28"/>
-          <w:lang w:val="ru-RU"/>
-        </w:rPr>
-        <w:t>Фармасулин</w:t>
-      </w:r>
-      <w:proofErr w:type="spellEnd"/>
-      <w:r>
-        <w:rPr>
-          <w:sz w:val="28"/>
-          <w:lang w:val="ru-RU"/>
-        </w:rPr>
-        <w:t xml:space="preserve"> НNР, </w:t>
-      </w:r>
-      <w:proofErr w:type="spellStart"/>
-      <w:r>
-        <w:rPr>
-          <w:sz w:val="28"/>
-          <w:lang w:val="ru-RU"/>
-        </w:rPr>
-        <w:t>диабетон</w:t>
-      </w:r>
-      <w:proofErr w:type="spellEnd"/>
-      <w:r>
-        <w:rPr>
-          <w:sz w:val="28"/>
-          <w:lang w:val="ru-RU"/>
-        </w:rPr>
-        <w:t xml:space="preserve"> МR, </w:t>
-      </w:r>
-    </w:p>
-    <w:p>
-      <w:pPr>
-        <w:ind w:left="-567"/>
-        <w:jc w:val="both"/>
-        <w:rPr>
-          <w:sz w:val="28"/>
-          <w:lang w:val="ru-RU"/>
-        </w:rPr>
-      </w:pPr>
-      <w:proofErr w:type="spellStart"/>
-      <w:r>
-        <w:rPr>
-          <w:sz w:val="28"/>
-          <w:lang w:val="ru-RU"/>
-        </w:rPr>
-        <w:lastRenderedPageBreak/>
-        <w:t>Генсулин</w:t>
-      </w:r>
-      <w:proofErr w:type="spellEnd"/>
-      <w:r>
-        <w:rPr>
-          <w:sz w:val="28"/>
-          <w:lang w:val="ru-RU"/>
-        </w:rPr>
-        <w:t xml:space="preserve"> R</w:t>
-      </w:r>
-      <w:r>
-        <w:rPr>
-          <w:sz w:val="28"/>
-          <w:lang w:val="ru-RU"/>
-        </w:rPr>
-        <w:t xml:space="preserve">, </w:t>
-      </w:r>
-      <w:proofErr w:type="spellStart"/>
-      <w:r>
-        <w:rPr>
-          <w:sz w:val="28"/>
-          <w:lang w:val="ru-RU"/>
-        </w:rPr>
-        <w:t>Генсулин</w:t>
-      </w:r>
-      <w:proofErr w:type="spellEnd"/>
-      <w:r>
-        <w:rPr>
-          <w:sz w:val="28"/>
-          <w:lang w:val="ru-RU"/>
-        </w:rPr>
-        <w:t xml:space="preserve"> Н</w:t>
-      </w:r>
-      <w:r>
-        <w:rPr>
-          <w:sz w:val="28"/>
-          <w:lang w:val="ru-RU"/>
-        </w:rPr>
-        <w:t xml:space="preserve">, </w:t>
-      </w:r>
-    </w:p>
-    <w:p>
-      <w:pPr>
-        <w:ind w:left="-567"/>
-        <w:jc w:val="both"/>
-        <w:rPr>
-          <w:sz w:val="28"/>
-          <w:lang w:val="ru-RU"/>
-        </w:rPr>
-      </w:pPr>
-      <w:r>
-        <w:rPr>
-          <w:sz w:val="28"/>
-          <w:lang w:val="ru-RU"/>
-        </w:rPr>
-        <w:t xml:space="preserve">Гликемия </w:t>
-      </w:r>
-      <w:r>
-        <w:rPr>
-          <w:sz w:val="28"/>
-          <w:lang w:val="ru-RU"/>
-        </w:rPr>
-        <w:t xml:space="preserve">– </w:t>
-      </w:r>
-      <w:proofErr w:type="spellStart"/>
-      <w:r>
-        <w:rPr>
-          <w:sz w:val="28"/>
-          <w:lang w:val="ru-RU"/>
-        </w:rPr>
-        <w:t>ммоль</w:t>
-      </w:r>
-      <w:proofErr w:type="spellEnd"/>
-      <w:r>
-        <w:rPr>
-          <w:sz w:val="28"/>
-          <w:lang w:val="ru-RU"/>
-        </w:rPr>
-        <w:t>/л</w:t>
-      </w:r>
-      <w:r>
-        <w:rPr>
-          <w:sz w:val="28"/>
-          <w:lang w:val="ru-RU"/>
-        </w:rPr>
-        <w:t xml:space="preserve">. </w:t>
-      </w:r>
-      <w:proofErr w:type="spellStart"/>
-      <w:r>
-        <w:rPr>
-          <w:sz w:val="28"/>
-          <w:lang w:val="ru-RU"/>
-        </w:rPr>
-        <w:t>НвАIс</w:t>
-      </w:r>
-      <w:proofErr w:type="spellEnd"/>
-      <w:r>
-        <w:rPr>
-          <w:sz w:val="28"/>
-          <w:lang w:val="ru-RU"/>
-        </w:rPr>
-        <w:t xml:space="preserve"> -  %</w:t>
-      </w:r>
-      <w:r>
-        <w:rPr>
-          <w:sz w:val="28"/>
-          <w:lang w:val="ru-RU"/>
-        </w:rPr>
-        <w:t xml:space="preserve"> от</w:t>
+        <w:t xml:space="preserve"> доли. ТТГ – 0,1 МЕ/мл </w:t>
       </w:r>
       <w:proofErr w:type="gramStart"/>
       <w:r>
@@ -2618,14 +2515,7 @@
           <w:sz w:val="28"/>
           <w:lang w:val="ru-RU"/>
         </w:rPr>
-        <w:t xml:space="preserve">  </w:t>
-      </w:r>
-      <w:r>
-        <w:rPr>
-          <w:sz w:val="28"/>
-          <w:lang w:val="ru-RU"/>
-        </w:rPr>
-        <w:t>.</w:t>
+        <w:t xml:space="preserve">( </w:t>
       </w:r>
       <w:proofErr w:type="gramEnd"/>
       <w:r>
@@ -2633,132 +2523,35 @@
           <w:sz w:val="28"/>
           <w:lang w:val="ru-RU"/>
         </w:rPr>
-        <w:t xml:space="preserve"> </w:t>
-      </w:r>
-      <w:r>
-        <w:rPr>
-          <w:sz w:val="28"/>
-          <w:lang w:val="ru-RU"/>
-        </w:rPr>
-        <w:t xml:space="preserve">Последнее </w:t>
-      </w:r>
-      <w:proofErr w:type="spellStart"/>
-      <w:r>
-        <w:rPr>
-          <w:sz w:val="28"/>
-          <w:lang w:val="ru-RU"/>
-        </w:rPr>
-        <w:t>стац</w:t>
-      </w:r>
-      <w:proofErr w:type="spellEnd"/>
-      <w:r>
-        <w:rPr>
-          <w:sz w:val="28"/>
-          <w:lang w:val="ru-RU"/>
-        </w:rPr>
-        <w:t xml:space="preserve">. лечение  в </w:t>
-      </w:r>
-      <w:r>
-        <w:rPr>
-          <w:sz w:val="28"/>
-          <w:lang w:val="ru-RU"/>
-        </w:rPr>
-        <w:t>…</w:t>
-      </w:r>
-      <w:r>
-        <w:rPr>
-          <w:sz w:val="28"/>
-          <w:lang w:val="ru-RU"/>
-        </w:rPr>
-        <w:t xml:space="preserve">г. Повышение АД в течение </w:t>
-      </w:r>
-      <w:r>
-        <w:rPr>
-          <w:sz w:val="28"/>
-          <w:lang w:val="ru-RU"/>
-        </w:rPr>
-        <w:t xml:space="preserve">… </w:t>
-      </w:r>
-      <w:r>
-        <w:rPr>
-          <w:sz w:val="28"/>
-          <w:lang w:val="ru-RU"/>
-        </w:rPr>
-        <w:t>лет. Из гипотензивных принимает …</w:t>
-      </w:r>
-    </w:p>
-    <w:p>
-      <w:pPr>
-        <w:ind w:left="-567"/>
-        <w:jc w:val="both"/>
-        <w:rPr>
-          <w:sz w:val="28"/>
-          <w:szCs w:val="20"/>
-          <w:lang w:val="ru-RU"/>
-        </w:rPr>
-      </w:pPr>
-      <w:r>
-        <w:rPr>
-          <w:sz w:val="28"/>
-          <w:lang w:val="ru-RU"/>
-        </w:rPr>
-        <w:t xml:space="preserve">ТТГ –   (0,3-4,0) </w:t>
-      </w:r>
-      <w:proofErr w:type="spellStart"/>
-      <w:r>
-        <w:rPr>
-          <w:sz w:val="28"/>
-          <w:lang w:val="ru-RU"/>
-        </w:rPr>
-        <w:t>Мме</w:t>
-      </w:r>
-      <w:proofErr w:type="spellEnd"/>
-      <w:r>
-        <w:rPr>
-          <w:sz w:val="28"/>
-          <w:lang w:val="ru-RU"/>
-        </w:rPr>
-        <w:t>/</w:t>
-      </w:r>
-      <w:r>
-        <w:rPr>
-          <w:sz w:val="28"/>
-          <w:lang w:val="ru-RU"/>
-        </w:rPr>
-        <w:t>м</w:t>
-      </w:r>
-      <w:r>
-        <w:rPr>
-          <w:sz w:val="28"/>
-          <w:lang w:val="ru-RU"/>
-        </w:rPr>
-        <w:t>л; АТ ТПО –  (0-30) МЕ/мл от …</w:t>
-      </w:r>
-      <w:proofErr w:type="gramStart"/>
-      <w:r>
-        <w:rPr>
-          <w:sz w:val="28"/>
-          <w:lang w:val="ru-RU"/>
-        </w:rPr>
-        <w:t xml:space="preserve"> .</w:t>
-      </w:r>
-      <w:proofErr w:type="gramEnd"/>
-    </w:p>
-    <w:p>
-      <w:pPr>
-        <w:ind w:left="-567"/>
-        <w:jc w:val="both"/>
-        <w:rPr>
-          <w:sz w:val="28"/>
-          <w:lang w:val="ru-RU"/>
-        </w:rPr>
-      </w:pPr>
-      <w:r>
-        <w:rPr>
-          <w:sz w:val="28"/>
-          <w:lang w:val="ru-RU"/>
-        </w:rPr>
-        <w:t>Госпитализирован  в обл. энд. диспансер для коррекции инсулинотерапии, ССТ, лечения хр. осложнений СД.</w:t>
+        <w:t>0,3-41,0) АТТПО – 10,</w:t>
+      </w:r>
+      <w:r>
+        <w:rPr>
+          <w:sz w:val="28"/>
+          <w:lang w:val="ru-RU"/>
+        </w:rPr>
+        <w:t>6 МЕ/мл (</w:t>
+      </w:r>
+      <w:r>
+        <w:rPr>
+          <w:sz w:val="28"/>
+          <w:lang w:val="ru-RU"/>
+        </w:rPr>
+        <w:t>0-30</w:t>
+      </w:r>
+      <w:r>
+        <w:rPr>
+          <w:sz w:val="28"/>
+          <w:lang w:val="ru-RU"/>
+        </w:rPr>
+        <w:t xml:space="preserve">). </w:t>
+      </w:r>
+      <w:r>
+        <w:rPr>
+          <w:sz w:val="28"/>
+          <w:lang w:val="ru-RU"/>
+        </w:rPr>
+        <w:t>Госпитализирован  в обл. энд. диспансер для коррекции инсулинотерапии,  лечения хр. осложнений СД.</w:t>
       </w:r>
       <w:r>
         <w:rPr>
@@ -3091,6 +2884,12 @@
                 <w:lang w:val="ru-RU"/>
               </w:rPr>
             </w:pPr>
+            <w:r>
+              <w:rPr>
+                <w:lang w:val="ru-RU"/>
+              </w:rPr>
+              <w:t>02.03</w:t>
+            </w:r>
           </w:p>
         </w:tc>
         <w:tc>
@@ -3104,6 +2903,12 @@
                 <w:lang w:val="ru-RU"/>
               </w:rPr>
             </w:pPr>
+            <w:r>
+              <w:rPr>
+                <w:lang w:val="ru-RU"/>
+              </w:rPr>
+              <w:t>146</w:t>
+            </w:r>
           </w:p>
         </w:tc>
         <w:tc>
@@ -3117,6 +2922,12 @@
                 <w:lang w:val="ru-RU"/>
               </w:rPr>
             </w:pPr>
+            <w:r>
+              <w:rPr>
+                <w:lang w:val="ru-RU"/>
+              </w:rPr>
+              <w:t>5,53</w:t>
+            </w:r>
           </w:p>
         </w:tc>
         <w:tc>
@@ -3130,6 +2941,12 @@
                 <w:lang w:val="ru-RU"/>
               </w:rPr>
             </w:pPr>
+            <w:r>
+              <w:rPr>
+                <w:lang w:val="ru-RU"/>
+              </w:rPr>
+              <w:t>7,9</w:t>
+            </w:r>
           </w:p>
         </w:tc>
         <w:tc>
@@ -3143,6 +2960,12 @@
                 <w:lang w:val="ru-RU"/>
               </w:rPr>
             </w:pPr>
+            <w:r>
+              <w:rPr>
+                <w:lang w:val="ru-RU"/>
+              </w:rPr>
+              <w:t>29</w:t>
+            </w:r>
           </w:p>
         </w:tc>
         <w:tc>
@@ -3156,6 +2979,12 @@
                 <w:lang w:val="ru-RU"/>
               </w:rPr>
             </w:pPr>
+            <w:r>
+              <w:rPr>
+                <w:lang w:val="ru-RU"/>
+              </w:rPr>
+              <w:t>1</w:t>
+            </w:r>
           </w:p>
         </w:tc>
         <w:tc>
@@ -3169,6 +2998,12 @@
                 <w:lang w:val="ru-RU"/>
               </w:rPr>
             </w:pPr>
+            <w:r>
+              <w:rPr>
+                <w:lang w:val="ru-RU"/>
+              </w:rPr>
+              <w:t>0</w:t>
+            </w:r>
           </w:p>
         </w:tc>
         <w:tc>
@@ -3182,6 +3017,12 @@
                 <w:lang w:val="ru-RU"/>
               </w:rPr>
             </w:pPr>
+            <w:r>
+              <w:rPr>
+                <w:lang w:val="ru-RU"/>
+              </w:rPr>
+              <w:t>63</w:t>
+            </w:r>
           </w:p>
         </w:tc>
         <w:tc>
@@ -3195,6 +3036,12 @@
                 <w:lang w:val="ru-RU"/>
               </w:rPr>
             </w:pPr>
+            <w:r>
+              <w:rPr>
+                <w:lang w:val="ru-RU"/>
+              </w:rPr>
+              <w:t>33</w:t>
+            </w:r>
           </w:p>
         </w:tc>
         <w:tc>
@@ -3208,6 +3055,12 @@
                 <w:lang w:val="ru-RU"/>
               </w:rPr>
             </w:pPr>
+            <w:r>
+              <w:rPr>
+                <w:lang w:val="ru-RU"/>
+              </w:rPr>
+              <w:t>5</w:t>
+            </w:r>
           </w:p>
         </w:tc>
       </w:tr>
@@ -3236,7 +3089,7 @@
         <w:tblLook w:val="04A0" w:firstRow="1" w:lastRow="0" w:firstColumn="1" w:lastColumn="0" w:noHBand="0" w:noVBand="1"/>
       </w:tblPr>
       <w:tblGrid>
-        <w:gridCol w:w="734"/>
+        <w:gridCol w:w="756"/>
         <w:gridCol w:w="734"/>
         <w:gridCol w:w="734"/>
         <w:gridCol w:w="734"/>
@@ -3758,6 +3611,12 @@
                 <w:lang w:val="ru-RU"/>
               </w:rPr>
             </w:pPr>
+            <w:r>
+              <w:rPr>
+                <w:lang w:val="ru-RU"/>
+              </w:rPr>
+              <w:t>02.03</w:t>
+            </w:r>
           </w:p>
         </w:tc>
         <w:tc>
@@ -3773,6 +3632,12 @@
                 <w:lang w:val="ru-RU"/>
               </w:rPr>
             </w:pPr>
+            <w:r>
+              <w:rPr>
+                <w:lang w:val="ru-RU"/>
+              </w:rPr>
+              <w:t>63,1</w:t>
+            </w:r>
           </w:p>
         </w:tc>
         <w:tc>
@@ -3788,6 +3653,12 @@
                 <w:lang w:val="ru-RU"/>
               </w:rPr>
             </w:pPr>
+            <w:r>
+              <w:rPr>
+                <w:lang w:val="ru-RU"/>
+              </w:rPr>
+              <w:t>5,31</w:t>
+            </w:r>
           </w:p>
         </w:tc>
         <w:tc>
@@ -3804,6 +3675,12 @@
                 <w:lang w:val="ru-RU"/>
               </w:rPr>
             </w:pPr>
+            <w:r>
+              <w:rPr>
+                <w:lang w:val="ru-RU"/>
+              </w:rPr>
+              <w:t>2,48</w:t>
+            </w:r>
           </w:p>
         </w:tc>
         <w:tc>
@@ -3819,6 +3696,12 @@
                 <w:lang w:val="ru-RU"/>
               </w:rPr>
             </w:pPr>
+            <w:r>
+              <w:rPr>
+                <w:lang w:val="ru-RU"/>
+              </w:rPr>
+              <w:t>1,61</w:t>
+            </w:r>
           </w:p>
         </w:tc>
         <w:tc>
@@ -3834,6 +3717,12 @@
                 <w:lang w:val="ru-RU"/>
               </w:rPr>
             </w:pPr>
+            <w:r>
+              <w:rPr>
+                <w:lang w:val="ru-RU"/>
+              </w:rPr>
+              <w:t>2,56</w:t>
+            </w:r>
           </w:p>
         </w:tc>
         <w:tc>
@@ -3848,6 +3737,12 @@
                 <w:lang w:val="ru-RU"/>
               </w:rPr>
             </w:pPr>
+            <w:r>
+              <w:rPr>
+                <w:lang w:val="ru-RU"/>
+              </w:rPr>
+              <w:t>2,2</w:t>
+            </w:r>
           </w:p>
         </w:tc>
         <w:tc>
@@ -3863,6 +3758,12 @@
                 <w:lang w:val="ru-RU"/>
               </w:rPr>
             </w:pPr>
+            <w:r>
+              <w:rPr>
+                <w:lang w:val="ru-RU"/>
+              </w:rPr>
+              <w:t>8,9</w:t>
+            </w:r>
           </w:p>
         </w:tc>
         <w:tc>
@@ -3878,6 +3779,12 @@
                 <w:lang w:val="ru-RU"/>
               </w:rPr>
             </w:pPr>
+            <w:r>
+              <w:rPr>
+                <w:lang w:val="ru-RU"/>
+              </w:rPr>
+              <w:t>116</w:t>
+            </w:r>
           </w:p>
         </w:tc>
         <w:tc>
@@ -3893,6 +3800,12 @@
                 <w:lang w:val="ru-RU"/>
               </w:rPr>
             </w:pPr>
+            <w:r>
+              <w:rPr>
+                <w:lang w:val="ru-RU"/>
+              </w:rPr>
+              <w:t>9,0</w:t>
+            </w:r>
           </w:p>
         </w:tc>
         <w:tc>
@@ -3908,6 +3821,12 @@
                 <w:lang w:val="ru-RU"/>
               </w:rPr>
             </w:pPr>
+            <w:r>
+              <w:rPr>
+                <w:lang w:val="ru-RU"/>
+              </w:rPr>
+              <w:t>2,0</w:t>
+            </w:r>
           </w:p>
         </w:tc>
         <w:tc>
@@ -3923,6 +3842,12 @@
                 <w:lang w:val="ru-RU"/>
               </w:rPr>
             </w:pPr>
+            <w:r>
+              <w:rPr>
+                <w:lang w:val="ru-RU"/>
+              </w:rPr>
+              <w:t>2,8</w:t>
+            </w:r>
           </w:p>
         </w:tc>
         <w:tc>
@@ -3938,6 +3863,12 @@
                 <w:lang w:val="ru-RU"/>
               </w:rPr>
             </w:pPr>
+            <w:r>
+              <w:rPr>
+                <w:lang w:val="ru-RU"/>
+              </w:rPr>
+              <w:t>0,15</w:t>
+            </w:r>
           </w:p>
         </w:tc>
         <w:tc>
@@ -3953,6 +3884,12 @@
                 <w:lang w:val="ru-RU"/>
               </w:rPr>
             </w:pPr>
+            <w:r>
+              <w:rPr>
+                <w:lang w:val="ru-RU"/>
+              </w:rPr>
+              <w:t>0,43</w:t>
+            </w:r>
           </w:p>
         </w:tc>
       </w:tr>
@@ -3982,6 +3919,13 @@
           <w:sz w:val="28"/>
           <w:lang w:val="ru-RU"/>
         </w:rPr>
+        <w:t>02</w:t>
+      </w:r>
+      <w:r>
+        <w:rPr>
+          <w:sz w:val="28"/>
+          <w:lang w:val="ru-RU"/>
+        </w:rPr>
         <w:t>.</w:t>
       </w:r>
       <w:r>
@@ -4029,6 +3973,13 @@
           <w:sz w:val="28"/>
           <w:lang w:val="ru-RU"/>
         </w:rPr>
+        <w:t>02</w:t>
+      </w:r>
+      <w:r>
+        <w:rPr>
+          <w:sz w:val="28"/>
+          <w:lang w:val="ru-RU"/>
+        </w:rPr>
         <w:t>.</w:t>
       </w:r>
       <w:r>
@@ -4083,14 +4034,28 @@
           <w:sz w:val="28"/>
           <w:lang w:val="ru-RU"/>
         </w:rPr>
-        <w:t>.</w:t>
-      </w:r>
-      <w:r>
-        <w:rPr>
-          <w:sz w:val="28"/>
-          <w:lang w:val="ru-RU"/>
-        </w:rPr>
-        <w:t>03.18</w:t>
+        <w:t xml:space="preserve">02.03.18 </w:t>
+      </w:r>
+      <w:r>
+        <w:rPr>
+          <w:sz w:val="28"/>
+          <w:lang w:val="ru-RU"/>
+        </w:rPr>
+        <w:t xml:space="preserve">ТТГ </w:t>
+      </w:r>
+      <w:r>
+        <w:rPr>
+          <w:sz w:val="28"/>
+          <w:lang w:val="ru-RU"/>
+        </w:rPr>
+        <w:t>–</w:t>
+      </w:r>
+      <w:r>
+        <w:rPr>
+          <w:sz w:val="28"/>
+          <w:lang w:val="ru-RU"/>
+        </w:rPr>
+        <w:t>1,3</w:t>
       </w:r>
       <w:r>
         <w:rPr>
@@ -4099,37 +4064,56 @@
         </w:rPr>
         <w:t xml:space="preserve"> </w:t>
       </w:r>
-      <w:proofErr w:type="spellStart"/>
-      <w:r>
-        <w:rPr>
-          <w:sz w:val="28"/>
-          <w:lang w:val="ru-RU"/>
-        </w:rPr>
-        <w:t>НВ</w:t>
-      </w:r>
-      <w:proofErr w:type="gramStart"/>
-      <w:r>
-        <w:rPr>
-          <w:sz w:val="28"/>
-          <w:lang w:val="ru-RU"/>
-        </w:rPr>
-        <w:t>s</w:t>
-      </w:r>
-      <w:proofErr w:type="gramEnd"/>
-      <w:r>
-        <w:rPr>
-          <w:sz w:val="28"/>
-          <w:lang w:val="ru-RU"/>
-        </w:rPr>
-        <w:t>Аg</w:t>
-      </w:r>
-      <w:proofErr w:type="spellEnd"/>
-      <w:r>
-        <w:rPr>
-          <w:sz w:val="28"/>
-          <w:lang w:val="ru-RU"/>
-        </w:rPr>
-        <w:t xml:space="preserve"> – не выявлен, Анти  НСV  - не выявлен</w:t>
+      <w:r>
+        <w:rPr>
+          <w:sz w:val="28"/>
+          <w:lang w:val="ru-RU"/>
+        </w:rPr>
+        <w:t xml:space="preserve"> </w:t>
+      </w:r>
+      <w:r>
+        <w:rPr>
+          <w:sz w:val="28"/>
+          <w:lang w:val="ru-RU"/>
+        </w:rPr>
+        <w:t xml:space="preserve"> </w:t>
+      </w:r>
+      <w:r>
+        <w:rPr>
+          <w:sz w:val="28"/>
+          <w:lang w:val="ru-RU"/>
+        </w:rPr>
+        <w:t xml:space="preserve">(0,3-4,0) </w:t>
+      </w:r>
+      <w:proofErr w:type="spellStart"/>
+      <w:r>
+        <w:rPr>
+          <w:sz w:val="28"/>
+          <w:lang w:val="ru-RU"/>
+        </w:rPr>
+        <w:t>Мме</w:t>
+      </w:r>
+      <w:proofErr w:type="spellEnd"/>
+      <w:r>
+        <w:rPr>
+          <w:sz w:val="28"/>
+          <w:lang w:val="ru-RU"/>
+        </w:rPr>
+        <w:t>/</w:t>
+      </w:r>
+      <w:r>
+        <w:rPr>
+          <w:sz w:val="28"/>
+          <w:lang w:val="ru-RU"/>
+        </w:rPr>
+        <w:t>м</w:t>
+      </w:r>
+      <w:r>
+        <w:rPr>
+          <w:sz w:val="28"/>
+          <w:lang w:val="ru-RU"/>
+        </w:rPr>
+        <w:t>л</w:t>
       </w:r>
     </w:p>
     <w:p>
@@ -4138,50 +4122,166 @@
         <w:jc w:val="both"/>
         <w:rPr>
           <w:sz w:val="28"/>
+          <w:szCs w:val="28"/>
           <w:lang w:val="ru-RU"/>
         </w:rPr>
       </w:pPr>
       <w:r>
         <w:rPr>
           <w:sz w:val="28"/>
-          <w:lang w:val="ru-RU"/>
-        </w:rPr>
-        <w:t>Св</w:t>
+          <w:szCs w:val="28"/>
+          <w:lang w:val="ru-RU"/>
+        </w:rPr>
+        <w:t>02</w:t>
+      </w:r>
+      <w:r>
+        <w:rPr>
+          <w:sz w:val="28"/>
+          <w:szCs w:val="28"/>
+          <w:lang w:val="ru-RU"/>
+        </w:rPr>
+        <w:t>.</w:t>
+      </w:r>
+      <w:r>
+        <w:rPr>
+          <w:sz w:val="28"/>
+          <w:szCs w:val="28"/>
+          <w:lang w:val="ru-RU"/>
+        </w:rPr>
+        <w:t>03.18</w:t>
+      </w:r>
+      <w:r>
+        <w:rPr>
+          <w:sz w:val="28"/>
+          <w:szCs w:val="28"/>
+          <w:lang w:val="ru-RU"/>
+        </w:rPr>
+        <w:t xml:space="preserve"> К –</w:t>
+      </w:r>
+      <w:r>
+        <w:rPr>
+          <w:sz w:val="28"/>
+          <w:szCs w:val="28"/>
+          <w:lang w:val="ru-RU"/>
+        </w:rPr>
+        <w:t>4,37</w:t>
       </w:r>
       <w:proofErr w:type="gramStart"/>
       <w:r>
         <w:rPr>
           <w:sz w:val="28"/>
-          <w:lang w:val="ru-RU"/>
-        </w:rPr>
-        <w:t>.Т</w:t>
+          <w:szCs w:val="28"/>
+          <w:lang w:val="ru-RU"/>
+        </w:rPr>
+        <w:t xml:space="preserve">   ;</w:t>
       </w:r>
       <w:proofErr w:type="gramEnd"/>
       <w:r>
         <w:rPr>
           <w:sz w:val="28"/>
-          <w:lang w:val="ru-RU"/>
-        </w:rPr>
-        <w:t xml:space="preserve">4 -     </w:t>
-      </w:r>
-      <w:r>
-        <w:rPr>
-          <w:sz w:val="28"/>
-          <w:lang w:val="ru-RU"/>
-        </w:rPr>
-        <w:t>(10-2</w:t>
-      </w:r>
-      <w:r>
-        <w:rPr>
-          <w:sz w:val="28"/>
-          <w:lang w:val="ru-RU"/>
-        </w:rPr>
-        <w:t xml:space="preserve">5) </w:t>
-      </w:r>
-      <w:proofErr w:type="spellStart"/>
-      <w:r>
-        <w:rPr>
-          <w:sz w:val="28"/>
+          <w:szCs w:val="28"/>
+          <w:lang w:val="ru-RU"/>
+        </w:rPr>
+        <w:t xml:space="preserve"> </w:t>
+      </w:r>
+      <w:proofErr w:type="spellStart"/>
+      <w:r>
+        <w:rPr>
+          <w:sz w:val="28"/>
+          <w:szCs w:val="28"/>
+          <w:lang w:val="ru-RU"/>
+        </w:rPr>
+        <w:t>Nа</w:t>
+      </w:r>
+      <w:proofErr w:type="spellEnd"/>
+      <w:r>
+        <w:rPr>
+          <w:sz w:val="28"/>
+          <w:szCs w:val="28"/>
+          <w:lang w:val="ru-RU"/>
+        </w:rPr>
+        <w:t xml:space="preserve"> –</w:t>
+      </w:r>
+      <w:r>
+        <w:rPr>
+          <w:sz w:val="28"/>
+          <w:szCs w:val="28"/>
+          <w:lang w:val="ru-RU"/>
+        </w:rPr>
+        <w:t>137</w:t>
+      </w:r>
+      <w:r>
+        <w:rPr>
+          <w:sz w:val="28"/>
+          <w:szCs w:val="28"/>
+          <w:lang w:val="ru-RU"/>
+        </w:rPr>
+        <w:t xml:space="preserve">  </w:t>
+      </w:r>
+      <w:proofErr w:type="spellStart"/>
+      <w:r>
+        <w:rPr>
+          <w:sz w:val="28"/>
+          <w:szCs w:val="28"/>
+          <w:lang w:val="ru-RU"/>
+        </w:rPr>
+        <w:t>Са</w:t>
+      </w:r>
+      <w:proofErr w:type="spellEnd"/>
+      <w:r>
+        <w:rPr>
+          <w:sz w:val="28"/>
+          <w:szCs w:val="28"/>
+          <w:vertAlign w:val="superscript"/>
+          <w:lang w:val="ru-RU"/>
+        </w:rPr>
+        <w:t>++</w:t>
+      </w:r>
+      <w:r>
+        <w:rPr>
+          <w:sz w:val="28"/>
+          <w:szCs w:val="28"/>
+          <w:lang w:val="ru-RU"/>
+        </w:rPr>
+        <w:t xml:space="preserve"> -</w:t>
+      </w:r>
+      <w:r>
+        <w:rPr>
+          <w:sz w:val="28"/>
+          <w:szCs w:val="28"/>
+          <w:lang w:val="ru-RU"/>
+        </w:rPr>
+        <w:t>1,2</w:t>
+      </w:r>
+      <w:r>
+        <w:rPr>
+          <w:sz w:val="28"/>
+          <w:szCs w:val="28"/>
+          <w:lang w:val="ru-RU"/>
+        </w:rPr>
+        <w:t xml:space="preserve"> С1 -</w:t>
+      </w:r>
+      <w:r>
+        <w:rPr>
+          <w:sz w:val="28"/>
+          <w:szCs w:val="28"/>
+          <w:lang w:val="ru-RU"/>
+        </w:rPr>
+        <w:t>98</w:t>
+      </w:r>
+      <w:r>
+        <w:rPr>
+          <w:sz w:val="28"/>
+          <w:szCs w:val="28"/>
+          <w:lang w:val="ru-RU"/>
+        </w:rPr>
+        <w:t xml:space="preserve">   </w:t>
+      </w:r>
+      <w:proofErr w:type="spellStart"/>
+      <w:r>
+        <w:rPr>
+          <w:sz w:val="28"/>
+          <w:szCs w:val="28"/>
           <w:lang w:val="ru-RU"/>
         </w:rPr>
         <w:t>ммоль</w:t>
@@ -4190,823 +4290,10 @@
       <w:r>
         <w:rPr>
           <w:sz w:val="28"/>
+          <w:szCs w:val="28"/>
           <w:lang w:val="ru-RU"/>
         </w:rPr>
         <w:t>/л</w:t>
-      </w:r>
-      <w:r>
-        <w:rPr>
-          <w:sz w:val="28"/>
-          <w:lang w:val="ru-RU"/>
-        </w:rPr>
-        <w:t xml:space="preserve">; ТТГ </w:t>
-      </w:r>
-      <w:r>
-        <w:rPr>
-          <w:sz w:val="28"/>
-          <w:lang w:val="ru-RU"/>
-        </w:rPr>
-        <w:t>–</w:t>
-      </w:r>
-      <w:r>
-        <w:rPr>
-          <w:sz w:val="28"/>
-          <w:lang w:val="ru-RU"/>
-        </w:rPr>
-        <w:t xml:space="preserve"> </w:t>
-      </w:r>
-      <w:r>
-        <w:rPr>
-          <w:sz w:val="28"/>
-          <w:lang w:val="ru-RU"/>
-        </w:rPr>
-        <w:t xml:space="preserve"> </w:t>
-      </w:r>
-      <w:r>
-        <w:rPr>
-          <w:sz w:val="28"/>
-          <w:lang w:val="ru-RU"/>
-        </w:rPr>
-        <w:t xml:space="preserve"> </w:t>
-      </w:r>
-      <w:r>
-        <w:rPr>
-          <w:sz w:val="28"/>
-          <w:lang w:val="ru-RU"/>
-        </w:rPr>
-        <w:t xml:space="preserve">(0,3-4,0) </w:t>
-      </w:r>
-      <w:proofErr w:type="spellStart"/>
-      <w:r>
-        <w:rPr>
-          <w:sz w:val="28"/>
-          <w:lang w:val="ru-RU"/>
-        </w:rPr>
-        <w:t>Мме</w:t>
-      </w:r>
-      <w:proofErr w:type="spellEnd"/>
-      <w:r>
-        <w:rPr>
-          <w:sz w:val="28"/>
-          <w:lang w:val="ru-RU"/>
-        </w:rPr>
-        <w:t>/</w:t>
-      </w:r>
-      <w:r>
-        <w:rPr>
-          <w:sz w:val="28"/>
-          <w:lang w:val="ru-RU"/>
-        </w:rPr>
-        <w:t>м</w:t>
-      </w:r>
-      <w:r>
-        <w:rPr>
-          <w:sz w:val="28"/>
-          <w:lang w:val="ru-RU"/>
-        </w:rPr>
-        <w:t>л</w:t>
-      </w:r>
-    </w:p>
-    <w:p>
-      <w:pPr>
-        <w:ind w:left="-567"/>
-        <w:jc w:val="both"/>
-        <w:rPr>
-          <w:sz w:val="28"/>
-          <w:lang w:val="ru-RU"/>
-        </w:rPr>
-      </w:pPr>
-      <w:r>
-        <w:rPr>
-          <w:sz w:val="28"/>
-          <w:lang w:val="ru-RU"/>
-        </w:rPr>
-        <w:t xml:space="preserve">АТ ТГ -    </w:t>
-      </w:r>
-      <w:r>
-        <w:rPr>
-          <w:sz w:val="28"/>
-          <w:lang w:val="ru-RU"/>
-        </w:rPr>
-        <w:t>(</w:t>
-      </w:r>
-      <w:r>
-        <w:rPr>
-          <w:sz w:val="28"/>
-          <w:lang w:val="ru-RU"/>
-        </w:rPr>
-        <w:t>0-100) МЕ/</w:t>
-      </w:r>
-      <w:r>
-        <w:rPr>
-          <w:sz w:val="28"/>
-          <w:lang w:val="ru-RU"/>
-        </w:rPr>
-        <w:t>м</w:t>
-      </w:r>
-      <w:r>
-        <w:rPr>
-          <w:sz w:val="28"/>
-          <w:lang w:val="ru-RU"/>
-        </w:rPr>
-        <w:t>л</w:t>
-      </w:r>
-      <w:r>
-        <w:rPr>
-          <w:sz w:val="28"/>
-          <w:lang w:val="ru-RU"/>
-        </w:rPr>
-        <w:t xml:space="preserve">; АТ ТПО </w:t>
-      </w:r>
-      <w:r>
-        <w:rPr>
-          <w:sz w:val="28"/>
-          <w:lang w:val="ru-RU"/>
-        </w:rPr>
-        <w:t>–</w:t>
-      </w:r>
-      <w:r>
-        <w:rPr>
-          <w:sz w:val="28"/>
-          <w:lang w:val="ru-RU"/>
-        </w:rPr>
-        <w:t xml:space="preserve"> </w:t>
-      </w:r>
-      <w:r>
-        <w:rPr>
-          <w:sz w:val="28"/>
-          <w:lang w:val="ru-RU"/>
-        </w:rPr>
-        <w:t xml:space="preserve"> </w:t>
-      </w:r>
-      <w:r>
-        <w:rPr>
-          <w:sz w:val="28"/>
-          <w:lang w:val="ru-RU"/>
-        </w:rPr>
-        <w:t>(0-30) МЕ/мл</w:t>
-      </w:r>
-    </w:p>
-    <w:p>
-      <w:pPr>
-        <w:ind w:left="-567"/>
-        <w:jc w:val="both"/>
-        <w:rPr>
-          <w:sz w:val="28"/>
-          <w:lang w:val="ru-RU"/>
-        </w:rPr>
-      </w:pPr>
-      <w:r>
-        <w:rPr>
-          <w:sz w:val="28"/>
-          <w:lang w:val="ru-RU"/>
-        </w:rPr>
-        <w:t>.</w:t>
-      </w:r>
-      <w:r>
-        <w:rPr>
-          <w:sz w:val="28"/>
-          <w:lang w:val="ru-RU"/>
-        </w:rPr>
-        <w:t>03.18</w:t>
-      </w:r>
-      <w:r>
-        <w:rPr>
-          <w:sz w:val="28"/>
-          <w:lang w:val="ru-RU"/>
-        </w:rPr>
-        <w:t xml:space="preserve"> </w:t>
-      </w:r>
-      <w:r>
-        <w:rPr>
-          <w:sz w:val="28"/>
-          <w:lang w:val="ru-RU"/>
-        </w:rPr>
-        <w:t xml:space="preserve">Инсулин –  (2,6-24,9) </w:t>
-      </w:r>
-      <w:proofErr w:type="spellStart"/>
-      <w:r>
-        <w:rPr>
-          <w:sz w:val="28"/>
-          <w:lang w:val="ru-RU"/>
-        </w:rPr>
-        <w:t>мкЕд</w:t>
-      </w:r>
-      <w:proofErr w:type="spellEnd"/>
-      <w:r>
-        <w:rPr>
-          <w:sz w:val="28"/>
-          <w:lang w:val="ru-RU"/>
-        </w:rPr>
-        <w:t xml:space="preserve">/мл; С-пептид –  (1,1-4,4) </w:t>
-      </w:r>
-      <w:proofErr w:type="spellStart"/>
-      <w:r>
-        <w:rPr>
-          <w:sz w:val="28"/>
-          <w:lang w:val="ru-RU"/>
-        </w:rPr>
-        <w:t>нг</w:t>
-      </w:r>
-      <w:proofErr w:type="spellEnd"/>
-      <w:r>
-        <w:rPr>
-          <w:sz w:val="28"/>
-          <w:lang w:val="ru-RU"/>
-        </w:rPr>
-        <w:t>/мл</w:t>
-      </w:r>
-    </w:p>
-    <w:p>
-      <w:pPr>
-        <w:ind w:left="-567"/>
-        <w:jc w:val="both"/>
-        <w:rPr>
-          <w:sz w:val="28"/>
-          <w:lang w:val="ru-RU"/>
-        </w:rPr>
-      </w:pPr>
-      <w:r>
-        <w:rPr>
-          <w:sz w:val="28"/>
-          <w:lang w:val="ru-RU"/>
-        </w:rPr>
-        <w:t>.</w:t>
-      </w:r>
-      <w:r>
-        <w:rPr>
-          <w:sz w:val="28"/>
-          <w:lang w:val="ru-RU"/>
-        </w:rPr>
-        <w:t>03.18</w:t>
-      </w:r>
-      <w:r>
-        <w:rPr>
-          <w:sz w:val="28"/>
-          <w:lang w:val="ru-RU"/>
-        </w:rPr>
-        <w:t xml:space="preserve"> </w:t>
-      </w:r>
-      <w:proofErr w:type="gramStart"/>
-      <w:r>
-        <w:rPr>
-          <w:sz w:val="28"/>
-          <w:lang w:val="ru-RU"/>
-        </w:rPr>
-        <w:t>С-реактивный</w:t>
-      </w:r>
-      <w:proofErr w:type="gramEnd"/>
-      <w:r>
-        <w:rPr>
-          <w:sz w:val="28"/>
-          <w:lang w:val="ru-RU"/>
-        </w:rPr>
-        <w:t xml:space="preserve"> белок - </w:t>
-      </w:r>
-      <w:proofErr w:type="spellStart"/>
-      <w:r>
-        <w:rPr>
-          <w:sz w:val="28"/>
-          <w:lang w:val="ru-RU"/>
-        </w:rPr>
-        <w:t>отр</w:t>
-      </w:r>
-      <w:proofErr w:type="spellEnd"/>
-    </w:p>
-    <w:p>
-      <w:pPr>
-        <w:ind w:left="-567"/>
-        <w:jc w:val="both"/>
-        <w:rPr>
-          <w:sz w:val="28"/>
-          <w:szCs w:val="28"/>
-          <w:lang w:val="ru-RU"/>
-        </w:rPr>
-      </w:pPr>
-      <w:r>
-        <w:rPr>
-          <w:sz w:val="28"/>
-          <w:szCs w:val="28"/>
-          <w:lang w:val="ru-RU"/>
-        </w:rPr>
-        <w:t>.</w:t>
-      </w:r>
-      <w:r>
-        <w:rPr>
-          <w:sz w:val="28"/>
-          <w:szCs w:val="28"/>
-          <w:lang w:val="ru-RU"/>
-        </w:rPr>
-        <w:t>03.18</w:t>
-      </w:r>
-      <w:r>
-        <w:rPr>
-          <w:sz w:val="28"/>
-          <w:szCs w:val="28"/>
-          <w:lang w:val="ru-RU"/>
-        </w:rPr>
-        <w:t xml:space="preserve"> </w:t>
-      </w:r>
-      <w:proofErr w:type="spellStart"/>
-      <w:r>
-        <w:rPr>
-          <w:sz w:val="28"/>
-          <w:szCs w:val="28"/>
-          <w:lang w:val="ru-RU"/>
-        </w:rPr>
-        <w:t>Гемогл</w:t>
-      </w:r>
-      <w:proofErr w:type="spellEnd"/>
-      <w:r>
-        <w:rPr>
-          <w:sz w:val="28"/>
-          <w:szCs w:val="28"/>
-          <w:lang w:val="ru-RU"/>
-        </w:rPr>
-        <w:t xml:space="preserve"> –  ; </w:t>
-      </w:r>
-      <w:proofErr w:type="spellStart"/>
-      <w:r>
-        <w:rPr>
-          <w:sz w:val="28"/>
-          <w:szCs w:val="28"/>
-          <w:lang w:val="ru-RU"/>
-        </w:rPr>
-        <w:t>гематокр</w:t>
-      </w:r>
-      <w:proofErr w:type="spellEnd"/>
-      <w:r>
-        <w:rPr>
-          <w:sz w:val="28"/>
-          <w:szCs w:val="28"/>
-          <w:lang w:val="ru-RU"/>
-        </w:rPr>
-        <w:t xml:space="preserve"> –  ; общ</w:t>
-      </w:r>
-      <w:proofErr w:type="gramStart"/>
-      <w:r>
-        <w:rPr>
-          <w:sz w:val="28"/>
-          <w:szCs w:val="28"/>
-          <w:lang w:val="ru-RU"/>
-        </w:rPr>
-        <w:t>.</w:t>
-      </w:r>
-      <w:proofErr w:type="gramEnd"/>
-      <w:r>
-        <w:rPr>
-          <w:sz w:val="28"/>
-          <w:szCs w:val="28"/>
-          <w:lang w:val="ru-RU"/>
-        </w:rPr>
-        <w:t xml:space="preserve"> </w:t>
-      </w:r>
-      <w:proofErr w:type="gramStart"/>
-      <w:r>
-        <w:rPr>
-          <w:sz w:val="28"/>
-          <w:szCs w:val="28"/>
-          <w:lang w:val="ru-RU"/>
-        </w:rPr>
-        <w:t>б</w:t>
-      </w:r>
-      <w:proofErr w:type="gramEnd"/>
-      <w:r>
-        <w:rPr>
-          <w:sz w:val="28"/>
-          <w:szCs w:val="28"/>
-          <w:lang w:val="ru-RU"/>
-        </w:rPr>
-        <w:t xml:space="preserve">елок –   г/л; К –   ; </w:t>
-      </w:r>
-      <w:proofErr w:type="spellStart"/>
-      <w:r>
-        <w:rPr>
-          <w:sz w:val="28"/>
-          <w:szCs w:val="28"/>
-          <w:lang w:val="ru-RU"/>
-        </w:rPr>
-        <w:t>Nа</w:t>
-      </w:r>
-      <w:proofErr w:type="spellEnd"/>
-      <w:r>
-        <w:rPr>
-          <w:sz w:val="28"/>
-          <w:szCs w:val="28"/>
-          <w:lang w:val="ru-RU"/>
-        </w:rPr>
-        <w:t xml:space="preserve"> –   </w:t>
-      </w:r>
-      <w:proofErr w:type="spellStart"/>
-      <w:r>
-        <w:rPr>
-          <w:sz w:val="28"/>
-          <w:szCs w:val="28"/>
-          <w:lang w:val="ru-RU"/>
-        </w:rPr>
-        <w:t>ммоль</w:t>
-      </w:r>
-      <w:proofErr w:type="spellEnd"/>
-      <w:r>
-        <w:rPr>
-          <w:sz w:val="28"/>
-          <w:szCs w:val="28"/>
-          <w:lang w:val="ru-RU"/>
-        </w:rPr>
-        <w:t>/л</w:t>
-      </w:r>
-    </w:p>
-    <w:p>
-      <w:pPr>
-        <w:ind w:left="-567"/>
-        <w:jc w:val="both"/>
-        <w:rPr>
-          <w:sz w:val="28"/>
-          <w:szCs w:val="28"/>
-          <w:lang w:val="ru-RU"/>
-        </w:rPr>
-      </w:pPr>
-      <w:r>
-        <w:rPr>
-          <w:sz w:val="28"/>
-          <w:szCs w:val="28"/>
-          <w:lang w:val="ru-RU"/>
-        </w:rPr>
-        <w:t>.</w:t>
-      </w:r>
-      <w:r>
-        <w:rPr>
-          <w:sz w:val="28"/>
-          <w:szCs w:val="28"/>
-          <w:lang w:val="ru-RU"/>
-        </w:rPr>
-        <w:t>03.18</w:t>
-      </w:r>
-      <w:r>
-        <w:rPr>
-          <w:sz w:val="28"/>
-          <w:szCs w:val="28"/>
-          <w:lang w:val="ru-RU"/>
-        </w:rPr>
-        <w:t xml:space="preserve"> К –</w:t>
-      </w:r>
-      <w:proofErr w:type="gramStart"/>
-      <w:r>
-        <w:rPr>
-          <w:sz w:val="28"/>
-          <w:szCs w:val="28"/>
-          <w:lang w:val="ru-RU"/>
-        </w:rPr>
-        <w:t xml:space="preserve">   ;</w:t>
-      </w:r>
-      <w:proofErr w:type="gramEnd"/>
-      <w:r>
-        <w:rPr>
-          <w:sz w:val="28"/>
-          <w:szCs w:val="28"/>
-          <w:lang w:val="ru-RU"/>
-        </w:rPr>
-        <w:t xml:space="preserve"> </w:t>
-      </w:r>
-      <w:proofErr w:type="spellStart"/>
-      <w:r>
-        <w:rPr>
-          <w:sz w:val="28"/>
-          <w:szCs w:val="28"/>
-          <w:lang w:val="ru-RU"/>
-        </w:rPr>
-        <w:t>Nа</w:t>
-      </w:r>
-      <w:proofErr w:type="spellEnd"/>
-      <w:r>
-        <w:rPr>
-          <w:sz w:val="28"/>
-          <w:szCs w:val="28"/>
-          <w:lang w:val="ru-RU"/>
-        </w:rPr>
-        <w:t xml:space="preserve"> –  </w:t>
-      </w:r>
-      <w:proofErr w:type="spellStart"/>
-      <w:r>
-        <w:rPr>
-          <w:sz w:val="28"/>
-          <w:szCs w:val="28"/>
-          <w:lang w:val="ru-RU"/>
-        </w:rPr>
-        <w:t>Са</w:t>
-      </w:r>
-      <w:proofErr w:type="spellEnd"/>
-      <w:r>
-        <w:rPr>
-          <w:sz w:val="28"/>
-          <w:szCs w:val="28"/>
-          <w:vertAlign w:val="superscript"/>
-          <w:lang w:val="ru-RU"/>
-        </w:rPr>
-        <w:t>++</w:t>
-      </w:r>
-      <w:r>
-        <w:rPr>
-          <w:sz w:val="28"/>
-          <w:szCs w:val="28"/>
-          <w:lang w:val="ru-RU"/>
-        </w:rPr>
-        <w:t xml:space="preserve"> - С1 -   </w:t>
-      </w:r>
-      <w:proofErr w:type="spellStart"/>
-      <w:r>
-        <w:rPr>
-          <w:sz w:val="28"/>
-          <w:szCs w:val="28"/>
-          <w:lang w:val="ru-RU"/>
-        </w:rPr>
-        <w:t>ммоль</w:t>
-      </w:r>
-      <w:proofErr w:type="spellEnd"/>
-      <w:r>
-        <w:rPr>
-          <w:sz w:val="28"/>
-          <w:szCs w:val="28"/>
-          <w:lang w:val="ru-RU"/>
-        </w:rPr>
-        <w:t>/л</w:t>
-      </w:r>
-    </w:p>
-    <w:p>
-      <w:pPr>
-        <w:ind w:left="-567"/>
-        <w:jc w:val="both"/>
-        <w:rPr>
-          <w:sz w:val="28"/>
-          <w:szCs w:val="28"/>
-          <w:lang w:val="ru-RU"/>
-        </w:rPr>
-      </w:pPr>
-      <w:r>
-        <w:rPr>
-          <w:sz w:val="28"/>
-          <w:szCs w:val="28"/>
-          <w:lang w:val="ru-RU"/>
-        </w:rPr>
-        <w:t>.</w:t>
-      </w:r>
-      <w:r>
-        <w:rPr>
-          <w:sz w:val="28"/>
-          <w:szCs w:val="28"/>
-          <w:lang w:val="ru-RU"/>
-        </w:rPr>
-        <w:t>03.18</w:t>
-      </w:r>
-      <w:r>
-        <w:rPr>
-          <w:sz w:val="28"/>
-          <w:szCs w:val="28"/>
-          <w:lang w:val="ru-RU"/>
-        </w:rPr>
-        <w:t xml:space="preserve"> </w:t>
-      </w:r>
-      <w:proofErr w:type="spellStart"/>
-      <w:r>
-        <w:rPr>
-          <w:sz w:val="28"/>
-          <w:szCs w:val="28"/>
-          <w:lang w:val="ru-RU"/>
-        </w:rPr>
-        <w:t>Коагулограмма</w:t>
-      </w:r>
-      <w:proofErr w:type="spellEnd"/>
-      <w:r>
-        <w:rPr>
-          <w:sz w:val="28"/>
-          <w:szCs w:val="28"/>
-          <w:lang w:val="ru-RU"/>
-        </w:rPr>
-        <w:t xml:space="preserve">: </w:t>
-      </w:r>
-      <w:proofErr w:type="spellStart"/>
-      <w:r>
-        <w:rPr>
-          <w:sz w:val="28"/>
-          <w:szCs w:val="28"/>
-          <w:lang w:val="ru-RU"/>
-        </w:rPr>
-        <w:t>вр</w:t>
-      </w:r>
-      <w:proofErr w:type="spellEnd"/>
-      <w:r>
-        <w:rPr>
-          <w:sz w:val="28"/>
-          <w:szCs w:val="28"/>
-          <w:lang w:val="ru-RU"/>
-        </w:rPr>
-        <w:t xml:space="preserve">. </w:t>
-      </w:r>
-      <w:proofErr w:type="spellStart"/>
-      <w:r>
-        <w:rPr>
-          <w:sz w:val="28"/>
-          <w:szCs w:val="28"/>
-          <w:lang w:val="ru-RU"/>
-        </w:rPr>
-        <w:t>сверт</w:t>
-      </w:r>
-      <w:proofErr w:type="spellEnd"/>
-      <w:r>
-        <w:rPr>
-          <w:sz w:val="28"/>
-          <w:szCs w:val="28"/>
-          <w:lang w:val="ru-RU"/>
-        </w:rPr>
-        <w:t xml:space="preserve">. –   мин.; ПТИ –   %; фибр –  </w:t>
-      </w:r>
-      <w:proofErr w:type="gramStart"/>
-      <w:r>
-        <w:rPr>
-          <w:sz w:val="28"/>
-          <w:szCs w:val="28"/>
-          <w:lang w:val="ru-RU"/>
-        </w:rPr>
-        <w:t>г</w:t>
-      </w:r>
-      <w:proofErr w:type="gramEnd"/>
-      <w:r>
-        <w:rPr>
-          <w:sz w:val="28"/>
-          <w:szCs w:val="28"/>
-          <w:lang w:val="ru-RU"/>
-        </w:rPr>
-        <w:t xml:space="preserve">/л; фибр Б – </w:t>
-      </w:r>
-      <w:proofErr w:type="spellStart"/>
-      <w:r>
-        <w:rPr>
-          <w:sz w:val="28"/>
-          <w:szCs w:val="28"/>
-          <w:lang w:val="ru-RU"/>
-        </w:rPr>
-        <w:t>отр</w:t>
-      </w:r>
-      <w:proofErr w:type="spellEnd"/>
-      <w:r>
-        <w:rPr>
-          <w:sz w:val="28"/>
-          <w:szCs w:val="28"/>
-          <w:lang w:val="ru-RU"/>
-        </w:rPr>
-        <w:t xml:space="preserve">; АКТ – %; св. гепарин – </w:t>
-      </w:r>
-    </w:p>
-    <w:p>
-      <w:pPr>
-        <w:ind w:left="-567"/>
-        <w:jc w:val="both"/>
-        <w:rPr>
-          <w:bCs/>
-          <w:sz w:val="28"/>
-          <w:szCs w:val="20"/>
-          <w:lang w:val="ru-RU"/>
-        </w:rPr>
-      </w:pPr>
-      <w:r>
-        <w:rPr>
-          <w:bCs/>
-          <w:sz w:val="28"/>
-          <w:lang w:val="ru-RU"/>
-        </w:rPr>
-        <w:t>.</w:t>
-      </w:r>
-      <w:r>
-        <w:rPr>
-          <w:bCs/>
-          <w:sz w:val="28"/>
-          <w:lang w:val="ru-RU"/>
-        </w:rPr>
-        <w:t>03.18</w:t>
-      </w:r>
-      <w:r>
-        <w:rPr>
-          <w:bCs/>
-          <w:sz w:val="28"/>
-          <w:lang w:val="ru-RU"/>
-        </w:rPr>
-        <w:t xml:space="preserve"> </w:t>
-      </w:r>
-      <w:r>
-        <w:rPr>
-          <w:bCs/>
-          <w:sz w:val="28"/>
-          <w:lang w:val="ru-RU"/>
-        </w:rPr>
-        <w:t xml:space="preserve">Проба </w:t>
-      </w:r>
-      <w:proofErr w:type="spellStart"/>
-      <w:r>
-        <w:rPr>
-          <w:bCs/>
-          <w:sz w:val="28"/>
-          <w:lang w:val="ru-RU"/>
-        </w:rPr>
-        <w:t>Реберга</w:t>
-      </w:r>
-      <w:proofErr w:type="spellEnd"/>
-      <w:r>
-        <w:rPr>
-          <w:bCs/>
-          <w:sz w:val="28"/>
-          <w:lang w:val="ru-RU"/>
-        </w:rPr>
-        <w:t xml:space="preserve">: </w:t>
-      </w:r>
-      <w:proofErr w:type="spellStart"/>
-      <w:r>
-        <w:rPr>
-          <w:bCs/>
-          <w:sz w:val="28"/>
-          <w:lang w:val="ru-RU"/>
-        </w:rPr>
-        <w:t>креатинин</w:t>
-      </w:r>
-      <w:proofErr w:type="spellEnd"/>
-      <w:r>
-        <w:rPr>
-          <w:bCs/>
-          <w:sz w:val="28"/>
-          <w:lang w:val="ru-RU"/>
-        </w:rPr>
-        <w:t xml:space="preserve"> кров</w:t>
-      </w:r>
-      <w:proofErr w:type="gramStart"/>
-      <w:r>
-        <w:rPr>
-          <w:bCs/>
-          <w:sz w:val="28"/>
-          <w:lang w:val="ru-RU"/>
-        </w:rPr>
-        <w:t>и-</w:t>
-      </w:r>
-      <w:proofErr w:type="gramEnd"/>
-      <w:r>
-        <w:rPr>
-          <w:bCs/>
-          <w:sz w:val="28"/>
-          <w:lang w:val="ru-RU"/>
-        </w:rPr>
-        <w:t xml:space="preserve"> </w:t>
-      </w:r>
-      <w:proofErr w:type="spellStart"/>
-      <w:r>
-        <w:rPr>
-          <w:bCs/>
-          <w:sz w:val="28"/>
-          <w:lang w:val="ru-RU"/>
-        </w:rPr>
-        <w:t>мкмоль</w:t>
-      </w:r>
-      <w:proofErr w:type="spellEnd"/>
-      <w:r>
-        <w:rPr>
-          <w:bCs/>
-          <w:sz w:val="28"/>
-          <w:lang w:val="ru-RU"/>
-        </w:rPr>
-        <w:t xml:space="preserve">/л;  </w:t>
-      </w:r>
-      <w:proofErr w:type="spellStart"/>
-      <w:r>
-        <w:rPr>
-          <w:bCs/>
-          <w:sz w:val="28"/>
-          <w:lang w:val="ru-RU"/>
-        </w:rPr>
-        <w:t>креатинин</w:t>
-      </w:r>
-      <w:proofErr w:type="spellEnd"/>
-      <w:r>
-        <w:rPr>
-          <w:bCs/>
-          <w:sz w:val="28"/>
-          <w:lang w:val="ru-RU"/>
-        </w:rPr>
-        <w:t xml:space="preserve"> мочи-  </w:t>
-      </w:r>
-      <w:proofErr w:type="spellStart"/>
-      <w:r>
-        <w:rPr>
-          <w:bCs/>
-          <w:sz w:val="28"/>
-          <w:lang w:val="ru-RU"/>
-        </w:rPr>
-        <w:t>мкмоль</w:t>
-      </w:r>
-      <w:proofErr w:type="spellEnd"/>
-      <w:r>
-        <w:rPr>
-          <w:bCs/>
-          <w:sz w:val="28"/>
-          <w:lang w:val="ru-RU"/>
-        </w:rPr>
-        <w:t>/л;  КФ- мл/мин;  КР-  %</w:t>
       </w:r>
     </w:p>
     <w:p>
@@ -5022,6 +4309,12 @@
         <w:rPr>
           <w:b w:val="0"/>
         </w:rPr>
+        <w:t>06</w:t>
+      </w:r>
+      <w:r>
+        <w:rPr>
+          <w:b w:val="0"/>
+        </w:rPr>
         <w:t>.</w:t>
       </w:r>
       <w:r>
@@ -5046,13 +4339,25 @@
         <w:rPr>
           <w:b w:val="0"/>
         </w:rPr>
-        <w:t xml:space="preserve">н. мочи уд вес 10  </w:t>
-      </w:r>
-      <w:proofErr w:type="spellStart"/>
+        <w:t>н. мочи уд вес 10</w:t>
+      </w:r>
       <w:r>
         <w:rPr>
           <w:b w:val="0"/>
         </w:rPr>
+        <w:t>13</w:t>
+      </w:r>
+      <w:r>
+        <w:rPr>
+          <w:b w:val="0"/>
+        </w:rPr>
+        <w:t xml:space="preserve">  </w:t>
+      </w:r>
+      <w:proofErr w:type="spellStart"/>
+      <w:r>
+        <w:rPr>
+          <w:b w:val="0"/>
+        </w:rPr>
         <w:t>лейк</w:t>
       </w:r>
       <w:proofErr w:type="spellEnd"/>
@@ -5060,7 +4365,19 @@
         <w:rPr>
           <w:b w:val="0"/>
         </w:rPr>
-        <w:t xml:space="preserve"> –   в </w:t>
+        <w:t xml:space="preserve"> – </w:t>
+      </w:r>
+      <w:r>
+        <w:rPr>
+          <w:b w:val="0"/>
+        </w:rPr>
+        <w:t>0-2</w:t>
+      </w:r>
+      <w:r>
+        <w:rPr>
+          <w:b w:val="0"/>
+        </w:rPr>
+        <w:t xml:space="preserve">  в </w:t>
       </w:r>
       <w:proofErr w:type="gramStart"/>
       <w:r>
@@ -5090,11 +4407,23 @@
         </w:rPr>
         <w:t xml:space="preserve"> белок – </w:t>
       </w:r>
-      <w:proofErr w:type="spellStart"/>
       <w:r>
         <w:rPr>
           <w:b w:val="0"/>
         </w:rPr>
+        <w:t>0,029</w:t>
+      </w:r>
+      <w:r>
+        <w:rPr>
+          <w:b w:val="0"/>
+        </w:rPr>
+        <w:t xml:space="preserve">  ацетон –</w:t>
+      </w:r>
+      <w:proofErr w:type="spellStart"/>
+      <w:r>
+        <w:rPr>
+          <w:b w:val="0"/>
+        </w:rPr>
         <w:t>отр</w:t>
       </w:r>
       <w:proofErr w:type="spellEnd"/>
@@ -5102,41 +4431,41 @@
         <w:rPr>
           <w:b w:val="0"/>
         </w:rPr>
-        <w:t xml:space="preserve">  ацетон –</w:t>
-      </w:r>
-      <w:proofErr w:type="spellStart"/>
+        <w:t xml:space="preserve">; </w:t>
+      </w:r>
       <w:r>
         <w:rPr>
           <w:b w:val="0"/>
         </w:rPr>
-        <w:t>отр</w:t>
-      </w:r>
-      <w:proofErr w:type="spellEnd"/>
+        <w:t xml:space="preserve"> </w:t>
+      </w:r>
+      <w:proofErr w:type="spellStart"/>
       <w:r>
         <w:rPr>
           <w:b w:val="0"/>
         </w:rPr>
-        <w:t xml:space="preserve">; </w:t>
-      </w:r>
+        <w:t>эпит</w:t>
+      </w:r>
+      <w:proofErr w:type="spellEnd"/>
       <w:r>
         <w:rPr>
           <w:b w:val="0"/>
         </w:rPr>
-        <w:t xml:space="preserve"> </w:t>
+        <w:t>. пл. -</w:t>
       </w:r>
       <w:proofErr w:type="spellStart"/>
       <w:r>
         <w:rPr>
           <w:b w:val="0"/>
         </w:rPr>
-        <w:t>эпит</w:t>
+        <w:t>ед</w:t>
       </w:r>
       <w:proofErr w:type="spellEnd"/>
       <w:r>
         <w:rPr>
           <w:b w:val="0"/>
         </w:rPr>
-        <w:t xml:space="preserve">. пл. - ; </w:t>
+        <w:t xml:space="preserve"> ; </w:t>
       </w:r>
       <w:proofErr w:type="spellStart"/>
       <w:r>
@@ -5274,6 +4603,13 @@
           <w:sz w:val="28"/>
           <w:lang w:val="ru-RU"/>
         </w:rPr>
+        <w:t>03</w:t>
+      </w:r>
+      <w:r>
+        <w:rPr>
+          <w:sz w:val="28"/>
+          <w:lang w:val="ru-RU"/>
+        </w:rPr>
         <w:t>.</w:t>
       </w:r>
       <w:r>
@@ -5306,70 +4642,47 @@
         <w:t>глюкозурия</w:t>
       </w:r>
       <w:proofErr w:type="spellEnd"/>
-      <w:proofErr w:type="gramStart"/>
-      <w:r>
-        <w:rPr>
-          <w:sz w:val="28"/>
-          <w:lang w:val="ru-RU"/>
-        </w:rPr>
-        <w:t xml:space="preserve"> –  %</w:t>
-      </w:r>
-      <w:r>
-        <w:rPr>
-          <w:sz w:val="28"/>
-          <w:lang w:val="ru-RU"/>
-        </w:rPr>
-        <w:t xml:space="preserve">;   </w:t>
-      </w:r>
-      <w:proofErr w:type="gramEnd"/>
-      <w:r>
-        <w:rPr>
-          <w:sz w:val="28"/>
-          <w:lang w:val="ru-RU"/>
-        </w:rPr>
-        <w:t xml:space="preserve">Суточная протеинурия –  </w:t>
-      </w:r>
-      <w:proofErr w:type="spellStart"/>
-      <w:r>
-        <w:rPr>
-          <w:sz w:val="28"/>
-          <w:lang w:val="ru-RU"/>
-        </w:rPr>
-        <w:t>отр</w:t>
-      </w:r>
-      <w:proofErr w:type="spellEnd"/>
+      <w:r>
+        <w:rPr>
+          <w:sz w:val="28"/>
+          <w:lang w:val="ru-RU"/>
+        </w:rPr>
+        <w:t xml:space="preserve"> – </w:t>
+      </w:r>
+      <w:r>
+        <w:rPr>
+          <w:sz w:val="28"/>
+          <w:lang w:val="ru-RU"/>
+        </w:rPr>
+        <w:t>0,52</w:t>
+      </w:r>
+      <w:r>
+        <w:rPr>
+          <w:sz w:val="28"/>
+          <w:lang w:val="ru-RU"/>
+        </w:rPr>
+        <w:t xml:space="preserve"> %</w:t>
+      </w:r>
+      <w:r>
+        <w:rPr>
+          <w:sz w:val="28"/>
+          <w:lang w:val="ru-RU"/>
+        </w:rPr>
+        <w:t xml:space="preserve">;   Суточная протеинурия –  </w:t>
+      </w:r>
+      <w:r>
+        <w:rPr>
+          <w:sz w:val="28"/>
+          <w:lang w:val="ru-RU"/>
+        </w:rPr>
+        <w:t>0,613</w:t>
+      </w:r>
     </w:p>
     <w:p>
       <w:pPr>
         <w:pStyle w:val="5"/>
         <w:ind w:left="-567"/>
       </w:pPr>
-      <w:r>
-        <w:t>.</w:t>
-      </w:r>
-      <w:r>
-        <w:t>03.18</w:t>
-      </w:r>
-      <w:r>
-        <w:t xml:space="preserve"> </w:t>
-      </w:r>
-      <w:r>
-        <w:t xml:space="preserve">Микроальбуминурия </w:t>
-      </w:r>
-      <w:r>
-        <w:t>–</w:t>
-      </w:r>
-      <w:r>
-        <w:t xml:space="preserve"> </w:t>
-      </w:r>
-      <w:r>
-        <w:t>мг/</w:t>
-      </w:r>
-      <w:proofErr w:type="spellStart"/>
-      <w:r>
-        <w:t>сут</w:t>
-      </w:r>
-      <w:proofErr w:type="spellEnd"/>
     </w:p>
     <w:tbl>
       <w:tblPr>
@@ -5556,6 +4869,14 @@
                 <w:lang w:val="ru-RU"/>
               </w:rPr>
             </w:pPr>
+            <w:r>
+              <w:rPr>
+                <w:sz w:val="28"/>
+                <w:szCs w:val="28"/>
+                <w:lang w:val="ru-RU"/>
+              </w:rPr>
+              <w:t>02.03</w:t>
+            </w:r>
           </w:p>
         </w:tc>
         <w:tc>
@@ -5570,6 +4891,14 @@
                 <w:lang w:val="ru-RU"/>
               </w:rPr>
             </w:pPr>
+            <w:r>
+              <w:rPr>
+                <w:sz w:val="28"/>
+                <w:szCs w:val="28"/>
+                <w:lang w:val="ru-RU"/>
+              </w:rPr>
+              <w:t>12,3</w:t>
+            </w:r>
           </w:p>
         </w:tc>
         <w:tc>
@@ -5584,6 +4913,14 @@
                 <w:lang w:val="ru-RU"/>
               </w:rPr>
             </w:pPr>
+            <w:r>
+              <w:rPr>
+                <w:sz w:val="28"/>
+                <w:szCs w:val="28"/>
+                <w:lang w:val="ru-RU"/>
+              </w:rPr>
+              <w:t>13,0</w:t>
+            </w:r>
           </w:p>
         </w:tc>
         <w:tc>
@@ -5598,6 +4935,14 @@
                 <w:lang w:val="ru-RU"/>
               </w:rPr>
             </w:pPr>
+            <w:r>
+              <w:rPr>
+                <w:sz w:val="28"/>
+                <w:szCs w:val="28"/>
+                <w:lang w:val="ru-RU"/>
+              </w:rPr>
+              <w:t>13,5</w:t>
+            </w:r>
           </w:p>
         </w:tc>
         <w:tc>
@@ -5612,6 +4957,14 @@
                 <w:lang w:val="ru-RU"/>
               </w:rPr>
             </w:pPr>
+            <w:r>
+              <w:rPr>
+                <w:sz w:val="28"/>
+                <w:szCs w:val="28"/>
+                <w:lang w:val="ru-RU"/>
+              </w:rPr>
+              <w:t>14,1</w:t>
+            </w:r>
           </w:p>
         </w:tc>
         <w:tc>
@@ -5642,6 +4995,14 @@
                 <w:lang w:val="ru-RU"/>
               </w:rPr>
             </w:pPr>
+            <w:r>
+              <w:rPr>
+                <w:sz w:val="28"/>
+                <w:szCs w:val="28"/>
+                <w:lang w:val="ru-RU"/>
+              </w:rPr>
+              <w:t>01.03</w:t>
+            </w:r>
           </w:p>
         </w:tc>
         <w:tc>
@@ -5656,6 +5017,14 @@
                 <w:lang w:val="ru-RU"/>
               </w:rPr>
             </w:pPr>
+            <w:r>
+              <w:rPr>
+                <w:sz w:val="28"/>
+                <w:szCs w:val="28"/>
+                <w:lang w:val="ru-RU"/>
+              </w:rPr>
+              <w:t>11,0</w:t>
+            </w:r>
           </w:p>
         </w:tc>
         <w:tc>
@@ -5670,6 +5039,14 @@
                 <w:lang w:val="ru-RU"/>
               </w:rPr>
             </w:pPr>
+            <w:r>
+              <w:rPr>
+                <w:sz w:val="28"/>
+                <w:szCs w:val="28"/>
+                <w:lang w:val="ru-RU"/>
+              </w:rPr>
+              <w:t>13,5</w:t>
+            </w:r>
           </w:p>
         </w:tc>
         <w:tc>
@@ -5684,6 +5061,14 @@
                 <w:lang w:val="ru-RU"/>
               </w:rPr>
             </w:pPr>
+            <w:r>
+              <w:rPr>
+                <w:sz w:val="28"/>
+                <w:szCs w:val="28"/>
+                <w:lang w:val="ru-RU"/>
+              </w:rPr>
+              <w:t>6,9</w:t>
+            </w:r>
           </w:p>
         </w:tc>
         <w:tc>
@@ -5698,6 +5083,14 @@
                 <w:lang w:val="ru-RU"/>
               </w:rPr>
             </w:pPr>
+            <w:r>
+              <w:rPr>
+                <w:sz w:val="28"/>
+                <w:szCs w:val="28"/>
+                <w:lang w:val="ru-RU"/>
+              </w:rPr>
+              <w:t>11,7</w:t>
+            </w:r>
           </w:p>
         </w:tc>
         <w:tc>
@@ -5712,6 +5105,14 @@
                 <w:lang w:val="ru-RU"/>
               </w:rPr>
             </w:pPr>
+            <w:r>
+              <w:rPr>
+                <w:sz w:val="28"/>
+                <w:szCs w:val="28"/>
+                <w:lang w:val="ru-RU"/>
+              </w:rPr>
+              <w:t>10,7</w:t>
+            </w:r>
           </w:p>
         </w:tc>
       </w:tr>
@@ -5728,6 +5129,14 @@
                 <w:lang w:val="ru-RU"/>
               </w:rPr>
             </w:pPr>
+            <w:r>
+              <w:rPr>
+                <w:sz w:val="28"/>
+                <w:szCs w:val="28"/>
+                <w:lang w:val="ru-RU"/>
+              </w:rPr>
+              <w:t>06.03</w:t>
+            </w:r>
           </w:p>
         </w:tc>
         <w:tc>
@@ -5742,6 +5151,14 @@
                 <w:lang w:val="ru-RU"/>
               </w:rPr>
             </w:pPr>
+            <w:r>
+              <w:rPr>
+                <w:sz w:val="28"/>
+                <w:szCs w:val="28"/>
+                <w:lang w:val="ru-RU"/>
+              </w:rPr>
+              <w:t>11,7</w:t>
+            </w:r>
           </w:p>
         </w:tc>
         <w:tc>
@@ -5756,6 +5173,14 @@
                 <w:lang w:val="ru-RU"/>
               </w:rPr>
             </w:pPr>
+            <w:r>
+              <w:rPr>
+                <w:sz w:val="28"/>
+                <w:szCs w:val="28"/>
+                <w:lang w:val="ru-RU"/>
+              </w:rPr>
+              <w:t>13,8</w:t>
+            </w:r>
           </w:p>
         </w:tc>
         <w:tc>
@@ -5770,6 +5195,14 @@
                 <w:lang w:val="ru-RU"/>
               </w:rPr>
             </w:pPr>
+            <w:r>
+              <w:rPr>
+                <w:sz w:val="28"/>
+                <w:szCs w:val="28"/>
+                <w:lang w:val="ru-RU"/>
+              </w:rPr>
+              <w:t>9,8</w:t>
+            </w:r>
           </w:p>
         </w:tc>
         <w:tc>
@@ -5784,6 +5217,14 @@
                 <w:lang w:val="ru-RU"/>
               </w:rPr>
             </w:pPr>
+            <w:r>
+              <w:rPr>
+                <w:sz w:val="28"/>
+                <w:szCs w:val="28"/>
+                <w:lang w:val="ru-RU"/>
+              </w:rPr>
+              <w:t>15,0</w:t>
+            </w:r>
           </w:p>
         </w:tc>
         <w:tc>
@@ -5798,92 +5239,14 @@
                 <w:lang w:val="ru-RU"/>
               </w:rPr>
             </w:pPr>
-          </w:p>
-        </w:tc>
-      </w:tr>
-      <w:tr>
-        <w:tc>
-          <w:tcPr>
-            <w:tcW w:w="2518" w:type="dxa"/>
-          </w:tcPr>
-          <w:p>
-            <w:pPr>
+            <w:r>
               <w:rPr>
                 <w:sz w:val="28"/>
                 <w:szCs w:val="28"/>
                 <w:lang w:val="ru-RU"/>
               </w:rPr>
-            </w:pPr>
-          </w:p>
-        </w:tc>
-        <w:tc>
-          <w:tcPr>
-            <w:tcW w:w="992" w:type="dxa"/>
-          </w:tcPr>
-          <w:p>
-            <w:pPr>
-              <w:rPr>
-                <w:sz w:val="28"/>
-                <w:szCs w:val="28"/>
-                <w:lang w:val="ru-RU"/>
-              </w:rPr>
-            </w:pPr>
-          </w:p>
-        </w:tc>
-        <w:tc>
-          <w:tcPr>
-            <w:tcW w:w="993" w:type="dxa"/>
-          </w:tcPr>
-          <w:p>
-            <w:pPr>
-              <w:rPr>
-                <w:sz w:val="28"/>
-                <w:szCs w:val="28"/>
-                <w:lang w:val="ru-RU"/>
-              </w:rPr>
-            </w:pPr>
-          </w:p>
-        </w:tc>
-        <w:tc>
-          <w:tcPr>
-            <w:tcW w:w="992" w:type="dxa"/>
-          </w:tcPr>
-          <w:p>
-            <w:pPr>
-              <w:rPr>
-                <w:sz w:val="28"/>
-                <w:szCs w:val="28"/>
-                <w:lang w:val="ru-RU"/>
-              </w:rPr>
-            </w:pPr>
-          </w:p>
-        </w:tc>
-        <w:tc>
-          <w:tcPr>
-            <w:tcW w:w="992" w:type="dxa"/>
-          </w:tcPr>
-          <w:p>
-            <w:pPr>
-              <w:rPr>
-                <w:sz w:val="28"/>
-                <w:szCs w:val="28"/>
-                <w:lang w:val="ru-RU"/>
-              </w:rPr>
-            </w:pPr>
-          </w:p>
-        </w:tc>
-        <w:tc>
-          <w:tcPr>
-            <w:tcW w:w="992" w:type="dxa"/>
-          </w:tcPr>
-          <w:p>
-            <w:pPr>
-              <w:rPr>
-                <w:sz w:val="28"/>
-                <w:szCs w:val="28"/>
-                <w:lang w:val="ru-RU"/>
-              </w:rPr>
-            </w:pPr>
+              <w:t>13,3</w:t>
+            </w:r>
           </w:p>
         </w:tc>
       </w:tr>
@@ -6381,7 +5744,14 @@
           <w:u w:val="single"/>
           <w:lang w:val="ru-RU"/>
         </w:rPr>
-        <w:lastRenderedPageBreak/>
+        <w:t>01.03.18</w:t>
+      </w:r>
+      <w:r>
+        <w:rPr>
+          <w:sz w:val="28"/>
+          <w:u w:val="single"/>
+          <w:lang w:val="ru-RU"/>
+        </w:rPr>
         <w:t>ЭКГ</w:t>
       </w:r>
       <w:r>
@@ -6403,7 +5773,21 @@
           <w:sz w:val="28"/>
           <w:lang w:val="ru-RU"/>
         </w:rPr>
-        <w:t xml:space="preserve">ЧСС - уд/мин. Вольтаж </w:t>
+        <w:t>ЧСС -</w:t>
+      </w:r>
+      <w:r>
+        <w:rPr>
+          <w:sz w:val="28"/>
+          <w:lang w:val="ru-RU"/>
+        </w:rPr>
+        <w:t>57</w:t>
+      </w:r>
+      <w:r>
+        <w:rPr>
+          <w:sz w:val="28"/>
+          <w:lang w:val="ru-RU"/>
+        </w:rPr>
+        <w:t xml:space="preserve"> уд/мин. Вольтаж </w:t>
       </w:r>
       <w:sdt>
         <w:sdtPr>
@@ -6438,7 +5822,14 @@
           <w:sz w:val="28"/>
           <w:lang w:val="ru-RU"/>
         </w:rPr>
-        <w:t xml:space="preserve">  Ритм синусовый, тахикардия. Эл</w:t>
+        <w:t xml:space="preserve">  Ритм синусовый</w:t>
+      </w:r>
+      <w:r>
+        <w:rPr>
+          <w:sz w:val="28"/>
+          <w:lang w:val="ru-RU"/>
+        </w:rPr>
+        <w:t>. Эл</w:t>
       </w:r>
       <w:proofErr w:type="gramStart"/>
       <w:r>
@@ -6484,21 +5875,7 @@
           <w:sz w:val="28"/>
           <w:lang w:val="ru-RU"/>
         </w:rPr>
-        <w:t xml:space="preserve"> отклонена</w:t>
-      </w:r>
-      <w:r>
-        <w:rPr>
-          <w:sz w:val="28"/>
-          <w:lang w:val="ru-RU"/>
-        </w:rPr>
-        <w:t xml:space="preserve"> влево</w:t>
-      </w:r>
-      <w:r>
-        <w:rPr>
-          <w:sz w:val="28"/>
-          <w:lang w:val="ru-RU"/>
-        </w:rPr>
-        <w:t xml:space="preserve">.  Гипертрофия левого желудочка. Диффузные изменения миокарда. </w:t>
+        <w:t xml:space="preserve"> отклонена.  Гипертрофия левого желудочка. </w:t>
       </w:r>
     </w:p>
     <w:p>
@@ -6723,74 +6100,6 @@
           <w:lang w:val="ru-RU"/>
         </w:rPr>
         <w:t xml:space="preserve">. </w:t>
-      </w:r>
-    </w:p>
-    <w:p>
-      <w:pPr>
-        <w:ind w:left="-567"/>
-        <w:jc w:val="both"/>
-        <w:rPr>
-          <w:sz w:val="28"/>
-          <w:szCs w:val="20"/>
-          <w:lang w:val="ru-RU"/>
-        </w:rPr>
-      </w:pPr>
-    </w:p>
-    <w:p>
-      <w:pPr>
-        <w:ind w:left="-567"/>
-        <w:jc w:val="both"/>
-        <w:rPr>
-          <w:sz w:val="28"/>
-          <w:szCs w:val="20"/>
-          <w:u w:val="single"/>
-          <w:lang w:val="ru-RU"/>
-        </w:rPr>
-      </w:pPr>
-      <w:r>
-        <w:rPr>
-          <w:sz w:val="28"/>
-          <w:u w:val="single"/>
-          <w:lang w:val="ru-RU"/>
-        </w:rPr>
-        <w:t>ЭХО КС:</w:t>
-      </w:r>
-      <w:r>
-        <w:rPr>
-          <w:sz w:val="28"/>
-          <w:lang w:val="ru-RU"/>
-        </w:rPr>
-        <w:t xml:space="preserve"> КД</w:t>
-      </w:r>
-      <w:proofErr w:type="gramStart"/>
-      <w:r>
-        <w:rPr>
-          <w:sz w:val="28"/>
-          <w:lang w:val="ru-RU"/>
-        </w:rPr>
-        <w:t>Р-</w:t>
-      </w:r>
-      <w:proofErr w:type="gramEnd"/>
-      <w:r>
-        <w:rPr>
-          <w:sz w:val="28"/>
-          <w:lang w:val="ru-RU"/>
-        </w:rPr>
-        <w:t xml:space="preserve"> см;  КДО- мл; КСР- см; КСО- мл</w:t>
-      </w:r>
-      <w:r>
-        <w:rPr>
-          <w:sz w:val="28"/>
-          <w:lang w:val="ru-RU"/>
-        </w:rPr>
-        <w:t xml:space="preserve">; УО- мл; МОК- л/мин.; ФВ- %; просвет корня аорты </w:t>
-      </w:r>
-      <w:r>
-        <w:rPr>
-          <w:sz w:val="28"/>
-          <w:lang w:val="ru-RU"/>
-        </w:rPr>
-        <w:t xml:space="preserve">- см; ПЛП -  см; МЖП –  см; ЗСЛЖ – см; ППЖ- см; ПЛЖ- см; По ЭХО КС: Гипертрофия </w:t>
       </w:r>
     </w:p>
     <w:p>
@@ -6976,17 +6285,18 @@
         <w:rPr>
           <w:sz w:val="28"/>
           <w:szCs w:val="28"/>
-          <w:lang w:val="ru-RU"/>
-        </w:rPr>
-        <w:t>.</w:t>
-      </w:r>
-      <w:r>
-        <w:rPr>
-          <w:sz w:val="28"/>
-          <w:szCs w:val="28"/>
-          <w:lang w:val="ru-RU"/>
-        </w:rPr>
-        <w:t xml:space="preserve">03.18 ФГ ОГК:  Легкие </w:t>
+          <w:u w:val="single"/>
+          <w:lang w:val="ru-RU"/>
+        </w:rPr>
+        <w:t>.03.18 ФГ ОГК</w:t>
+      </w:r>
+      <w:r>
+        <w:rPr>
+          <w:sz w:val="28"/>
+          <w:szCs w:val="28"/>
+          <w:lang w:val="ru-RU"/>
+        </w:rPr>
+        <w:t xml:space="preserve">:  Легкие </w:t>
       </w:r>
       <w:proofErr w:type="spellStart"/>
       <w:r>
@@ -7033,204 +6343,6 @@
           <w:lang w:val="ru-RU"/>
         </w:rPr>
         <w:t xml:space="preserve"> патологи </w:t>
-      </w:r>
-    </w:p>
-    <w:p>
-      <w:pPr>
-        <w:ind w:left="-567"/>
-        <w:jc w:val="both"/>
-        <w:rPr>
-          <w:sz w:val="28"/>
-          <w:lang w:val="ru-RU"/>
-        </w:rPr>
-      </w:pPr>
-      <w:r>
-        <w:rPr>
-          <w:sz w:val="28"/>
-          <w:u w:val="single"/>
-          <w:lang w:val="ru-RU"/>
-        </w:rPr>
-        <w:t>Нефролог:</w:t>
-      </w:r>
-      <w:r>
-        <w:rPr>
-          <w:sz w:val="28"/>
-          <w:lang w:val="ru-RU"/>
-        </w:rPr>
-        <w:t xml:space="preserve"> ХБП I-II ст.: </w:t>
-      </w:r>
-      <w:proofErr w:type="spellStart"/>
-      <w:r>
-        <w:rPr>
-          <w:sz w:val="28"/>
-          <w:lang w:val="ru-RU"/>
-        </w:rPr>
-        <w:t>диаб</w:t>
-      </w:r>
-      <w:proofErr w:type="spellEnd"/>
-      <w:r>
-        <w:rPr>
-          <w:sz w:val="28"/>
-          <w:lang w:val="ru-RU"/>
-        </w:rPr>
-        <w:t xml:space="preserve">. нефропатия, артериальная гипертензия. </w:t>
-      </w:r>
-    </w:p>
-    <w:p>
-      <w:pPr>
-        <w:ind w:left="-567"/>
-        <w:jc w:val="both"/>
-        <w:rPr>
-          <w:sz w:val="28"/>
-          <w:szCs w:val="28"/>
-          <w:lang w:val="ru-RU"/>
-        </w:rPr>
-      </w:pPr>
-      <w:r>
-        <w:rPr>
-          <w:sz w:val="28"/>
-          <w:szCs w:val="28"/>
-          <w:u w:val="single"/>
-          <w:lang w:val="ru-RU"/>
-        </w:rPr>
-        <w:t>Гастроэнтеролог</w:t>
-      </w:r>
-      <w:r>
-        <w:rPr>
-          <w:sz w:val="28"/>
-          <w:szCs w:val="28"/>
-          <w:lang w:val="ru-RU"/>
-        </w:rPr>
-        <w:t xml:space="preserve">: Хр. холецистит в ст. нестойкой ремиссии, </w:t>
-      </w:r>
-      <w:proofErr w:type="spellStart"/>
-      <w:r>
-        <w:rPr>
-          <w:sz w:val="28"/>
-          <w:szCs w:val="28"/>
-          <w:lang w:val="ru-RU"/>
-        </w:rPr>
-        <w:t>гипомоторная</w:t>
-      </w:r>
-      <w:proofErr w:type="spellEnd"/>
-      <w:r>
-        <w:rPr>
-          <w:sz w:val="28"/>
-          <w:szCs w:val="28"/>
-          <w:lang w:val="ru-RU"/>
-        </w:rPr>
-        <w:t xml:space="preserve"> </w:t>
-      </w:r>
-      <w:r>
-        <w:rPr>
-          <w:sz w:val="28"/>
-          <w:szCs w:val="28"/>
-          <w:lang w:val="ru-RU"/>
-        </w:rPr>
-        <w:t xml:space="preserve">дискинезия </w:t>
-      </w:r>
-      <w:r>
-        <w:rPr>
-          <w:sz w:val="28"/>
-          <w:szCs w:val="28"/>
-          <w:lang w:val="ru-RU"/>
-        </w:rPr>
-        <w:t xml:space="preserve"> желчевыводящих путей. Хр. панкреатит с ферментативной недоста</w:t>
-      </w:r>
-      <w:r>
-        <w:rPr>
-          <w:sz w:val="28"/>
-          <w:szCs w:val="28"/>
-          <w:lang w:val="ru-RU"/>
-        </w:rPr>
-        <w:t xml:space="preserve">точностью функции </w:t>
-      </w:r>
-      <w:proofErr w:type="spellStart"/>
-      <w:r>
-        <w:rPr>
-          <w:sz w:val="28"/>
-          <w:szCs w:val="28"/>
-          <w:lang w:val="ru-RU"/>
-        </w:rPr>
-        <w:t>подж</w:t>
-      </w:r>
-      <w:proofErr w:type="spellEnd"/>
-      <w:r>
-        <w:rPr>
-          <w:sz w:val="28"/>
-          <w:szCs w:val="28"/>
-          <w:lang w:val="ru-RU"/>
-        </w:rPr>
-        <w:t xml:space="preserve">. железы, с нарушением внешне и внутрисекреторной функции </w:t>
-      </w:r>
-      <w:proofErr w:type="spellStart"/>
-      <w:r>
-        <w:rPr>
-          <w:sz w:val="28"/>
-          <w:szCs w:val="28"/>
-          <w:lang w:val="ru-RU"/>
-        </w:rPr>
-        <w:t>подж</w:t>
-      </w:r>
-      <w:proofErr w:type="spellEnd"/>
-      <w:r>
-        <w:rPr>
-          <w:sz w:val="28"/>
-          <w:szCs w:val="28"/>
-          <w:lang w:val="ru-RU"/>
-        </w:rPr>
-        <w:t xml:space="preserve">. железы.  </w:t>
-      </w:r>
-      <w:r>
-        <w:rPr>
-          <w:sz w:val="28"/>
-          <w:szCs w:val="28"/>
-          <w:lang w:val="ru-RU"/>
-        </w:rPr>
-        <w:t xml:space="preserve">Хр. гастродуоденит с </w:t>
-      </w:r>
-      <w:proofErr w:type="gramStart"/>
-      <w:r>
-        <w:rPr>
-          <w:sz w:val="28"/>
-          <w:szCs w:val="28"/>
-          <w:lang w:val="ru-RU"/>
-        </w:rPr>
-        <w:t>болевым</w:t>
-      </w:r>
-      <w:proofErr w:type="gramEnd"/>
-      <w:r>
-        <w:rPr>
-          <w:sz w:val="28"/>
-          <w:szCs w:val="28"/>
-          <w:lang w:val="ru-RU"/>
-        </w:rPr>
-        <w:t xml:space="preserve"> и диспепсическим с-мом. </w:t>
-      </w:r>
-    </w:p>
-    <w:p>
-      <w:pPr>
-        <w:ind w:left="-567"/>
-        <w:jc w:val="both"/>
-        <w:rPr>
-          <w:sz w:val="28"/>
-          <w:lang w:val="ru-RU"/>
-        </w:rPr>
-      </w:pPr>
-      <w:r>
-        <w:rPr>
-          <w:sz w:val="28"/>
-          <w:u w:val="single"/>
-          <w:lang w:val="ru-RU"/>
-        </w:rPr>
-        <w:t>Гинеколог</w:t>
-      </w:r>
-      <w:r>
-        <w:rPr>
-          <w:sz w:val="28"/>
-          <w:lang w:val="ru-RU"/>
-        </w:rPr>
-        <w:t xml:space="preserve">: </w:t>
       </w:r>
     </w:p>
     <w:p>
@@ -7498,6 +6610,7 @@
         <w:jc w:val="both"/>
         <w:rPr>
           <w:sz w:val="28"/>
+          <w:szCs w:val="20"/>
           <w:lang w:val="ru-RU"/>
         </w:rPr>
       </w:pPr>
@@ -7507,166 +6620,127 @@
           <w:u w:val="single"/>
           <w:lang w:val="ru-RU"/>
         </w:rPr>
-        <w:t>Допплерография:</w:t>
-      </w:r>
-      <w:r>
-        <w:rPr>
-          <w:sz w:val="28"/>
+        <w:t xml:space="preserve">01.03.18 </w:t>
+      </w:r>
+      <w:r>
+        <w:rPr>
+          <w:sz w:val="28"/>
+          <w:u w:val="single"/>
+          <w:lang w:val="ru-RU"/>
+        </w:rPr>
+        <w:t>УЗИ щит</w:t>
+      </w:r>
+      <w:proofErr w:type="gramStart"/>
+      <w:r>
+        <w:rPr>
+          <w:sz w:val="28"/>
+          <w:u w:val="single"/>
+          <w:lang w:val="ru-RU"/>
+        </w:rPr>
+        <w:t>.</w:t>
+      </w:r>
+      <w:proofErr w:type="gramEnd"/>
+      <w:r>
+        <w:rPr>
+          <w:sz w:val="28"/>
+          <w:u w:val="single"/>
           <w:lang w:val="ru-RU"/>
         </w:rPr>
         <w:t xml:space="preserve"> </w:t>
       </w:r>
-      <w:r>
-        <w:rPr>
-          <w:sz w:val="28"/>
-          <w:lang w:val="ru-RU"/>
-        </w:rPr>
-        <w:t xml:space="preserve">ЛПИ </w:t>
-      </w:r>
-      <w:r>
-        <w:rPr>
-          <w:sz w:val="28"/>
-          <w:lang w:val="ru-RU"/>
-        </w:rPr>
-        <w:t>справа –</w:t>
-      </w:r>
       <w:proofErr w:type="gramStart"/>
       <w:r>
         <w:rPr>
           <w:sz w:val="28"/>
-          <w:lang w:val="ru-RU"/>
-        </w:rPr>
-        <w:t xml:space="preserve"> ,</w:t>
+          <w:u w:val="single"/>
+          <w:lang w:val="ru-RU"/>
+        </w:rPr>
+        <w:t>ж</w:t>
       </w:r>
       <w:proofErr w:type="gramEnd"/>
       <w:r>
         <w:rPr>
           <w:sz w:val="28"/>
-          <w:lang w:val="ru-RU"/>
-        </w:rPr>
-        <w:t xml:space="preserve"> </w:t>
-      </w:r>
-      <w:r>
-        <w:rPr>
-          <w:sz w:val="28"/>
-          <w:lang w:val="ru-RU"/>
-        </w:rPr>
-        <w:t xml:space="preserve">ЛПИ </w:t>
-      </w:r>
-      <w:r>
-        <w:rPr>
-          <w:sz w:val="28"/>
-          <w:lang w:val="ru-RU"/>
-        </w:rPr>
-        <w:t xml:space="preserve">слева – . </w:t>
-      </w:r>
-      <w:r>
-        <w:rPr>
-          <w:sz w:val="28"/>
-          <w:lang w:val="ru-RU"/>
-        </w:rPr>
-        <w:t xml:space="preserve">Кровоток по а. </w:t>
-      </w:r>
-      <w:proofErr w:type="spellStart"/>
-      <w:r>
-        <w:rPr>
-          <w:sz w:val="28"/>
-          <w:lang w:val="ru-RU"/>
-        </w:rPr>
-        <w:t>tibialis</w:t>
-      </w:r>
-      <w:proofErr w:type="spellEnd"/>
-      <w:r>
-        <w:rPr>
-          <w:sz w:val="28"/>
-          <w:lang w:val="ru-RU"/>
-        </w:rPr>
-        <w:t xml:space="preserve"> </w:t>
-      </w:r>
-      <w:proofErr w:type="spellStart"/>
-      <w:r>
-        <w:rPr>
-          <w:sz w:val="28"/>
-          <w:lang w:val="ru-RU"/>
-        </w:rPr>
-        <w:t>роst</w:t>
-      </w:r>
-      <w:proofErr w:type="spellEnd"/>
-      <w:r>
-        <w:rPr>
-          <w:sz w:val="28"/>
-          <w:lang w:val="ru-RU"/>
-        </w:rPr>
-        <w:t xml:space="preserve">  не нарушен </w:t>
-      </w:r>
-      <w:r>
-        <w:rPr>
-          <w:sz w:val="28"/>
-          <w:lang w:val="ru-RU"/>
-        </w:rPr>
-        <w:t xml:space="preserve">с </w:t>
-      </w:r>
-      <w:r>
-        <w:rPr>
-          <w:sz w:val="28"/>
-          <w:lang w:val="ru-RU"/>
-        </w:rPr>
-        <w:t xml:space="preserve">обеих сторон. </w:t>
-      </w:r>
-      <w:r>
-        <w:rPr>
-          <w:sz w:val="28"/>
-          <w:lang w:val="ru-RU"/>
-        </w:rPr>
-        <w:t xml:space="preserve">Нарушение кровообращения </w:t>
-      </w:r>
+          <w:u w:val="single"/>
+          <w:lang w:val="ru-RU"/>
+        </w:rPr>
+        <w:t>елезы</w:t>
+      </w:r>
+      <w:r>
+        <w:rPr>
+          <w:sz w:val="28"/>
+          <w:lang w:val="ru-RU"/>
+        </w:rPr>
+        <w:t xml:space="preserve">: </w:t>
+      </w:r>
+      <w:proofErr w:type="spellStart"/>
       <w:proofErr w:type="gramStart"/>
       <w:r>
         <w:rPr>
           <w:sz w:val="28"/>
           <w:lang w:val="ru-RU"/>
         </w:rPr>
-        <w:t>по</w:t>
-      </w:r>
+        <w:t>Пр</w:t>
+      </w:r>
+      <w:proofErr w:type="spellEnd"/>
       <w:proofErr w:type="gramEnd"/>
       <w:r>
         <w:rPr>
           <w:sz w:val="28"/>
           <w:lang w:val="ru-RU"/>
         </w:rPr>
-        <w:t xml:space="preserve"> а. </w:t>
-      </w:r>
-      <w:proofErr w:type="spellStart"/>
-      <w:r>
-        <w:rPr>
-          <w:sz w:val="28"/>
-          <w:lang w:val="ru-RU"/>
-        </w:rPr>
-        <w:t>tibialis</w:t>
-      </w:r>
-      <w:proofErr w:type="spellEnd"/>
-      <w:r>
-        <w:rPr>
-          <w:sz w:val="28"/>
-          <w:lang w:val="ru-RU"/>
-        </w:rPr>
-        <w:t xml:space="preserve">  </w:t>
-      </w:r>
-      <w:proofErr w:type="spellStart"/>
-      <w:r>
-        <w:rPr>
-          <w:sz w:val="28"/>
-          <w:lang w:val="ru-RU"/>
-        </w:rPr>
-        <w:t>роst</w:t>
-      </w:r>
-      <w:proofErr w:type="spellEnd"/>
-      <w:r>
-        <w:rPr>
-          <w:sz w:val="28"/>
-          <w:lang w:val="ru-RU"/>
-        </w:rPr>
-        <w:t xml:space="preserve"> III ст. с обеих сторон. </w:t>
+        <w:t xml:space="preserve"> д. V = </w:t>
+      </w:r>
+      <w:r>
+        <w:rPr>
+          <w:sz w:val="28"/>
+          <w:lang w:val="ru-RU"/>
+        </w:rPr>
+        <w:t>8,0</w:t>
+      </w:r>
+      <w:r>
+        <w:rPr>
+          <w:sz w:val="28"/>
+          <w:lang w:val="ru-RU"/>
+        </w:rPr>
+        <w:t xml:space="preserve"> см</w:t>
+      </w:r>
+      <w:r>
+        <w:rPr>
+          <w:sz w:val="28"/>
+          <w:vertAlign w:val="superscript"/>
+          <w:lang w:val="ru-RU"/>
+        </w:rPr>
+        <w:t>3</w:t>
+      </w:r>
+      <w:r>
+        <w:rPr>
+          <w:sz w:val="28"/>
+          <w:lang w:val="ru-RU"/>
+        </w:rPr>
+        <w:t xml:space="preserve">; лев. д. V =  </w:t>
+      </w:r>
+      <w:r>
+        <w:rPr>
+          <w:sz w:val="28"/>
+          <w:lang w:val="ru-RU"/>
+        </w:rPr>
+        <w:t>7,5</w:t>
+      </w:r>
+      <w:r>
+        <w:rPr>
+          <w:sz w:val="28"/>
+          <w:lang w:val="ru-RU"/>
+        </w:rPr>
+        <w:t>см</w:t>
+      </w:r>
+      <w:r>
+        <w:rPr>
+          <w:sz w:val="28"/>
+          <w:vertAlign w:val="superscript"/>
+          <w:lang w:val="ru-RU"/>
+        </w:rPr>
+        <w:t>3</w:t>
       </w:r>
     </w:p>
     <w:p>
@@ -7681,16 +6755,14 @@
       <w:r>
         <w:rPr>
           <w:sz w:val="28"/>
-          <w:u w:val="single"/>
-          <w:lang w:val="ru-RU"/>
-        </w:rPr>
-        <w:t>Дупл</w:t>
+          <w:lang w:val="ru-RU"/>
+        </w:rPr>
+        <w:t>Щит</w:t>
       </w:r>
       <w:proofErr w:type="gramStart"/>
       <w:r>
         <w:rPr>
           <w:sz w:val="28"/>
-          <w:u w:val="single"/>
           <w:lang w:val="ru-RU"/>
         </w:rPr>
         <w:t>.</w:t>
@@ -7699,7 +6771,6 @@
       <w:r>
         <w:rPr>
           <w:sz w:val="28"/>
-          <w:u w:val="single"/>
           <w:lang w:val="ru-RU"/>
         </w:rPr>
         <w:t xml:space="preserve"> </w:t>
@@ -7708,58 +6779,241 @@
       <w:r>
         <w:rPr>
           <w:sz w:val="28"/>
-          <w:u w:val="single"/>
-          <w:lang w:val="ru-RU"/>
-        </w:rPr>
-        <w:t>с</w:t>
+          <w:lang w:val="ru-RU"/>
+        </w:rPr>
+        <w:t>ж</w:t>
       </w:r>
       <w:proofErr w:type="gramEnd"/>
       <w:r>
         <w:rPr>
           <w:sz w:val="28"/>
-          <w:u w:val="single"/>
-          <w:lang w:val="ru-RU"/>
-        </w:rPr>
-        <w:t>канирование артерий н/к</w:t>
-      </w:r>
-      <w:r>
-        <w:rPr>
-          <w:sz w:val="28"/>
-          <w:lang w:val="ru-RU"/>
-        </w:rPr>
-        <w:t xml:space="preserve">: Заключение: </w:t>
-      </w:r>
-      <w:proofErr w:type="spellStart"/>
-      <w:r>
-        <w:rPr>
-          <w:sz w:val="28"/>
-          <w:lang w:val="ru-RU"/>
-        </w:rPr>
-        <w:t>Эхопризнаки</w:t>
-      </w:r>
-      <w:proofErr w:type="spellEnd"/>
-      <w:r>
-        <w:rPr>
-          <w:sz w:val="28"/>
-          <w:lang w:val="ru-RU"/>
-        </w:rPr>
-        <w:t xml:space="preserve"> стеноза большеберцовой артерии справа   %, задней большеберцовой артерии справа  %. </w:t>
-      </w:r>
-      <w:proofErr w:type="spellStart"/>
-      <w:r>
-        <w:rPr>
-          <w:sz w:val="28"/>
-          <w:lang w:val="ru-RU"/>
-        </w:rPr>
-        <w:t>Диаб</w:t>
-      </w:r>
-      <w:proofErr w:type="spellEnd"/>
-      <w:r>
-        <w:rPr>
-          <w:sz w:val="28"/>
-          <w:lang w:val="ru-RU"/>
-        </w:rPr>
-        <w:t xml:space="preserve">. ангиопатия артерий н/к. </w:t>
+          <w:lang w:val="ru-RU"/>
+        </w:rPr>
+        <w:t>елеза</w:t>
+      </w:r>
+      <w:r>
+        <w:rPr>
+          <w:sz w:val="28"/>
+          <w:lang w:val="ru-RU"/>
+        </w:rPr>
+        <w:t xml:space="preserve"> </w:t>
+      </w:r>
+      <w:r>
+        <w:rPr>
+          <w:sz w:val="28"/>
+          <w:lang w:val="ru-RU"/>
+        </w:rPr>
+        <w:t xml:space="preserve">не увеличена, контуры ровные. </w:t>
+      </w:r>
+      <w:proofErr w:type="spellStart"/>
+      <w:r>
+        <w:rPr>
+          <w:sz w:val="28"/>
+          <w:lang w:val="ru-RU"/>
+        </w:rPr>
+        <w:t>Эхогенность</w:t>
+      </w:r>
+      <w:proofErr w:type="spellEnd"/>
+      <w:r>
+        <w:rPr>
+          <w:sz w:val="28"/>
+          <w:lang w:val="ru-RU"/>
+        </w:rPr>
+        <w:t xml:space="preserve"> паренхимы </w:t>
+      </w:r>
+      <w:proofErr w:type="gramStart"/>
+      <w:r>
+        <w:rPr>
+          <w:sz w:val="28"/>
+          <w:lang w:val="ru-RU"/>
+        </w:rPr>
+        <w:t>снижена</w:t>
+      </w:r>
+      <w:proofErr w:type="gramEnd"/>
+      <w:r>
+        <w:rPr>
+          <w:sz w:val="28"/>
+          <w:lang w:val="ru-RU"/>
+        </w:rPr>
+        <w:t>.</w:t>
+      </w:r>
+      <w:r>
+        <w:rPr>
+          <w:sz w:val="28"/>
+          <w:lang w:val="ru-RU"/>
+        </w:rPr>
+        <w:t xml:space="preserve"> </w:t>
+      </w:r>
+      <w:proofErr w:type="spellStart"/>
+      <w:r>
+        <w:rPr>
+          <w:sz w:val="28"/>
+          <w:lang w:val="ru-RU"/>
+        </w:rPr>
+        <w:t>Эхоструктура</w:t>
+      </w:r>
+      <w:proofErr w:type="spellEnd"/>
+      <w:r>
+        <w:rPr>
+          <w:sz w:val="28"/>
+          <w:lang w:val="ru-RU"/>
+        </w:rPr>
+        <w:t xml:space="preserve"> </w:t>
+      </w:r>
+      <w:r>
+        <w:rPr>
+          <w:sz w:val="28"/>
+          <w:lang w:val="ru-RU"/>
+        </w:rPr>
+        <w:t xml:space="preserve"> крупнозернистая в целом однородная В </w:t>
+      </w:r>
+      <w:proofErr w:type="spellStart"/>
+      <w:proofErr w:type="gramStart"/>
+      <w:r>
+        <w:rPr>
+          <w:sz w:val="28"/>
+          <w:lang w:val="ru-RU"/>
+        </w:rPr>
+        <w:t>пр</w:t>
+      </w:r>
+      <w:proofErr w:type="spellEnd"/>
+      <w:proofErr w:type="gramEnd"/>
+      <w:r>
+        <w:rPr>
+          <w:sz w:val="28"/>
+          <w:lang w:val="ru-RU"/>
+        </w:rPr>
+        <w:t xml:space="preserve"> доле  в с/3 </w:t>
+      </w:r>
+      <w:proofErr w:type="spellStart"/>
+      <w:r>
+        <w:rPr>
+          <w:sz w:val="28"/>
+          <w:lang w:val="ru-RU"/>
+        </w:rPr>
+        <w:t>изоэхогенный</w:t>
+      </w:r>
+      <w:proofErr w:type="spellEnd"/>
+      <w:r>
+        <w:rPr>
+          <w:sz w:val="28"/>
+          <w:lang w:val="ru-RU"/>
+        </w:rPr>
+        <w:t xml:space="preserve">  узел с гидрофильным ободком,   0,64*0,56 см.</w:t>
+      </w:r>
+      <w:r>
+        <w:rPr>
+          <w:sz w:val="28"/>
+          <w:lang w:val="ru-RU"/>
+        </w:rPr>
+        <w:t xml:space="preserve"> </w:t>
+      </w:r>
+      <w:r>
+        <w:rPr>
+          <w:sz w:val="28"/>
+          <w:lang w:val="ru-RU"/>
+        </w:rPr>
+        <w:t>Р</w:t>
+      </w:r>
+      <w:r>
+        <w:rPr>
+          <w:sz w:val="28"/>
+          <w:lang w:val="ru-RU"/>
+        </w:rPr>
+        <w:t>егионарны</w:t>
+      </w:r>
+      <w:r>
+        <w:rPr>
+          <w:sz w:val="28"/>
+          <w:lang w:val="ru-RU"/>
+        </w:rPr>
+        <w:t>е</w:t>
+      </w:r>
+      <w:r>
+        <w:rPr>
+          <w:sz w:val="28"/>
+          <w:lang w:val="ru-RU"/>
+        </w:rPr>
+        <w:t xml:space="preserve"> л/узл</w:t>
+      </w:r>
+      <w:r>
+        <w:rPr>
+          <w:sz w:val="28"/>
+          <w:lang w:val="ru-RU"/>
+        </w:rPr>
+        <w:t>ы</w:t>
+      </w:r>
+      <w:r>
+        <w:rPr>
+          <w:sz w:val="28"/>
+          <w:lang w:val="ru-RU"/>
+        </w:rPr>
+        <w:t xml:space="preserve"> </w:t>
+      </w:r>
+      <w:r>
+        <w:rPr>
+          <w:sz w:val="28"/>
+          <w:lang w:val="ru-RU"/>
+        </w:rPr>
+        <w:t xml:space="preserve"> </w:t>
+      </w:r>
+      <w:r>
+        <w:rPr>
+          <w:sz w:val="28"/>
+          <w:lang w:val="ru-RU"/>
+        </w:rPr>
+        <w:t xml:space="preserve">не </w:t>
+      </w:r>
+      <w:r>
+        <w:rPr>
+          <w:sz w:val="28"/>
+          <w:lang w:val="ru-RU"/>
+        </w:rPr>
+        <w:t xml:space="preserve">визуализируются. </w:t>
+      </w:r>
+      <w:proofErr w:type="spellStart"/>
+      <w:r>
+        <w:rPr>
+          <w:sz w:val="28"/>
+          <w:lang w:val="ru-RU"/>
+        </w:rPr>
+        <w:t>Закл</w:t>
+      </w:r>
+      <w:proofErr w:type="spellEnd"/>
+      <w:r>
+        <w:rPr>
+          <w:sz w:val="28"/>
+          <w:lang w:val="ru-RU"/>
+        </w:rPr>
+        <w:t xml:space="preserve">.: </w:t>
+      </w:r>
+      <w:r>
+        <w:rPr>
+          <w:sz w:val="28"/>
+          <w:lang w:val="ru-RU"/>
+        </w:rPr>
+        <w:t xml:space="preserve">Незначительные </w:t>
+      </w:r>
+      <w:r>
+        <w:rPr>
+          <w:sz w:val="28"/>
+          <w:lang w:val="ru-RU"/>
+        </w:rPr>
+        <w:t>диффузные изменения паренхимы.</w:t>
+      </w:r>
+      <w:r>
+        <w:rPr>
+          <w:sz w:val="28"/>
+          <w:lang w:val="ru-RU"/>
+        </w:rPr>
+        <w:t xml:space="preserve"> </w:t>
+      </w:r>
+      <w:r>
+        <w:rPr>
+          <w:sz w:val="28"/>
+          <w:lang w:val="ru-RU"/>
+        </w:rPr>
+        <w:t xml:space="preserve"> Узел правой доли. </w:t>
       </w:r>
     </w:p>
     <w:p>
@@ -7768,7 +7022,7 @@
         <w:jc w:val="both"/>
         <w:rPr>
           <w:sz w:val="28"/>
-          <w:szCs w:val="28"/>
+          <w:szCs w:val="20"/>
           <w:lang w:val="ru-RU"/>
         </w:rPr>
       </w:pPr>
@@ -7778,53 +7032,14 @@
           <w:u w:val="single"/>
           <w:lang w:val="ru-RU"/>
         </w:rPr>
-        <w:t>УЗИ</w:t>
-      </w:r>
-      <w:r>
-        <w:rPr>
-          <w:sz w:val="28"/>
-          <w:lang w:val="ru-RU"/>
-        </w:rPr>
-        <w:t xml:space="preserve">: </w:t>
-      </w:r>
-      <w:r>
-        <w:rPr>
-          <w:sz w:val="28"/>
-          <w:szCs w:val="28"/>
-          <w:lang w:val="ru-RU"/>
-        </w:rPr>
-        <w:t xml:space="preserve">Заключение: </w:t>
-      </w:r>
-      <w:proofErr w:type="spellStart"/>
-      <w:r>
-        <w:rPr>
-          <w:sz w:val="28"/>
-          <w:szCs w:val="28"/>
-          <w:lang w:val="ru-RU"/>
-        </w:rPr>
-        <w:t>Эхопризнаки</w:t>
-      </w:r>
-      <w:proofErr w:type="spellEnd"/>
-      <w:r>
-        <w:rPr>
-          <w:sz w:val="28"/>
-          <w:szCs w:val="28"/>
-          <w:lang w:val="ru-RU"/>
-        </w:rPr>
-        <w:t xml:space="preserve"> диффузн</w:t>
-      </w:r>
-      <w:r>
-        <w:rPr>
-          <w:sz w:val="28"/>
-          <w:szCs w:val="28"/>
-          <w:lang w:val="ru-RU"/>
-        </w:rPr>
-        <w:t>ых</w:t>
-      </w:r>
-      <w:r>
-        <w:rPr>
-          <w:sz w:val="28"/>
-          <w:szCs w:val="28"/>
+        <w:lastRenderedPageBreak/>
+        <w:t>Лечение:</w:t>
+      </w:r>
+      <w:bookmarkStart w:id="3" w:name="лн"/>
+      <w:bookmarkEnd w:id="3"/>
+      <w:r>
+        <w:rPr>
+          <w:sz w:val="28"/>
           <w:lang w:val="ru-RU"/>
         </w:rPr>
         <w:t xml:space="preserve"> </w:t>
@@ -7832,83 +7047,63 @@
       <w:r>
         <w:rPr>
           <w:sz w:val="28"/>
-          <w:szCs w:val="28"/>
-          <w:lang w:val="ru-RU"/>
-        </w:rPr>
-        <w:t xml:space="preserve">изменений </w:t>
-      </w:r>
-      <w:r>
-        <w:rPr>
-          <w:sz w:val="28"/>
-          <w:szCs w:val="28"/>
-          <w:lang w:val="ru-RU"/>
-        </w:rPr>
-        <w:t>в паренхиме печени</w:t>
-      </w:r>
-      <w:r>
-        <w:rPr>
-          <w:sz w:val="28"/>
-          <w:szCs w:val="28"/>
-          <w:lang w:val="ru-RU"/>
-        </w:rPr>
-        <w:t xml:space="preserve"> по типу жировой дистрофии 1ст </w:t>
-      </w:r>
-      <w:r>
-        <w:rPr>
-          <w:sz w:val="28"/>
-          <w:szCs w:val="28"/>
-          <w:lang w:val="ru-RU"/>
-        </w:rPr>
-        <w:t xml:space="preserve">; перегиба ж/пузыря </w:t>
-      </w:r>
-      <w:r>
-        <w:rPr>
-          <w:sz w:val="28"/>
-          <w:szCs w:val="28"/>
-          <w:lang w:val="ru-RU"/>
-        </w:rPr>
-        <w:t xml:space="preserve">в </w:t>
-      </w:r>
+          <w:lang w:val="ru-RU"/>
+        </w:rPr>
+        <w:t xml:space="preserve"> </w:t>
+      </w:r>
+      <w:proofErr w:type="spellStart"/>
+      <w:r>
+        <w:rPr>
+          <w:sz w:val="28"/>
+          <w:lang w:val="ru-RU"/>
+        </w:rPr>
+        <w:t>Фармасулин</w:t>
+      </w:r>
+      <w:proofErr w:type="spellEnd"/>
+      <w:r>
+        <w:rPr>
+          <w:sz w:val="28"/>
+          <w:lang w:val="ru-RU"/>
+        </w:rPr>
+        <w:t xml:space="preserve"> НNP, </w:t>
+      </w:r>
+      <w:proofErr w:type="spellStart"/>
+      <w:r>
+        <w:rPr>
+          <w:sz w:val="28"/>
+          <w:lang w:val="ru-RU"/>
+        </w:rPr>
+        <w:t>Фармасулин</w:t>
+      </w:r>
+      <w:proofErr w:type="spellEnd"/>
+      <w:r>
+        <w:rPr>
+          <w:sz w:val="28"/>
+          <w:lang w:val="ru-RU"/>
+        </w:rPr>
+        <w:t xml:space="preserve"> Н,  </w:t>
+      </w:r>
+      <w:proofErr w:type="spellStart"/>
+      <w:r>
+        <w:rPr>
+          <w:sz w:val="28"/>
+          <w:lang w:val="ru-RU"/>
+        </w:rPr>
+        <w:t>сиофор</w:t>
+      </w:r>
+      <w:proofErr w:type="spellEnd"/>
       <w:proofErr w:type="gramStart"/>
       <w:r>
         <w:rPr>
           <w:sz w:val="28"/>
-          <w:szCs w:val="28"/>
-          <w:lang w:val="ru-RU"/>
-        </w:rPr>
-        <w:t>в</w:t>
+          <w:lang w:val="ru-RU"/>
+        </w:rPr>
+        <w:t xml:space="preserve"> ,</w:t>
       </w:r>
       <w:proofErr w:type="gramEnd"/>
       <w:r>
         <w:rPr>
           <w:sz w:val="28"/>
-          <w:szCs w:val="28"/>
-          <w:lang w:val="ru-RU"/>
-        </w:rPr>
-        <w:t xml:space="preserve">/3 тела и в </w:t>
-      </w:r>
-      <w:r>
-        <w:rPr>
-          <w:sz w:val="28"/>
-          <w:szCs w:val="28"/>
-          <w:lang w:val="ru-RU"/>
-        </w:rPr>
-        <w:t xml:space="preserve">области шейки, застоя в ж/пузыре, </w:t>
-      </w:r>
-      <w:proofErr w:type="spellStart"/>
-      <w:r>
-        <w:rPr>
-          <w:sz w:val="28"/>
-          <w:szCs w:val="28"/>
-          <w:lang w:val="ru-RU"/>
-        </w:rPr>
-        <w:t>склерозирования</w:t>
-      </w:r>
-      <w:proofErr w:type="spellEnd"/>
-      <w:r>
-        <w:rPr>
-          <w:sz w:val="28"/>
-          <w:szCs w:val="28"/>
           <w:lang w:val="ru-RU"/>
         </w:rPr>
         <w:t xml:space="preserve"> </w:t>
@@ -7917,19 +7112,161 @@
       <w:r>
         <w:rPr>
           <w:sz w:val="28"/>
-          <w:szCs w:val="28"/>
-          <w:lang w:val="ru-RU"/>
-        </w:rPr>
-        <w:t>подж</w:t>
-      </w:r>
-      <w:proofErr w:type="spellEnd"/>
-      <w:r>
-        <w:rPr>
-          <w:sz w:val="28"/>
-          <w:szCs w:val="28"/>
-          <w:lang w:val="ru-RU"/>
-        </w:rPr>
-        <w:t xml:space="preserve">. железы; микролитов в почках. </w:t>
+          <w:lang w:val="ru-RU"/>
+        </w:rPr>
+        <w:t>тиогамма</w:t>
+      </w:r>
+      <w:proofErr w:type="spellEnd"/>
+      <w:r>
+        <w:rPr>
+          <w:sz w:val="28"/>
+          <w:lang w:val="ru-RU"/>
+        </w:rPr>
+        <w:t xml:space="preserve">, </w:t>
+      </w:r>
+      <w:proofErr w:type="spellStart"/>
+      <w:r>
+        <w:rPr>
+          <w:sz w:val="28"/>
+          <w:lang w:val="ru-RU"/>
+        </w:rPr>
+        <w:t>коронал</w:t>
+      </w:r>
+      <w:proofErr w:type="spellEnd"/>
+      <w:r>
+        <w:rPr>
+          <w:sz w:val="28"/>
+          <w:lang w:val="ru-RU"/>
+        </w:rPr>
+        <w:t xml:space="preserve">, </w:t>
+      </w:r>
+      <w:proofErr w:type="spellStart"/>
+      <w:r>
+        <w:rPr>
+          <w:sz w:val="28"/>
+          <w:lang w:val="ru-RU"/>
+        </w:rPr>
+        <w:t>омарон</w:t>
+      </w:r>
+      <w:proofErr w:type="spellEnd"/>
+      <w:r>
+        <w:rPr>
+          <w:sz w:val="28"/>
+          <w:lang w:val="ru-RU"/>
+        </w:rPr>
+        <w:t xml:space="preserve">, </w:t>
+      </w:r>
+      <w:proofErr w:type="spellStart"/>
+      <w:r>
+        <w:rPr>
+          <w:sz w:val="28"/>
+          <w:lang w:val="ru-RU"/>
+        </w:rPr>
+        <w:t>торадив</w:t>
+      </w:r>
+      <w:proofErr w:type="spellEnd"/>
+      <w:r>
+        <w:rPr>
+          <w:sz w:val="28"/>
+          <w:lang w:val="ru-RU"/>
+        </w:rPr>
+        <w:t xml:space="preserve">,   </w:t>
+      </w:r>
+      <w:proofErr w:type="spellStart"/>
+      <w:r>
+        <w:rPr>
+          <w:sz w:val="28"/>
+          <w:lang w:val="ru-RU"/>
+        </w:rPr>
+        <w:t>берлитион</w:t>
+      </w:r>
+      <w:proofErr w:type="spellEnd"/>
+      <w:r>
+        <w:rPr>
+          <w:sz w:val="28"/>
+          <w:lang w:val="ru-RU"/>
+        </w:rPr>
+        <w:t xml:space="preserve"> ,</w:t>
+      </w:r>
+      <w:proofErr w:type="spellStart"/>
+      <w:r>
+        <w:rPr>
+          <w:sz w:val="28"/>
+          <w:lang w:val="ru-RU"/>
+        </w:rPr>
+        <w:t>мильгамма</w:t>
+      </w:r>
+      <w:proofErr w:type="spellEnd"/>
+      <w:r>
+        <w:rPr>
+          <w:sz w:val="28"/>
+          <w:lang w:val="ru-RU"/>
+        </w:rPr>
+        <w:t xml:space="preserve">, </w:t>
+      </w:r>
+      <w:proofErr w:type="spellStart"/>
+      <w:r>
+        <w:rPr>
+          <w:sz w:val="28"/>
+          <w:lang w:val="ru-RU"/>
+        </w:rPr>
+        <w:t>тиогамма</w:t>
+      </w:r>
+      <w:proofErr w:type="spellEnd"/>
+      <w:r>
+        <w:rPr>
+          <w:sz w:val="28"/>
+          <w:lang w:val="ru-RU"/>
+        </w:rPr>
+        <w:t xml:space="preserve">, </w:t>
+      </w:r>
+      <w:proofErr w:type="spellStart"/>
+      <w:r>
+        <w:rPr>
+          <w:sz w:val="28"/>
+          <w:lang w:val="ru-RU"/>
+        </w:rPr>
+        <w:t>торрвакар</w:t>
+      </w:r>
+      <w:proofErr w:type="spellEnd"/>
+      <w:r>
+        <w:rPr>
+          <w:sz w:val="28"/>
+          <w:lang w:val="ru-RU"/>
+        </w:rPr>
+        <w:t xml:space="preserve"> </w:t>
+      </w:r>
+      <w:proofErr w:type="spellStart"/>
+      <w:r>
+        <w:rPr>
+          <w:sz w:val="28"/>
+          <w:lang w:val="ru-RU"/>
+        </w:rPr>
+        <w:t>индапен</w:t>
+      </w:r>
+      <w:proofErr w:type="spellEnd"/>
+      <w:r>
+        <w:rPr>
+          <w:sz w:val="28"/>
+          <w:lang w:val="ru-RU"/>
+        </w:rPr>
+        <w:t xml:space="preserve">,   </w:t>
+      </w:r>
+      <w:proofErr w:type="spellStart"/>
+      <w:r>
+        <w:rPr>
+          <w:sz w:val="28"/>
+          <w:lang w:val="ru-RU"/>
+        </w:rPr>
+        <w:t>сиофор</w:t>
+      </w:r>
+      <w:proofErr w:type="spellEnd"/>
+      <w:r>
+        <w:rPr>
+          <w:sz w:val="28"/>
+          <w:lang w:val="ru-RU"/>
+        </w:rPr>
+        <w:t xml:space="preserve"> </w:t>
       </w:r>
     </w:p>
     <w:p>
@@ -7937,910 +7274,6 @@
         <w:ind w:left="-567"/>
         <w:jc w:val="both"/>
         <w:rPr>
-          <w:lang w:val="ru-RU"/>
-        </w:rPr>
-      </w:pPr>
-      <w:r>
-        <w:rPr>
-          <w:sz w:val="28"/>
-          <w:u w:val="single"/>
-          <w:lang w:val="ru-RU"/>
-        </w:rPr>
-        <w:t xml:space="preserve">Осмотр </w:t>
-      </w:r>
-      <w:proofErr w:type="spellStart"/>
-      <w:r>
-        <w:rPr>
-          <w:sz w:val="28"/>
-          <w:u w:val="single"/>
-          <w:lang w:val="ru-RU"/>
-        </w:rPr>
-        <w:t>доц</w:t>
-      </w:r>
-      <w:proofErr w:type="gramStart"/>
-      <w:r>
-        <w:rPr>
-          <w:u w:val="single"/>
-          <w:lang w:val="ru-RU"/>
-        </w:rPr>
-        <w:t>.к</w:t>
-      </w:r>
-      <w:proofErr w:type="gramEnd"/>
-      <w:r>
-        <w:rPr>
-          <w:u w:val="single"/>
-          <w:lang w:val="ru-RU"/>
-        </w:rPr>
-        <w:t>аф</w:t>
-      </w:r>
-      <w:proofErr w:type="spellEnd"/>
-      <w:r>
-        <w:rPr>
-          <w:u w:val="single"/>
-          <w:lang w:val="ru-RU"/>
-        </w:rPr>
-        <w:t>. терапии и клин. фармакологи Ткаченко О.В</w:t>
-      </w:r>
-      <w:r>
-        <w:rPr>
-          <w:lang w:val="ru-RU"/>
-        </w:rPr>
-        <w:t xml:space="preserve">: </w:t>
-      </w:r>
-      <w:r>
-        <w:rPr>
-          <w:lang w:val="ru-RU"/>
-        </w:rPr>
-        <w:t>диагноз согласован.</w:t>
-      </w:r>
-    </w:p>
-    <w:p>
-      <w:pPr>
-        <w:ind w:left="-567"/>
-        <w:jc w:val="both"/>
-        <w:rPr>
-          <w:lang w:val="ru-RU"/>
-        </w:rPr>
-      </w:pPr>
-      <w:r>
-        <w:rPr>
-          <w:sz w:val="28"/>
-          <w:u w:val="single"/>
-          <w:lang w:val="ru-RU"/>
-        </w:rPr>
-        <w:t xml:space="preserve">Осмотр хирурга эндокринолога </w:t>
-      </w:r>
-      <w:proofErr w:type="spellStart"/>
-      <w:r>
-        <w:rPr>
-          <w:sz w:val="28"/>
-          <w:u w:val="single"/>
-          <w:lang w:val="ru-RU"/>
-        </w:rPr>
-        <w:t>Вильхового</w:t>
-      </w:r>
-      <w:proofErr w:type="spellEnd"/>
-      <w:r>
-        <w:rPr>
-          <w:sz w:val="28"/>
-          <w:u w:val="single"/>
-          <w:lang w:val="ru-RU"/>
-        </w:rPr>
-        <w:t xml:space="preserve"> </w:t>
-      </w:r>
-      <w:r>
-        <w:rPr>
-          <w:sz w:val="28"/>
-          <w:u w:val="single"/>
-          <w:lang w:val="ru-RU"/>
-        </w:rPr>
-        <w:t>С</w:t>
-      </w:r>
-      <w:r>
-        <w:rPr>
-          <w:sz w:val="28"/>
-          <w:u w:val="single"/>
-          <w:lang w:val="ru-RU"/>
-        </w:rPr>
-        <w:t>.</w:t>
-      </w:r>
-      <w:r>
-        <w:rPr>
-          <w:sz w:val="28"/>
-          <w:u w:val="single"/>
-          <w:lang w:val="ru-RU"/>
-        </w:rPr>
-        <w:t>О</w:t>
-      </w:r>
-      <w:r>
-        <w:rPr>
-          <w:sz w:val="28"/>
-          <w:u w:val="single"/>
-          <w:lang w:val="ru-RU"/>
-        </w:rPr>
-        <w:t>.</w:t>
-      </w:r>
-      <w:r>
-        <w:rPr>
-          <w:lang w:val="ru-RU"/>
-        </w:rPr>
-        <w:t xml:space="preserve">: </w:t>
-      </w:r>
-      <w:r>
-        <w:rPr>
-          <w:lang w:val="ru-RU"/>
-        </w:rPr>
-        <w:t>диагноз согласован.</w:t>
-      </w:r>
-    </w:p>
-    <w:p>
-      <w:pPr>
-        <w:ind w:left="-567"/>
-        <w:jc w:val="both"/>
-        <w:rPr>
-          <w:lang w:val="ru-RU"/>
-        </w:rPr>
-      </w:pPr>
-      <w:r>
-        <w:rPr>
-          <w:sz w:val="28"/>
-          <w:u w:val="single"/>
-          <w:lang w:val="ru-RU"/>
-        </w:rPr>
-        <w:t xml:space="preserve">Осмотр </w:t>
-      </w:r>
-      <w:proofErr w:type="spellStart"/>
-      <w:r>
-        <w:rPr>
-          <w:sz w:val="28"/>
-          <w:u w:val="single"/>
-          <w:lang w:val="ru-RU"/>
-        </w:rPr>
-        <w:t>доц</w:t>
-      </w:r>
-      <w:proofErr w:type="gramStart"/>
-      <w:r>
-        <w:rPr>
-          <w:u w:val="single"/>
-          <w:lang w:val="ru-RU"/>
-        </w:rPr>
-        <w:t>.к</w:t>
-      </w:r>
-      <w:proofErr w:type="gramEnd"/>
-      <w:r>
-        <w:rPr>
-          <w:u w:val="single"/>
-          <w:lang w:val="ru-RU"/>
-        </w:rPr>
-        <w:t>аф</w:t>
-      </w:r>
-      <w:proofErr w:type="spellEnd"/>
-      <w:r>
-        <w:rPr>
-          <w:u w:val="single"/>
-          <w:lang w:val="ru-RU"/>
-        </w:rPr>
-        <w:t xml:space="preserve">. </w:t>
-      </w:r>
-      <w:proofErr w:type="spellStart"/>
-      <w:r>
-        <w:rPr>
-          <w:u w:val="single"/>
-          <w:lang w:val="ru-RU"/>
-        </w:rPr>
-        <w:t>Соловьюк</w:t>
-      </w:r>
-      <w:proofErr w:type="spellEnd"/>
-      <w:r>
-        <w:rPr>
-          <w:u w:val="single"/>
-          <w:lang w:val="ru-RU"/>
-        </w:rPr>
-        <w:t xml:space="preserve"> А.О</w:t>
-      </w:r>
-      <w:r>
-        <w:rPr>
-          <w:lang w:val="ru-RU"/>
-        </w:rPr>
-        <w:t xml:space="preserve">: диагноз </w:t>
-      </w:r>
-      <w:r>
-        <w:rPr>
-          <w:lang w:val="ru-RU"/>
-        </w:rPr>
-        <w:t xml:space="preserve"> и лечение </w:t>
-      </w:r>
-      <w:r>
-        <w:rPr>
-          <w:lang w:val="ru-RU"/>
-        </w:rPr>
-        <w:t>согласован</w:t>
-      </w:r>
-      <w:r>
-        <w:rPr>
-          <w:lang w:val="ru-RU"/>
-        </w:rPr>
-        <w:t>о</w:t>
-      </w:r>
-    </w:p>
-    <w:p>
-      <w:pPr>
-        <w:ind w:left="-567"/>
-        <w:jc w:val="both"/>
-        <w:rPr>
-          <w:sz w:val="28"/>
-          <w:szCs w:val="20"/>
-          <w:lang w:val="ru-RU"/>
-        </w:rPr>
-      </w:pPr>
-      <w:r>
-        <w:rPr>
-          <w:sz w:val="28"/>
-          <w:u w:val="single"/>
-          <w:lang w:val="ru-RU"/>
-        </w:rPr>
-        <w:t>УЗИ щит</w:t>
-      </w:r>
-      <w:proofErr w:type="gramStart"/>
-      <w:r>
-        <w:rPr>
-          <w:sz w:val="28"/>
-          <w:u w:val="single"/>
-          <w:lang w:val="ru-RU"/>
-        </w:rPr>
-        <w:t>.</w:t>
-      </w:r>
-      <w:proofErr w:type="gramEnd"/>
-      <w:r>
-        <w:rPr>
-          <w:sz w:val="28"/>
-          <w:u w:val="single"/>
-          <w:lang w:val="ru-RU"/>
-        </w:rPr>
-        <w:t xml:space="preserve"> </w:t>
-      </w:r>
-      <w:proofErr w:type="gramStart"/>
-      <w:r>
-        <w:rPr>
-          <w:sz w:val="28"/>
-          <w:u w:val="single"/>
-          <w:lang w:val="ru-RU"/>
-        </w:rPr>
-        <w:t>ж</w:t>
-      </w:r>
-      <w:proofErr w:type="gramEnd"/>
-      <w:r>
-        <w:rPr>
-          <w:sz w:val="28"/>
-          <w:u w:val="single"/>
-          <w:lang w:val="ru-RU"/>
-        </w:rPr>
-        <w:t>елезы</w:t>
-      </w:r>
-      <w:r>
-        <w:rPr>
-          <w:sz w:val="28"/>
-          <w:lang w:val="ru-RU"/>
-        </w:rPr>
-        <w:t xml:space="preserve">: </w:t>
-      </w:r>
-      <w:proofErr w:type="spellStart"/>
-      <w:proofErr w:type="gramStart"/>
-      <w:r>
-        <w:rPr>
-          <w:sz w:val="28"/>
-          <w:lang w:val="ru-RU"/>
-        </w:rPr>
-        <w:t>Пр</w:t>
-      </w:r>
-      <w:proofErr w:type="spellEnd"/>
-      <w:proofErr w:type="gramEnd"/>
-      <w:r>
-        <w:rPr>
-          <w:sz w:val="28"/>
-          <w:lang w:val="ru-RU"/>
-        </w:rPr>
-        <w:t xml:space="preserve"> д. V =  см</w:t>
-      </w:r>
-      <w:r>
-        <w:rPr>
-          <w:sz w:val="28"/>
-          <w:vertAlign w:val="superscript"/>
-          <w:lang w:val="ru-RU"/>
-        </w:rPr>
-        <w:t>3</w:t>
-      </w:r>
-      <w:r>
-        <w:rPr>
-          <w:sz w:val="28"/>
-          <w:lang w:val="ru-RU"/>
-        </w:rPr>
-        <w:t>; лев. д. V =  см</w:t>
-      </w:r>
-      <w:r>
-        <w:rPr>
-          <w:sz w:val="28"/>
-          <w:vertAlign w:val="superscript"/>
-          <w:lang w:val="ru-RU"/>
-        </w:rPr>
-        <w:t>3</w:t>
-      </w:r>
-    </w:p>
-    <w:p>
-      <w:pPr>
-        <w:ind w:left="-567"/>
-        <w:jc w:val="both"/>
-        <w:rPr>
-          <w:sz w:val="28"/>
-          <w:lang w:val="ru-RU"/>
-        </w:rPr>
-      </w:pPr>
-      <w:r>
-        <w:rPr>
-          <w:sz w:val="28"/>
-          <w:lang w:val="ru-RU"/>
-        </w:rPr>
-        <w:t xml:space="preserve">Перешеек – </w:t>
-      </w:r>
-      <w:proofErr w:type="gramStart"/>
-      <w:r>
-        <w:rPr>
-          <w:sz w:val="28"/>
-          <w:lang w:val="ru-RU"/>
-        </w:rPr>
-        <w:t>с</w:t>
-      </w:r>
-      <w:r>
-        <w:rPr>
-          <w:sz w:val="28"/>
-          <w:lang w:val="ru-RU"/>
-        </w:rPr>
-        <w:t>м</w:t>
-      </w:r>
-      <w:proofErr w:type="gramEnd"/>
-      <w:r>
-        <w:rPr>
-          <w:sz w:val="28"/>
-          <w:lang w:val="ru-RU"/>
-        </w:rPr>
-        <w:t xml:space="preserve">. </w:t>
-      </w:r>
-    </w:p>
-    <w:p>
-      <w:pPr>
-        <w:ind w:left="-567"/>
-        <w:jc w:val="both"/>
-        <w:rPr>
-          <w:sz w:val="28"/>
-          <w:szCs w:val="20"/>
-          <w:lang w:val="ru-RU"/>
-        </w:rPr>
-      </w:pPr>
-      <w:r>
-        <w:rPr>
-          <w:sz w:val="28"/>
-          <w:lang w:val="ru-RU"/>
-        </w:rPr>
-        <w:t>Щит</w:t>
-      </w:r>
-      <w:proofErr w:type="gramStart"/>
-      <w:r>
-        <w:rPr>
-          <w:sz w:val="28"/>
-          <w:lang w:val="ru-RU"/>
-        </w:rPr>
-        <w:t>.</w:t>
-      </w:r>
-      <w:proofErr w:type="gramEnd"/>
-      <w:r>
-        <w:rPr>
-          <w:sz w:val="28"/>
-          <w:lang w:val="ru-RU"/>
-        </w:rPr>
-        <w:t xml:space="preserve"> </w:t>
-      </w:r>
-      <w:proofErr w:type="gramStart"/>
-      <w:r>
-        <w:rPr>
-          <w:sz w:val="28"/>
-          <w:lang w:val="ru-RU"/>
-        </w:rPr>
-        <w:t>ж</w:t>
-      </w:r>
-      <w:proofErr w:type="gramEnd"/>
-      <w:r>
-        <w:rPr>
-          <w:sz w:val="28"/>
-          <w:lang w:val="ru-RU"/>
-        </w:rPr>
-        <w:t>елеза</w:t>
-      </w:r>
-      <w:r>
-        <w:rPr>
-          <w:sz w:val="28"/>
-          <w:lang w:val="ru-RU"/>
-        </w:rPr>
-        <w:t xml:space="preserve"> </w:t>
-      </w:r>
-      <w:r>
-        <w:rPr>
-          <w:sz w:val="28"/>
-          <w:lang w:val="ru-RU"/>
-        </w:rPr>
-        <w:t>не увеличена, контуры ровные</w:t>
-      </w:r>
-      <w:r>
-        <w:rPr>
-          <w:sz w:val="28"/>
-          <w:lang w:val="ru-RU"/>
-        </w:rPr>
-        <w:t>, фестончатые</w:t>
-      </w:r>
-      <w:r>
-        <w:rPr>
-          <w:sz w:val="28"/>
-          <w:lang w:val="ru-RU"/>
-        </w:rPr>
-        <w:t>. Капсула уплотнена</w:t>
-      </w:r>
-      <w:r>
-        <w:rPr>
-          <w:sz w:val="28"/>
-          <w:lang w:val="ru-RU"/>
-        </w:rPr>
-        <w:t>, утолщена</w:t>
-      </w:r>
-      <w:r>
-        <w:rPr>
-          <w:sz w:val="28"/>
-          <w:lang w:val="ru-RU"/>
-        </w:rPr>
-        <w:t xml:space="preserve">. </w:t>
-      </w:r>
-      <w:proofErr w:type="spellStart"/>
-      <w:r>
-        <w:rPr>
-          <w:sz w:val="28"/>
-          <w:lang w:val="ru-RU"/>
-        </w:rPr>
-        <w:t>Эхогенность</w:t>
-      </w:r>
-      <w:proofErr w:type="spellEnd"/>
-      <w:r>
-        <w:rPr>
-          <w:sz w:val="28"/>
-          <w:lang w:val="ru-RU"/>
-        </w:rPr>
-        <w:t xml:space="preserve"> паренхимы обычная, снижена.</w:t>
-      </w:r>
-      <w:r>
-        <w:rPr>
-          <w:sz w:val="28"/>
-          <w:lang w:val="ru-RU"/>
-        </w:rPr>
-        <w:t xml:space="preserve"> </w:t>
-      </w:r>
-      <w:proofErr w:type="spellStart"/>
-      <w:r>
-        <w:rPr>
-          <w:sz w:val="28"/>
-          <w:lang w:val="ru-RU"/>
-        </w:rPr>
-        <w:t>Эхоструктура</w:t>
-      </w:r>
-      <w:proofErr w:type="spellEnd"/>
-      <w:r>
-        <w:rPr>
-          <w:sz w:val="28"/>
-          <w:lang w:val="ru-RU"/>
-        </w:rPr>
-        <w:t xml:space="preserve"> </w:t>
-      </w:r>
-      <w:proofErr w:type="gramStart"/>
-      <w:r>
-        <w:rPr>
-          <w:sz w:val="28"/>
-          <w:lang w:val="ru-RU"/>
-        </w:rPr>
-        <w:t>повышенной</w:t>
-      </w:r>
-      <w:proofErr w:type="gramEnd"/>
-      <w:r>
-        <w:rPr>
-          <w:sz w:val="28"/>
-          <w:lang w:val="ru-RU"/>
-        </w:rPr>
-        <w:t xml:space="preserve"> </w:t>
-      </w:r>
-      <w:proofErr w:type="spellStart"/>
-      <w:r>
-        <w:rPr>
-          <w:sz w:val="28"/>
-          <w:lang w:val="ru-RU"/>
-        </w:rPr>
-        <w:t>эхогенности</w:t>
-      </w:r>
-      <w:proofErr w:type="spellEnd"/>
-      <w:r>
-        <w:rPr>
-          <w:sz w:val="28"/>
-          <w:lang w:val="ru-RU"/>
-        </w:rPr>
-        <w:t xml:space="preserve">, </w:t>
-      </w:r>
-      <w:r>
-        <w:rPr>
-          <w:sz w:val="28"/>
-          <w:lang w:val="ru-RU"/>
-        </w:rPr>
-        <w:t xml:space="preserve">мелкозернистая, крупнозернистая,  </w:t>
-      </w:r>
-      <w:r>
-        <w:rPr>
-          <w:sz w:val="28"/>
-          <w:lang w:val="ru-RU"/>
-        </w:rPr>
-        <w:t xml:space="preserve">однородная, </w:t>
-      </w:r>
-      <w:r>
-        <w:rPr>
-          <w:sz w:val="28"/>
-          <w:lang w:val="ru-RU"/>
-        </w:rPr>
-        <w:t>мелкий и крупный фиброз.</w:t>
-      </w:r>
-    </w:p>
-    <w:p>
-      <w:pPr>
-        <w:ind w:left="-567"/>
-        <w:jc w:val="both"/>
-        <w:rPr>
-          <w:sz w:val="28"/>
-          <w:lang w:val="ru-RU"/>
-        </w:rPr>
-      </w:pPr>
-      <w:r>
-        <w:rPr>
-          <w:sz w:val="28"/>
-          <w:lang w:val="ru-RU"/>
-        </w:rPr>
-        <w:t xml:space="preserve">В пр. доле  в </w:t>
-      </w:r>
-      <w:proofErr w:type="gramStart"/>
-      <w:r>
-        <w:rPr>
-          <w:sz w:val="28"/>
-          <w:lang w:val="ru-RU"/>
-        </w:rPr>
-        <w:t>в</w:t>
-      </w:r>
-      <w:proofErr w:type="gramEnd"/>
-      <w:r>
-        <w:rPr>
-          <w:sz w:val="28"/>
-          <w:lang w:val="ru-RU"/>
-        </w:rPr>
-        <w:t xml:space="preserve">/3 </w:t>
-      </w:r>
-      <w:proofErr w:type="spellStart"/>
-      <w:r>
-        <w:rPr>
-          <w:sz w:val="28"/>
-          <w:lang w:val="ru-RU"/>
-        </w:rPr>
-        <w:t>изоэхогенный</w:t>
-      </w:r>
-      <w:proofErr w:type="spellEnd"/>
-      <w:r>
-        <w:rPr>
-          <w:sz w:val="28"/>
-          <w:lang w:val="ru-RU"/>
-        </w:rPr>
-        <w:t xml:space="preserve"> узел с гидрофильным ободком   * см. </w:t>
-      </w:r>
-    </w:p>
-    <w:p>
-      <w:pPr>
-        <w:ind w:left="-567"/>
-        <w:jc w:val="both"/>
-        <w:rPr>
-          <w:sz w:val="28"/>
-          <w:lang w:val="ru-RU"/>
-        </w:rPr>
-      </w:pPr>
-      <w:r>
-        <w:rPr>
-          <w:sz w:val="28"/>
-          <w:lang w:val="ru-RU"/>
-        </w:rPr>
-        <w:t>В лев</w:t>
-      </w:r>
-      <w:proofErr w:type="gramStart"/>
-      <w:r>
-        <w:rPr>
-          <w:sz w:val="28"/>
-          <w:lang w:val="ru-RU"/>
-        </w:rPr>
-        <w:t>.</w:t>
-      </w:r>
-      <w:proofErr w:type="gramEnd"/>
-      <w:r>
-        <w:rPr>
-          <w:sz w:val="28"/>
-          <w:lang w:val="ru-RU"/>
-        </w:rPr>
-        <w:t xml:space="preserve"> </w:t>
-      </w:r>
-      <w:proofErr w:type="gramStart"/>
-      <w:r>
-        <w:rPr>
-          <w:sz w:val="28"/>
-          <w:lang w:val="ru-RU"/>
-        </w:rPr>
-        <w:t>д</w:t>
-      </w:r>
-      <w:proofErr w:type="gramEnd"/>
-      <w:r>
-        <w:rPr>
-          <w:sz w:val="28"/>
-          <w:lang w:val="ru-RU"/>
-        </w:rPr>
-        <w:t xml:space="preserve">оле в ср/3 гидрофильный очаг - см. </w:t>
-      </w:r>
-      <w:r>
-        <w:rPr>
-          <w:sz w:val="28"/>
-          <w:lang w:val="ru-RU"/>
-        </w:rPr>
-        <w:t>Р</w:t>
-      </w:r>
-      <w:r>
-        <w:rPr>
-          <w:sz w:val="28"/>
-          <w:lang w:val="ru-RU"/>
-        </w:rPr>
-        <w:t>егионарны</w:t>
-      </w:r>
-      <w:r>
-        <w:rPr>
-          <w:sz w:val="28"/>
-          <w:lang w:val="ru-RU"/>
-        </w:rPr>
-        <w:t>е</w:t>
-      </w:r>
-      <w:r>
-        <w:rPr>
-          <w:sz w:val="28"/>
-          <w:lang w:val="ru-RU"/>
-        </w:rPr>
-        <w:t xml:space="preserve"> л/узл</w:t>
-      </w:r>
-      <w:r>
-        <w:rPr>
-          <w:sz w:val="28"/>
-          <w:lang w:val="ru-RU"/>
-        </w:rPr>
-        <w:t>ы</w:t>
-      </w:r>
-      <w:r>
-        <w:rPr>
-          <w:sz w:val="28"/>
-          <w:lang w:val="ru-RU"/>
-        </w:rPr>
-        <w:t xml:space="preserve"> </w:t>
-      </w:r>
-      <w:r>
-        <w:rPr>
-          <w:sz w:val="28"/>
-          <w:lang w:val="ru-RU"/>
-        </w:rPr>
-        <w:t xml:space="preserve"> </w:t>
-      </w:r>
-      <w:r>
-        <w:rPr>
-          <w:sz w:val="28"/>
-          <w:lang w:val="ru-RU"/>
-        </w:rPr>
-        <w:t xml:space="preserve">не </w:t>
-      </w:r>
-      <w:r>
-        <w:rPr>
-          <w:sz w:val="28"/>
-          <w:lang w:val="ru-RU"/>
-        </w:rPr>
-        <w:t xml:space="preserve">визуализируются. </w:t>
-      </w:r>
-      <w:proofErr w:type="spellStart"/>
-      <w:r>
-        <w:rPr>
-          <w:sz w:val="28"/>
-          <w:lang w:val="ru-RU"/>
-        </w:rPr>
-        <w:t>Закл</w:t>
-      </w:r>
-      <w:proofErr w:type="spellEnd"/>
-      <w:r>
-        <w:rPr>
-          <w:sz w:val="28"/>
-          <w:lang w:val="ru-RU"/>
-        </w:rPr>
-        <w:t xml:space="preserve">.: </w:t>
-      </w:r>
-      <w:sdt>
-        <w:sdtPr>
-          <w:rPr>
-            <w:sz w:val="28"/>
-            <w:lang w:val="ru-RU"/>
-          </w:rPr>
-          <w:id w:val="-1644262041"/>
-          <w:placeholder>
-            <w:docPart w:val="DefaultPlaceholder_1082065159"/>
-          </w:placeholder>
-          <w:comboBox>
-            <w:listItem w:displayText="Увеличение" w:value="Увеличение"/>
-            <w:listItem w:displayText="Гипоплазия" w:value="Гипоплазия"/>
-          </w:comboBox>
-        </w:sdtPr>
-        <w:sdtEndPr/>
-        <w:sdtContent>
-          <w:r>
-            <w:rPr>
-              <w:sz w:val="28"/>
-              <w:lang w:val="ru-RU"/>
-            </w:rPr>
-            <w:t>Увеличение</w:t>
-          </w:r>
-        </w:sdtContent>
-      </w:sdt>
-      <w:r>
-        <w:rPr>
-          <w:sz w:val="28"/>
-          <w:lang w:val="ru-RU"/>
-        </w:rPr>
-        <w:t xml:space="preserve"> щит</w:t>
-      </w:r>
-      <w:proofErr w:type="gramStart"/>
-      <w:r>
-        <w:rPr>
-          <w:sz w:val="28"/>
-          <w:lang w:val="ru-RU"/>
-        </w:rPr>
-        <w:t>.</w:t>
-      </w:r>
-      <w:proofErr w:type="gramEnd"/>
-      <w:r>
-        <w:rPr>
-          <w:sz w:val="28"/>
-          <w:lang w:val="ru-RU"/>
-        </w:rPr>
-        <w:t xml:space="preserve"> </w:t>
-      </w:r>
-      <w:proofErr w:type="gramStart"/>
-      <w:r>
-        <w:rPr>
-          <w:sz w:val="28"/>
-          <w:lang w:val="ru-RU"/>
-        </w:rPr>
-        <w:t>ж</w:t>
-      </w:r>
-      <w:proofErr w:type="gramEnd"/>
-      <w:r>
-        <w:rPr>
-          <w:sz w:val="28"/>
-          <w:lang w:val="ru-RU"/>
-        </w:rPr>
-        <w:t xml:space="preserve">елезы. </w:t>
-      </w:r>
-      <w:r>
-        <w:rPr>
-          <w:sz w:val="28"/>
-          <w:lang w:val="ru-RU"/>
-        </w:rPr>
-        <w:t xml:space="preserve">Незначительные </w:t>
-      </w:r>
-      <w:r>
-        <w:rPr>
-          <w:sz w:val="28"/>
-          <w:lang w:val="ru-RU"/>
-        </w:rPr>
-        <w:t>диффузные изменения паренхимы.</w:t>
-      </w:r>
-      <w:r>
-        <w:rPr>
-          <w:sz w:val="28"/>
-          <w:lang w:val="ru-RU"/>
-        </w:rPr>
-        <w:t xml:space="preserve"> </w:t>
-      </w:r>
-      <w:proofErr w:type="spellStart"/>
-      <w:r>
-        <w:rPr>
-          <w:sz w:val="28"/>
-          <w:lang w:val="ru-RU"/>
-        </w:rPr>
-        <w:t>Эхопризнаков</w:t>
-      </w:r>
-      <w:proofErr w:type="spellEnd"/>
-      <w:r>
-        <w:rPr>
-          <w:sz w:val="28"/>
-          <w:lang w:val="ru-RU"/>
-        </w:rPr>
-        <w:t xml:space="preserve"> патологии щит</w:t>
-      </w:r>
-      <w:proofErr w:type="gramStart"/>
-      <w:r>
-        <w:rPr>
-          <w:sz w:val="28"/>
-          <w:lang w:val="ru-RU"/>
-        </w:rPr>
-        <w:t>.</w:t>
-      </w:r>
-      <w:proofErr w:type="gramEnd"/>
-      <w:r>
-        <w:rPr>
-          <w:sz w:val="28"/>
-          <w:lang w:val="ru-RU"/>
-        </w:rPr>
-        <w:t xml:space="preserve"> </w:t>
-      </w:r>
-      <w:proofErr w:type="gramStart"/>
-      <w:r>
-        <w:rPr>
-          <w:sz w:val="28"/>
-          <w:lang w:val="ru-RU"/>
-        </w:rPr>
-        <w:t>ж</w:t>
-      </w:r>
-      <w:proofErr w:type="gramEnd"/>
-      <w:r>
-        <w:rPr>
-          <w:sz w:val="28"/>
-          <w:lang w:val="ru-RU"/>
-        </w:rPr>
-        <w:t>елезы нет.</w:t>
-      </w:r>
-      <w:r>
-        <w:rPr>
-          <w:sz w:val="28"/>
-          <w:lang w:val="ru-RU"/>
-        </w:rPr>
-        <w:t xml:space="preserve"> </w:t>
-      </w:r>
-    </w:p>
-    <w:p>
-      <w:pPr>
-        <w:ind w:left="-567"/>
-        <w:jc w:val="both"/>
-        <w:rPr>
-          <w:sz w:val="28"/>
-          <w:szCs w:val="20"/>
-          <w:lang w:val="ru-RU"/>
-        </w:rPr>
-      </w:pPr>
-      <w:r>
-        <w:rPr>
-          <w:sz w:val="28"/>
-          <w:u w:val="single"/>
-          <w:lang w:val="ru-RU"/>
-        </w:rPr>
-        <w:t>Лечение:</w:t>
-      </w:r>
-      <w:bookmarkStart w:id="3" w:name="лн"/>
-      <w:bookmarkEnd w:id="3"/>
-      <w:r>
-        <w:rPr>
-          <w:sz w:val="28"/>
-          <w:lang w:val="ru-RU"/>
-        </w:rPr>
-        <w:t xml:space="preserve"> </w:t>
-      </w:r>
-    </w:p>
-    <w:p>
-      <w:pPr>
-        <w:ind w:left="-567"/>
-        <w:jc w:val="both"/>
-        <w:rPr>
           <w:sz w:val="28"/>
           <w:lang w:val="ru-RU"/>
         </w:rPr>
@@ -8866,64 +7299,10 @@
       </w:r>
       <w:r>
         <w:rPr>
-          <w:lang w:val="ru-RU"/>
-        </w:rPr>
-        <w:t xml:space="preserve">Общее состояние улучшилось, гликемия стабилизировалась, уменьшились боли в н/к. </w:t>
-      </w:r>
-      <w:r>
-        <w:rPr>
-          <w:sz w:val="28"/>
-          <w:lang w:val="ru-RU"/>
-        </w:rPr>
-        <w:t xml:space="preserve">АД  </w:t>
-      </w:r>
-      <w:proofErr w:type="gramStart"/>
-      <w:r>
-        <w:rPr>
-          <w:sz w:val="28"/>
-          <w:lang w:val="ru-RU"/>
-        </w:rPr>
-        <w:t>мм</w:t>
-      </w:r>
-      <w:proofErr w:type="gramEnd"/>
-      <w:r>
-        <w:rPr>
-          <w:sz w:val="28"/>
-          <w:lang w:val="ru-RU"/>
-        </w:rPr>
-        <w:t xml:space="preserve"> рт. ст. </w:t>
-      </w:r>
-      <w:sdt>
-        <w:sdtPr>
-          <w:rPr>
-            <w:lang w:val="ru-RU"/>
-          </w:rPr>
-          <w:id w:val="-1648660069"/>
-          <w:placeholder>
-            <w:docPart w:val="C7D86F169B364DA2AA95CA68B8556801"/>
-          </w:placeholder>
-          <w:dropDownList>
-            <w:listItem w:value="Выберите элемент."/>
-            <w:listItem w:displayText=" " w:value=" "/>
-            <w:listItem w:displayText="Согласно клинического протокола и на основании приказа УЗО от 14.06.12 №355, приказа ЛПУ от 27.02.17 №81-з комиссионно, больной переведен на  " w:value="Согласно клинического протокола и на основании приказа УЗО от 14.06.12 №355, приказа ЛПУ от 27.02.17 №81-з комиссионно, больной переведен на  "/>
-          </w:dropDownList>
-        </w:sdtPr>
-        <w:sdtEndPr/>
-        <w:sdtContent>
-          <w:r>
-            <w:rPr>
-              <w:lang w:val="ru-RU"/>
-            </w:rPr>
-            <w:t xml:space="preserve"> </w:t>
-          </w:r>
-        </w:sdtContent>
-      </w:sdt>
-      <w:r>
-        <w:rPr>
-          <w:sz w:val="28"/>
-          <w:lang w:val="ru-RU"/>
-        </w:rPr>
-        <w:t xml:space="preserve">  </w:t>
+          <w:sz w:val="28"/>
+          <w:lang w:val="ru-RU"/>
+        </w:rPr>
+        <w:t xml:space="preserve"> </w:t>
       </w:r>
       <w:r>
         <w:rPr>
@@ -9010,7 +7389,6 @@
         <w:rPr>
           <w:lang w:val="ru-RU"/>
         </w:rPr>
-        <w:lastRenderedPageBreak/>
         <w:t xml:space="preserve">«Д» наблюдение </w:t>
       </w:r>
       <w:r>
@@ -11337,965 +9715,6 @@
         <w:t xml:space="preserve">. лазерного хирурга. </w:t>
       </w:r>
       <w:proofErr w:type="gramEnd"/>
-    </w:p>
-    <w:p>
-      <w:pPr>
-        <w:numPr>
-          <w:ilvl w:val="0"/>
-          <w:numId w:val="2"/>
-        </w:numPr>
-        <w:jc w:val="both"/>
-        <w:rPr>
-          <w:lang w:val="ru-RU"/>
-        </w:rPr>
-      </w:pPr>
-      <w:r>
-        <w:rPr>
-          <w:lang w:val="ru-RU"/>
-        </w:rPr>
-        <w:t>Рек</w:t>
-      </w:r>
-      <w:proofErr w:type="gramStart"/>
-      <w:r>
-        <w:rPr>
-          <w:lang w:val="ru-RU"/>
-        </w:rPr>
-        <w:t>.</w:t>
-      </w:r>
-      <w:proofErr w:type="gramEnd"/>
-      <w:r>
-        <w:rPr>
-          <w:lang w:val="ru-RU"/>
-        </w:rPr>
-        <w:t xml:space="preserve"> </w:t>
-      </w:r>
-      <w:proofErr w:type="gramStart"/>
-      <w:r>
-        <w:rPr>
-          <w:lang w:val="ru-RU"/>
-        </w:rPr>
-        <w:t>г</w:t>
-      </w:r>
-      <w:proofErr w:type="gramEnd"/>
-      <w:r>
-        <w:rPr>
-          <w:lang w:val="ru-RU"/>
-        </w:rPr>
-        <w:t>астроэнтеролога: стол №5, режим питания,</w:t>
-      </w:r>
-      <w:r>
-        <w:rPr>
-          <w:lang w:val="ru-RU"/>
-        </w:rPr>
-        <w:t xml:space="preserve"> </w:t>
-      </w:r>
-    </w:p>
-    <w:p>
-      <w:pPr>
-        <w:ind w:left="435"/>
-        <w:jc w:val="both"/>
-        <w:rPr>
-          <w:lang w:val="ru-RU"/>
-        </w:rPr>
-      </w:pPr>
-      <w:proofErr w:type="spellStart"/>
-      <w:r>
-        <w:rPr>
-          <w:lang w:val="ru-RU"/>
-        </w:rPr>
-        <w:t>алмагель</w:t>
-      </w:r>
-      <w:proofErr w:type="spellEnd"/>
-      <w:r>
-        <w:rPr>
-          <w:lang w:val="ru-RU"/>
-        </w:rPr>
-        <w:t xml:space="preserve">  по 1 д. л. *3р/д </w:t>
-      </w:r>
-      <w:proofErr w:type="gramStart"/>
-      <w:r>
-        <w:rPr>
-          <w:lang w:val="ru-RU"/>
-        </w:rPr>
-        <w:t>ч</w:t>
-      </w:r>
-      <w:proofErr w:type="gramEnd"/>
-      <w:r>
-        <w:rPr>
-          <w:lang w:val="ru-RU"/>
-        </w:rPr>
-        <w:t>/з 1 час после еды 10 дней,</w:t>
-      </w:r>
-      <w:r>
-        <w:rPr>
-          <w:lang w:val="ru-RU"/>
-        </w:rPr>
-        <w:t xml:space="preserve"> </w:t>
-      </w:r>
-    </w:p>
-    <w:p>
-      <w:pPr>
-        <w:ind w:left="435"/>
-        <w:jc w:val="both"/>
-        <w:rPr>
-          <w:lang w:val="ru-RU"/>
-        </w:rPr>
-      </w:pPr>
-      <w:proofErr w:type="spellStart"/>
-      <w:r>
-        <w:rPr>
-          <w:lang w:val="ru-RU"/>
-        </w:rPr>
-        <w:t>галстена</w:t>
-      </w:r>
-      <w:proofErr w:type="spellEnd"/>
-      <w:r>
-        <w:rPr>
-          <w:lang w:val="ru-RU"/>
-        </w:rPr>
-        <w:t xml:space="preserve"> по 10 кап. *3р/д. за 20 мин. до еды 1 мес.,</w:t>
-      </w:r>
-      <w:r>
-        <w:rPr>
-          <w:lang w:val="ru-RU"/>
-        </w:rPr>
-        <w:t xml:space="preserve"> </w:t>
-      </w:r>
-    </w:p>
-    <w:p>
-      <w:pPr>
-        <w:ind w:left="435"/>
-        <w:jc w:val="both"/>
-        <w:rPr>
-          <w:lang w:val="ru-RU"/>
-        </w:rPr>
-      </w:pPr>
-      <w:proofErr w:type="spellStart"/>
-      <w:r>
-        <w:rPr>
-          <w:lang w:val="ru-RU"/>
-        </w:rPr>
-        <w:t>домизон</w:t>
-      </w:r>
-      <w:proofErr w:type="spellEnd"/>
-      <w:r>
-        <w:rPr>
-          <w:lang w:val="ru-RU"/>
-        </w:rPr>
-        <w:t xml:space="preserve"> по 1 т 3р/д – 10 дней,</w:t>
-      </w:r>
-      <w:r>
-        <w:rPr>
-          <w:lang w:val="ru-RU"/>
-        </w:rPr>
-        <w:t xml:space="preserve"> </w:t>
-      </w:r>
-    </w:p>
-    <w:p>
-      <w:pPr>
-        <w:ind w:left="435"/>
-        <w:jc w:val="both"/>
-        <w:rPr>
-          <w:lang w:val="ru-RU"/>
-        </w:rPr>
-      </w:pPr>
-      <w:proofErr w:type="spellStart"/>
-      <w:r>
-        <w:rPr>
-          <w:lang w:val="ru-RU"/>
-        </w:rPr>
-        <w:t>квамател</w:t>
-      </w:r>
-      <w:proofErr w:type="spellEnd"/>
-      <w:r>
-        <w:rPr>
-          <w:lang w:val="ru-RU"/>
-        </w:rPr>
-        <w:t xml:space="preserve"> 20 мг 1т. </w:t>
-      </w:r>
-      <w:proofErr w:type="spellStart"/>
-      <w:r>
-        <w:rPr>
-          <w:lang w:val="ru-RU"/>
-        </w:rPr>
-        <w:t>веч</w:t>
-      </w:r>
-      <w:proofErr w:type="spellEnd"/>
-      <w:proofErr w:type="gramStart"/>
-      <w:r>
-        <w:rPr>
-          <w:lang w:val="ru-RU"/>
-        </w:rPr>
-        <w:t>.,</w:t>
-      </w:r>
-      <w:proofErr w:type="gramEnd"/>
-    </w:p>
-    <w:p>
-      <w:pPr>
-        <w:ind w:left="435"/>
-        <w:jc w:val="both"/>
-        <w:rPr>
-          <w:lang w:val="ru-RU"/>
-        </w:rPr>
-      </w:pPr>
-      <w:r>
-        <w:rPr>
-          <w:lang w:val="ru-RU"/>
-        </w:rPr>
-        <w:t>ма</w:t>
-      </w:r>
-      <w:r>
-        <w:rPr>
-          <w:lang w:val="ru-RU"/>
-        </w:rPr>
-        <w:t xml:space="preserve">алокс 1 </w:t>
-      </w:r>
-      <w:proofErr w:type="spellStart"/>
-      <w:r>
-        <w:rPr>
-          <w:lang w:val="ru-RU"/>
-        </w:rPr>
-        <w:t>дес</w:t>
-      </w:r>
-      <w:proofErr w:type="spellEnd"/>
-      <w:r>
-        <w:rPr>
-          <w:lang w:val="ru-RU"/>
-        </w:rPr>
-        <w:t xml:space="preserve">. л. *3р/д. </w:t>
-      </w:r>
-      <w:proofErr w:type="gramStart"/>
-      <w:r>
-        <w:rPr>
-          <w:lang w:val="ru-RU"/>
-        </w:rPr>
-        <w:t>ч</w:t>
-      </w:r>
-      <w:proofErr w:type="gramEnd"/>
-      <w:r>
-        <w:rPr>
-          <w:lang w:val="ru-RU"/>
-        </w:rPr>
-        <w:t>/з 1</w:t>
-      </w:r>
-      <w:r>
-        <w:rPr>
-          <w:lang w:val="ru-RU"/>
-        </w:rPr>
-        <w:t>ч. после еды,</w:t>
-      </w:r>
-      <w:r>
-        <w:rPr>
-          <w:lang w:val="ru-RU"/>
-        </w:rPr>
-        <w:t xml:space="preserve"> </w:t>
-      </w:r>
-    </w:p>
-    <w:p>
-      <w:pPr>
-        <w:ind w:left="435"/>
-        <w:jc w:val="both"/>
-        <w:rPr>
-          <w:lang w:val="ru-RU"/>
-        </w:rPr>
-      </w:pPr>
-      <w:proofErr w:type="spellStart"/>
-      <w:r>
-        <w:rPr>
-          <w:lang w:val="ru-RU"/>
-        </w:rPr>
-        <w:t>мезим</w:t>
-      </w:r>
-      <w:proofErr w:type="spellEnd"/>
-      <w:r>
-        <w:rPr>
-          <w:lang w:val="ru-RU"/>
-        </w:rPr>
-        <w:t xml:space="preserve"> 10 тыс.</w:t>
-      </w:r>
-      <w:r>
-        <w:rPr>
-          <w:lang w:val="ru-RU"/>
-        </w:rPr>
-        <w:t xml:space="preserve"> 1т. *3р/д. во время еды 2 </w:t>
-      </w:r>
-      <w:proofErr w:type="spellStart"/>
-      <w:r>
-        <w:rPr>
-          <w:lang w:val="ru-RU"/>
-        </w:rPr>
-        <w:t>нед</w:t>
-      </w:r>
-      <w:proofErr w:type="spellEnd"/>
-      <w:r>
-        <w:rPr>
-          <w:lang w:val="ru-RU"/>
-        </w:rPr>
-        <w:t>.,</w:t>
-      </w:r>
-      <w:r>
-        <w:rPr>
-          <w:lang w:val="ru-RU"/>
-        </w:rPr>
-        <w:t xml:space="preserve"> </w:t>
-      </w:r>
-    </w:p>
-    <w:p>
-      <w:pPr>
-        <w:ind w:left="435"/>
-        <w:jc w:val="both"/>
-        <w:rPr>
-          <w:lang w:val="ru-RU"/>
-        </w:rPr>
-      </w:pPr>
-      <w:proofErr w:type="spellStart"/>
-      <w:r>
-        <w:rPr>
-          <w:lang w:val="ru-RU"/>
-        </w:rPr>
-        <w:t>омепразол</w:t>
-      </w:r>
-      <w:proofErr w:type="spellEnd"/>
-      <w:r>
-        <w:rPr>
-          <w:lang w:val="ru-RU"/>
-        </w:rPr>
-        <w:t xml:space="preserve"> 1к. *2р/</w:t>
-      </w:r>
-      <w:proofErr w:type="spellStart"/>
-      <w:r>
-        <w:rPr>
-          <w:lang w:val="ru-RU"/>
-        </w:rPr>
-        <w:t>сут</w:t>
-      </w:r>
-      <w:proofErr w:type="spellEnd"/>
-      <w:r>
-        <w:rPr>
-          <w:lang w:val="ru-RU"/>
-        </w:rPr>
-        <w:t>. за 10 мин. до еды;</w:t>
-      </w:r>
-      <w:r>
-        <w:rPr>
-          <w:lang w:val="ru-RU"/>
-        </w:rPr>
-        <w:t xml:space="preserve"> </w:t>
-      </w:r>
-    </w:p>
-    <w:p>
-      <w:pPr>
-        <w:ind w:left="435"/>
-        <w:jc w:val="both"/>
-        <w:rPr>
-          <w:lang w:val="ru-RU"/>
-        </w:rPr>
-      </w:pPr>
-      <w:proofErr w:type="spellStart"/>
-      <w:r>
-        <w:rPr>
-          <w:lang w:val="ru-RU"/>
-        </w:rPr>
-        <w:t>пангрол</w:t>
-      </w:r>
-      <w:proofErr w:type="spellEnd"/>
-      <w:r>
-        <w:rPr>
-          <w:lang w:val="ru-RU"/>
-        </w:rPr>
-        <w:t xml:space="preserve"> 25 тыс. по 1</w:t>
-      </w:r>
-      <w:r>
-        <w:rPr>
-          <w:lang w:val="ru-RU"/>
-        </w:rPr>
-        <w:t>т. *3р/д. во время еды 2 недели;</w:t>
-      </w:r>
-      <w:r>
-        <w:rPr>
-          <w:lang w:val="ru-RU"/>
-        </w:rPr>
-        <w:t xml:space="preserve"> </w:t>
-      </w:r>
-    </w:p>
-    <w:p>
-      <w:pPr>
-        <w:ind w:left="435"/>
-        <w:jc w:val="both"/>
-        <w:rPr>
-          <w:lang w:val="ru-RU"/>
-        </w:rPr>
-      </w:pPr>
-      <w:proofErr w:type="spellStart"/>
-      <w:r>
-        <w:rPr>
-          <w:lang w:val="ru-RU"/>
-        </w:rPr>
-        <w:t>рафахолин</w:t>
-      </w:r>
-      <w:proofErr w:type="spellEnd"/>
-      <w:r>
-        <w:rPr>
-          <w:lang w:val="ru-RU"/>
-        </w:rPr>
-        <w:t xml:space="preserve"> </w:t>
-      </w:r>
-      <w:proofErr w:type="gramStart"/>
-      <w:r>
-        <w:rPr>
-          <w:lang w:val="ru-RU"/>
-        </w:rPr>
-        <w:t>Ц</w:t>
-      </w:r>
-      <w:proofErr w:type="gramEnd"/>
-      <w:r>
-        <w:rPr>
-          <w:lang w:val="ru-RU"/>
-        </w:rPr>
-        <w:t xml:space="preserve"> по 1др. *3р/д. после еды 1 мес.</w:t>
-      </w:r>
-      <w:r>
-        <w:rPr>
-          <w:lang w:val="ru-RU"/>
-        </w:rPr>
-        <w:t>,</w:t>
-      </w:r>
-      <w:r>
-        <w:rPr>
-          <w:lang w:val="ru-RU"/>
-        </w:rPr>
-        <w:t xml:space="preserve"> </w:t>
-      </w:r>
-    </w:p>
-    <w:p>
-      <w:pPr>
-        <w:ind w:left="435"/>
-        <w:jc w:val="both"/>
-        <w:rPr>
-          <w:lang w:val="ru-RU"/>
-        </w:rPr>
-      </w:pPr>
-      <w:proofErr w:type="spellStart"/>
-      <w:r>
-        <w:rPr>
-          <w:lang w:val="ru-RU"/>
-        </w:rPr>
-        <w:t>фосфалюгель</w:t>
-      </w:r>
-      <w:proofErr w:type="spellEnd"/>
-      <w:r>
-        <w:rPr>
-          <w:lang w:val="ru-RU"/>
-        </w:rPr>
-        <w:t xml:space="preserve"> 1п  2р/д </w:t>
-      </w:r>
-      <w:proofErr w:type="gramStart"/>
-      <w:r>
-        <w:rPr>
-          <w:lang w:val="ru-RU"/>
-        </w:rPr>
-        <w:t>ч</w:t>
-      </w:r>
-      <w:proofErr w:type="gramEnd"/>
-      <w:r>
-        <w:rPr>
-          <w:lang w:val="ru-RU"/>
-        </w:rPr>
-        <w:t xml:space="preserve">/з час после еды 2 </w:t>
-      </w:r>
-      <w:proofErr w:type="spellStart"/>
-      <w:r>
-        <w:rPr>
-          <w:lang w:val="ru-RU"/>
-        </w:rPr>
-        <w:t>нед</w:t>
-      </w:r>
-      <w:proofErr w:type="spellEnd"/>
-      <w:r>
-        <w:rPr>
-          <w:lang w:val="ru-RU"/>
-        </w:rPr>
-        <w:t>.</w:t>
-      </w:r>
-      <w:r>
-        <w:rPr>
-          <w:lang w:val="ru-RU"/>
-        </w:rPr>
-        <w:t xml:space="preserve">, </w:t>
-      </w:r>
-    </w:p>
-    <w:p>
-      <w:pPr>
-        <w:ind w:left="435"/>
-        <w:jc w:val="both"/>
-        <w:rPr>
-          <w:lang w:val="ru-RU"/>
-        </w:rPr>
-      </w:pPr>
-      <w:proofErr w:type="spellStart"/>
-      <w:r>
-        <w:rPr>
-          <w:lang w:val="ru-RU"/>
-        </w:rPr>
-        <w:t>урсохол</w:t>
-      </w:r>
-      <w:proofErr w:type="spellEnd"/>
-      <w:r>
-        <w:rPr>
-          <w:lang w:val="ru-RU"/>
-        </w:rPr>
-        <w:t xml:space="preserve"> 2т на ночь 1 </w:t>
-      </w:r>
-      <w:proofErr w:type="spellStart"/>
-      <w:proofErr w:type="gramStart"/>
-      <w:r>
-        <w:rPr>
-          <w:lang w:val="ru-RU"/>
-        </w:rPr>
-        <w:t>мес</w:t>
-      </w:r>
-      <w:proofErr w:type="spellEnd"/>
-      <w:proofErr w:type="gramEnd"/>
-      <w:r>
-        <w:rPr>
-          <w:lang w:val="ru-RU"/>
-        </w:rPr>
-        <w:t xml:space="preserve">, </w:t>
-      </w:r>
-    </w:p>
-    <w:p>
-      <w:pPr>
-        <w:ind w:left="435"/>
-        <w:jc w:val="both"/>
-        <w:rPr>
-          <w:lang w:val="ru-RU"/>
-        </w:rPr>
-      </w:pPr>
-      <w:r>
-        <w:rPr>
-          <w:lang w:val="ru-RU"/>
-        </w:rPr>
-        <w:t xml:space="preserve"> смарт омега 1кап. *1р/д. 1 мес. </w:t>
-      </w:r>
-    </w:p>
-    <w:p>
-      <w:pPr>
-        <w:numPr>
-          <w:ilvl w:val="0"/>
-          <w:numId w:val="2"/>
-        </w:numPr>
-        <w:jc w:val="both"/>
-        <w:rPr>
-          <w:lang w:val="ru-RU"/>
-        </w:rPr>
-      </w:pPr>
-      <w:r>
-        <w:rPr>
-          <w:lang w:val="ru-RU"/>
-        </w:rPr>
-        <w:t>Рек</w:t>
-      </w:r>
-      <w:proofErr w:type="gramStart"/>
-      <w:r>
-        <w:rPr>
-          <w:lang w:val="ru-RU"/>
-        </w:rPr>
-        <w:t>.</w:t>
-      </w:r>
-      <w:proofErr w:type="gramEnd"/>
-      <w:r>
-        <w:rPr>
-          <w:lang w:val="ru-RU"/>
-        </w:rPr>
-        <w:t xml:space="preserve"> </w:t>
-      </w:r>
-      <w:proofErr w:type="gramStart"/>
-      <w:r>
-        <w:rPr>
-          <w:lang w:val="ru-RU"/>
-        </w:rPr>
-        <w:t>г</w:t>
-      </w:r>
-      <w:proofErr w:type="gramEnd"/>
-      <w:r>
-        <w:rPr>
-          <w:lang w:val="ru-RU"/>
-        </w:rPr>
-        <w:t xml:space="preserve">ематолога: </w:t>
-      </w:r>
-      <w:proofErr w:type="spellStart"/>
-      <w:r>
-        <w:rPr>
-          <w:lang w:val="ru-RU"/>
-        </w:rPr>
-        <w:t>тардиферон</w:t>
-      </w:r>
-      <w:proofErr w:type="spellEnd"/>
-      <w:r>
-        <w:rPr>
-          <w:lang w:val="ru-RU"/>
-        </w:rPr>
-        <w:t xml:space="preserve"> </w:t>
-      </w:r>
-      <w:r>
-        <w:rPr>
-          <w:lang w:val="ru-RU"/>
-        </w:rPr>
-        <w:t>2</w:t>
-      </w:r>
-      <w:r>
-        <w:rPr>
-          <w:lang w:val="ru-RU"/>
-        </w:rPr>
-        <w:t xml:space="preserve">т./д. </w:t>
-      </w:r>
-      <w:r>
-        <w:rPr>
-          <w:lang w:val="ru-RU"/>
-        </w:rPr>
-        <w:t>3р/д 1 ме</w:t>
-      </w:r>
-      <w:r>
-        <w:rPr>
-          <w:lang w:val="ru-RU"/>
-        </w:rPr>
-        <w:t xml:space="preserve">с., </w:t>
-      </w:r>
-      <w:r>
-        <w:rPr>
-          <w:lang w:val="ru-RU"/>
-        </w:rPr>
-        <w:t xml:space="preserve"> селен 50 мкг 1т 1р\д 40 дней, </w:t>
-      </w:r>
-      <w:proofErr w:type="spellStart"/>
-      <w:r>
-        <w:rPr>
-          <w:lang w:val="ru-RU"/>
-        </w:rPr>
-        <w:t>нейровитан</w:t>
-      </w:r>
-      <w:proofErr w:type="spellEnd"/>
-      <w:r>
-        <w:rPr>
-          <w:lang w:val="ru-RU"/>
-        </w:rPr>
-        <w:t xml:space="preserve"> 1т/д. </w:t>
-      </w:r>
-      <w:proofErr w:type="spellStart"/>
-      <w:r>
-        <w:rPr>
-          <w:lang w:val="ru-RU"/>
-        </w:rPr>
-        <w:t>веч</w:t>
-      </w:r>
-      <w:proofErr w:type="spellEnd"/>
-      <w:r>
-        <w:rPr>
-          <w:lang w:val="ru-RU"/>
-        </w:rPr>
-        <w:t xml:space="preserve">. Дан совет по питанию. </w:t>
-      </w:r>
-      <w:proofErr w:type="spellStart"/>
-      <w:r>
-        <w:rPr>
-          <w:lang w:val="ru-RU"/>
-        </w:rPr>
-        <w:t>Сорбифер</w:t>
-      </w:r>
-      <w:proofErr w:type="spellEnd"/>
-      <w:r>
-        <w:rPr>
-          <w:lang w:val="ru-RU"/>
-        </w:rPr>
-        <w:t xml:space="preserve"> </w:t>
-      </w:r>
-      <w:proofErr w:type="spellStart"/>
-      <w:r>
-        <w:rPr>
-          <w:lang w:val="ru-RU"/>
-        </w:rPr>
-        <w:t>дурулес</w:t>
-      </w:r>
-      <w:proofErr w:type="spellEnd"/>
-      <w:r>
-        <w:rPr>
-          <w:lang w:val="ru-RU"/>
-        </w:rPr>
-        <w:t xml:space="preserve">  1т. </w:t>
-      </w:r>
-      <w:r>
-        <w:rPr>
-          <w:lang w:val="ru-RU"/>
-        </w:rPr>
-        <w:t xml:space="preserve"> </w:t>
-      </w:r>
-      <w:r>
-        <w:rPr>
-          <w:lang w:val="ru-RU"/>
-        </w:rPr>
-        <w:t xml:space="preserve">Контроль </w:t>
-      </w:r>
-      <w:proofErr w:type="gramStart"/>
-      <w:r>
-        <w:rPr>
-          <w:lang w:val="ru-RU"/>
-        </w:rPr>
-        <w:t>ч</w:t>
-      </w:r>
-      <w:proofErr w:type="gramEnd"/>
-      <w:r>
-        <w:rPr>
-          <w:lang w:val="ru-RU"/>
-        </w:rPr>
-        <w:t xml:space="preserve">/з 2 мес. </w:t>
-      </w:r>
-    </w:p>
-    <w:p>
-      <w:pPr>
-        <w:numPr>
-          <w:ilvl w:val="0"/>
-          <w:numId w:val="2"/>
-        </w:numPr>
-        <w:jc w:val="both"/>
-        <w:rPr>
-          <w:lang w:val="ru-RU"/>
-        </w:rPr>
-      </w:pPr>
-      <w:r>
-        <w:rPr>
-          <w:lang w:val="ru-RU"/>
-        </w:rPr>
-        <w:t xml:space="preserve">Рек. ревматолога: </w:t>
-      </w:r>
-      <w:r>
-        <w:rPr>
-          <w:lang w:val="ru-RU"/>
-        </w:rPr>
-        <w:t xml:space="preserve">ограничение </w:t>
-      </w:r>
-      <w:proofErr w:type="spellStart"/>
-      <w:proofErr w:type="gramStart"/>
-      <w:r>
-        <w:rPr>
-          <w:lang w:val="ru-RU"/>
-        </w:rPr>
-        <w:t>физ</w:t>
-      </w:r>
-      <w:proofErr w:type="spellEnd"/>
-      <w:proofErr w:type="gramEnd"/>
-      <w:r>
-        <w:rPr>
-          <w:lang w:val="ru-RU"/>
-        </w:rPr>
-        <w:t xml:space="preserve"> нагрузки на суставы</w:t>
-      </w:r>
-      <w:r>
-        <w:rPr>
-          <w:lang w:val="ru-RU"/>
-        </w:rPr>
-        <w:t xml:space="preserve">, </w:t>
-      </w:r>
-      <w:proofErr w:type="spellStart"/>
-      <w:r>
-        <w:rPr>
-          <w:lang w:val="ru-RU"/>
-        </w:rPr>
-        <w:t>пиаскледин</w:t>
-      </w:r>
-      <w:proofErr w:type="spellEnd"/>
-      <w:r>
-        <w:rPr>
-          <w:lang w:val="ru-RU"/>
-        </w:rPr>
-        <w:t xml:space="preserve"> 300 1 к утром с едой 3 мес., </w:t>
-      </w:r>
-      <w:proofErr w:type="spellStart"/>
-      <w:r>
-        <w:rPr>
-          <w:lang w:val="ru-RU"/>
-        </w:rPr>
-        <w:t>синметон</w:t>
-      </w:r>
-      <w:proofErr w:type="spellEnd"/>
-      <w:r>
-        <w:rPr>
-          <w:lang w:val="ru-RU"/>
-        </w:rPr>
-        <w:t xml:space="preserve">  750 1р/д  - 10 дней и при болях. </w:t>
-      </w:r>
-      <w:r>
-        <w:rPr>
-          <w:lang w:val="ru-RU"/>
-        </w:rPr>
-        <w:t xml:space="preserve"> </w:t>
-      </w:r>
-      <w:proofErr w:type="spellStart"/>
-      <w:r>
-        <w:rPr>
-          <w:lang w:val="ru-RU"/>
-        </w:rPr>
-        <w:t>алфлутоп</w:t>
-      </w:r>
-      <w:proofErr w:type="spellEnd"/>
-      <w:r>
-        <w:rPr>
-          <w:lang w:val="ru-RU"/>
-        </w:rPr>
-        <w:t xml:space="preserve"> 1,0 *1р. в/м №20, </w:t>
-      </w:r>
-      <w:proofErr w:type="spellStart"/>
-      <w:r>
-        <w:rPr>
-          <w:lang w:val="ru-RU"/>
-        </w:rPr>
-        <w:t>кальцемин</w:t>
-      </w:r>
-      <w:proofErr w:type="spellEnd"/>
-      <w:r>
-        <w:rPr>
-          <w:lang w:val="ru-RU"/>
-        </w:rPr>
-        <w:t xml:space="preserve"> </w:t>
-      </w:r>
-      <w:proofErr w:type="spellStart"/>
-      <w:r>
-        <w:rPr>
-          <w:lang w:val="ru-RU"/>
-        </w:rPr>
-        <w:t>адванс</w:t>
-      </w:r>
-      <w:proofErr w:type="spellEnd"/>
-      <w:r>
-        <w:rPr>
-          <w:lang w:val="ru-RU"/>
-        </w:rPr>
-        <w:t xml:space="preserve"> 1т. *2р/д. 2 мес., </w:t>
-      </w:r>
-      <w:proofErr w:type="spellStart"/>
-      <w:r>
-        <w:rPr>
-          <w:lang w:val="ru-RU"/>
-        </w:rPr>
-        <w:t>инцена</w:t>
-      </w:r>
-      <w:proofErr w:type="spellEnd"/>
-      <w:r>
-        <w:rPr>
-          <w:lang w:val="ru-RU"/>
-        </w:rPr>
-        <w:t xml:space="preserve"> 10к. *3р/д. до 4 недель; местно: </w:t>
-      </w:r>
-      <w:proofErr w:type="spellStart"/>
-      <w:r>
-        <w:rPr>
-          <w:lang w:val="ru-RU"/>
-        </w:rPr>
-        <w:t>диклак</w:t>
-      </w:r>
-      <w:proofErr w:type="spellEnd"/>
-      <w:r>
-        <w:rPr>
-          <w:lang w:val="ru-RU"/>
-        </w:rPr>
-        <w:t xml:space="preserve"> гель 5% 2р/д. 10 дней. </w:t>
-      </w:r>
-    </w:p>
-    <w:p>
-      <w:pPr>
-        <w:numPr>
-          <w:ilvl w:val="0"/>
-          <w:numId w:val="2"/>
-        </w:numPr>
-        <w:jc w:val="both"/>
-        <w:rPr>
-          <w:lang w:val="ru-RU"/>
-        </w:rPr>
-      </w:pPr>
-      <w:r>
-        <w:rPr>
-          <w:lang w:val="ru-RU"/>
-        </w:rPr>
-        <w:t>Осмотр  зав. п-кой</w:t>
-      </w:r>
-      <w:r>
-        <w:rPr>
-          <w:lang w:val="ru-RU"/>
-        </w:rPr>
-        <w:t xml:space="preserve"> обл. энд. диспансера, зав. кафедрой</w:t>
-      </w:r>
-      <w:r>
-        <w:rPr>
-          <w:lang w:val="ru-RU"/>
-        </w:rPr>
-        <w:t xml:space="preserve"> энд. хирургии для комиссионного решения вопроса о целесообразности хир. лечения,  </w:t>
-      </w:r>
-      <w:proofErr w:type="gramStart"/>
-      <w:r>
-        <w:rPr>
-          <w:lang w:val="ru-RU"/>
-        </w:rPr>
-        <w:t>согласно приказа</w:t>
-      </w:r>
-      <w:proofErr w:type="gramEnd"/>
-      <w:r>
-        <w:rPr>
-          <w:lang w:val="ru-RU"/>
-        </w:rPr>
-        <w:t xml:space="preserve"> № 609 от 01.10.07.    </w:t>
-      </w:r>
-    </w:p>
-    <w:p>
-      <w:pPr>
-        <w:numPr>
-          <w:ilvl w:val="0"/>
-          <w:numId w:val="2"/>
-        </w:numPr>
-        <w:jc w:val="both"/>
-        <w:rPr>
-          <w:color w:val="92D050"/>
-          <w:lang w:val="ru-RU"/>
-        </w:rPr>
-      </w:pPr>
-      <w:r>
-        <w:rPr>
-          <w:color w:val="92D050"/>
-          <w:lang w:val="ru-RU"/>
-        </w:rPr>
-        <w:lastRenderedPageBreak/>
-        <w:t>Рекомендовано обращение в клинико-диагностического отд. областного перинатального центра</w:t>
-      </w:r>
-      <w:proofErr w:type="gramStart"/>
-      <w:r>
-        <w:rPr>
-          <w:color w:val="92D050"/>
-          <w:lang w:val="ru-RU"/>
-        </w:rPr>
-        <w:t>.</w:t>
-      </w:r>
-      <w:proofErr w:type="gramEnd"/>
-      <w:r>
-        <w:rPr>
-          <w:color w:val="92D050"/>
-          <w:lang w:val="ru-RU"/>
-        </w:rPr>
-        <w:t xml:space="preserve"> ( </w:t>
-      </w:r>
-      <w:proofErr w:type="gramStart"/>
-      <w:r>
-        <w:rPr>
-          <w:color w:val="92D050"/>
-          <w:lang w:val="ru-RU"/>
-        </w:rPr>
-        <w:t>б</w:t>
-      </w:r>
-      <w:proofErr w:type="gramEnd"/>
-      <w:r>
-        <w:rPr>
-          <w:color w:val="92D050"/>
-          <w:lang w:val="ru-RU"/>
-        </w:rPr>
-        <w:t>. Шевченко 27, регистратура  т. 224-09-57).</w:t>
-      </w:r>
     </w:p>
     <w:p>
       <w:pPr>
@@ -14234,35 +11653,6 @@
         </w:p>
       </w:docPartBody>
     </w:docPart>
-    <w:docPart>
-      <w:docPartPr>
-        <w:name w:val="C7D86F169B364DA2AA95CA68B8556801"/>
-        <w:category>
-          <w:name w:val="Общие"/>
-          <w:gallery w:val="placeholder"/>
-        </w:category>
-        <w:types>
-          <w:type w:val="bbPlcHdr"/>
-        </w:types>
-        <w:behaviors>
-          <w:behavior w:val="content"/>
-        </w:behaviors>
-        <w:guid w:val="{6580ACFB-ADE0-4CF2-8342-B179CE70D5F8}"/>
-      </w:docPartPr>
-      <w:docPartBody>
-        <w:p>
-          <w:pPr>
-            <w:pStyle w:val="C7D86F169B364DA2AA95CA68B8556801"/>
-          </w:pPr>
-          <w:r>
-            <w:rPr>
-              <w:rStyle w:val="a3"/>
-            </w:rPr>
-            <w:t>Выберите элемент.</w:t>
-          </w:r>
-        </w:p>
-      </w:docPartBody>
-    </w:docPart>
   </w:docParts>
 </w:glossaryDocument>
 </file>
@@ -14355,6 +11745,7 @@
     <w:rsid w:val="007527EF"/>
     <w:rsid w:val="0076178A"/>
     <w:rsid w:val="007E68FB"/>
+    <w:rsid w:val="00891046"/>
     <w:rsid w:val="008C2D0E"/>
     <w:rsid w:val="008F7EF5"/>
     <w:rsid w:val="009428DF"/>
@@ -15211,7 +12602,7 @@
 </file>
 
 <file path=customXml/itemProps1.xml><?xml version="1.0" encoding="utf-8"?>
-<ds:datastoreItem xmlns:ds="http://schemas.openxmlformats.org/officeDocument/2006/customXml" ds:itemID="{BEB7071A-CB49-47AD-9FDC-E6617549415C}">
+<ds:datastoreItem xmlns:ds="http://schemas.openxmlformats.org/officeDocument/2006/customXml" ds:itemID="{955E0AEC-5978-4BF1-A5BF-45EC8936EB0D}">
   <ds:schemaRefs>
     <ds:schemaRef ds:uri="http://schemas.openxmlformats.org/officeDocument/2006/bibliography"/>
   </ds:schemaRefs>
